--- a/Business Case - Ceding Carrier Data.docx
+++ b/Business Case - Ceding Carrier Data.docx
@@ -1,34 +1,28 @@
 
 <file path=word/document.xml><?xml version="1.0" encoding="utf-8"?>
-<w:document xmlns:wpc="http://schemas.microsoft.com/office/word/2010/wordprocessingCanvas" xmlns:cx="http://schemas.microsoft.com/office/drawing/2014/chartex" xmlns:cx1="http://schemas.microsoft.com/office/drawing/2015/9/8/chartex" xmlns:cx2="http://schemas.microsoft.com/office/drawing/2015/10/21/chartex" xmlns:cx3="http://schemas.microsoft.com/office/drawing/2016/5/9/chartex" xmlns:cx4="http://schemas.microsoft.com/office/drawing/2016/5/10/chartex" xmlns:cx5="http://schemas.microsoft.com/office/drawing/2016/5/11/chartex" xmlns:cx6="http://schemas.microsoft.com/office/drawing/2016/5/12/chartex" xmlns:cx7="http://schemas.microsoft.com/office/drawing/2016/5/13/chartex" xmlns:cx8="http://schemas.microsoft.com/office/drawing/2016/5/14/chartex" xmlns:mc="http://schemas.openxmlformats.org/markup-compatibility/2006" xmlns:aink="http://schemas.microsoft.com/office/drawing/2016/ink" xmlns:am3d="http://schemas.microsoft.com/office/drawing/2017/model3d" xmlns:o="urn:schemas-microsoft-com:office:office" xmlns:oel="http://schemas.microsoft.com/office/2019/extlst" xmlns:r="http://schemas.openxmlformats.org/officeDocument/2006/relationships" xmlns:m="http://schemas.openxmlformats.org/officeDocument/2006/math" xmlns:v="urn:schemas-microsoft-com:vml" xmlns:wp14="http://schemas.microsoft.com/office/word/2010/wordprocessingDrawing" xmlns:wp="http://schemas.openxmlformats.org/drawingml/2006/wordprocessingDrawing" xmlns:w10="urn:schemas-microsoft-com:office:word" xmlns:w="http://schemas.openxmlformats.org/wordprocessingml/2006/main" xmlns:w14="http://schemas.microsoft.com/office/word/2010/wordml" xmlns:w15="http://schemas.microsoft.com/office/word/2012/wordml" xmlns:w16cex="http://schemas.microsoft.com/office/word/2018/wordml/cex" xmlns:w16cid="http://schemas.microsoft.com/office/word/2016/wordml/cid" xmlns:w16="http://schemas.microsoft.com/office/word/2018/wordml" xmlns:w16du="http://schemas.microsoft.com/office/word/2023/wordml/word16du" xmlns:w16sdtdh="http://schemas.microsoft.com/office/word/2020/wordml/sdtdatahash" xmlns:w16se="http://schemas.microsoft.com/office/word/2015/wordml/symex" xmlns:wpg="http://schemas.microsoft.com/office/word/2010/wordprocessingGroup" xmlns:wpi="http://schemas.microsoft.com/office/word/2010/wordprocessingInk" xmlns:wne="http://schemas.microsoft.com/office/word/2006/wordml" xmlns:wps="http://schemas.microsoft.com/office/word/2010/wordprocessingShape" mc:Ignorable="w14 w15 w16se w16cid w16 w16cex w16sdtdh w16du wp14">
+<w:document xmlns:wpc="http://schemas.microsoft.com/office/word/2010/wordprocessingCanvas" xmlns:cx="http://schemas.microsoft.com/office/drawing/2014/chartex" xmlns:cx1="http://schemas.microsoft.com/office/drawing/2015/9/8/chartex" xmlns:cx2="http://schemas.microsoft.com/office/drawing/2015/10/21/chartex" xmlns:cx3="http://schemas.microsoft.com/office/drawing/2016/5/9/chartex" xmlns:cx4="http://schemas.microsoft.com/office/drawing/2016/5/10/chartex" xmlns:cx5="http://schemas.microsoft.com/office/drawing/2016/5/11/chartex" xmlns:cx6="http://schemas.microsoft.com/office/drawing/2016/5/12/chartex" xmlns:cx7="http://schemas.microsoft.com/office/drawing/2016/5/13/chartex" xmlns:cx8="http://schemas.microsoft.com/office/drawing/2016/5/14/chartex" xmlns:mc="http://schemas.openxmlformats.org/markup-compatibility/2006" xmlns:aink="http://schemas.microsoft.com/office/drawing/2016/ink" xmlns:am3d="http://schemas.microsoft.com/office/drawing/2017/model3d" xmlns:o="urn:schemas-microsoft-com:office:office" xmlns:oel="http://schemas.microsoft.com/office/2019/extlst" xmlns:r="http://schemas.openxmlformats.org/officeDocument/2006/relationships" xmlns:m="http://schemas.openxmlformats.org/officeDocument/2006/math" xmlns:v="urn:schemas-microsoft-com:vml" xmlns:wp14="http://schemas.microsoft.com/office/word/2010/wordprocessingDrawing" xmlns:wp="http://schemas.openxmlformats.org/drawingml/2006/wordprocessingDrawing" xmlns:w10="urn:schemas-microsoft-com:office:word" xmlns:w="http://schemas.openxmlformats.org/wordprocessingml/2006/main" xmlns:w14="http://schemas.microsoft.com/office/word/2010/wordml" xmlns:w15="http://schemas.microsoft.com/office/word/2012/wordml" xmlns:w16cex="http://schemas.microsoft.com/office/word/2018/wordml/cex" xmlns:w16cid="http://schemas.microsoft.com/office/word/2016/wordml/cid" xmlns:w16="http://schemas.microsoft.com/office/word/2018/wordml" xmlns:w16du="http://schemas.microsoft.com/office/word/2023/wordml/word16du" xmlns:w16sdtdh="http://schemas.microsoft.com/office/word/2020/wordml/sdtdatahash" xmlns:w16sdtfl="http://schemas.microsoft.com/office/word/2024/wordml/sdtformatlock" xmlns:w16se="http://schemas.microsoft.com/office/word/2015/wordml/symex" xmlns:wpg="http://schemas.microsoft.com/office/word/2010/wordprocessingGroup" xmlns:wpi="http://schemas.microsoft.com/office/word/2010/wordprocessingInk" xmlns:wne="http://schemas.microsoft.com/office/word/2006/wordml" xmlns:wps="http://schemas.microsoft.com/office/word/2010/wordprocessingShape" mc:Ignorable="w14 w15 w16se w16cid w16 w16cex w16sdtdh w16sdtfl w16du wp14">
   <w:body>
     <w:p>
       <w:pPr>
-        <w:spacing w:after="0"/>
+        <w:spacing w:after="0" w:line="240" w:lineRule="auto"/>
         <w:jc w:val="center"/>
         <w:rPr>
-          <w:rFonts w:ascii="Poppins" w:hAnsi="Poppins" w:cs="Poppins"/>
-        </w:rPr>
-      </w:pPr>
-      <w:r>
-        <w:rPr>
-          <w:rFonts w:ascii="Poppins" w:eastAsia="Aptos" w:hAnsi="Poppins" w:cs="Poppins"/>
+          <w:rFonts w:ascii="Poppins" w:eastAsia="Poppins" w:hAnsi="Poppins" w:cs="Poppins"/>
+        </w:rPr>
+      </w:pPr>
+      <w:r>
+        <w:rPr>
+          <w:rFonts w:ascii="Poppins" w:eastAsia="Poppins" w:hAnsi="Poppins" w:cs="Poppins"/>
           <w:b/>
           <w:bCs/>
-          <w:color w:val="E97132" w:themeColor="accent2"/>
-          <w:sz w:val="44"/>
-          <w:szCs w:val="44"/>
         </w:rPr>
         <w:t>Auto Populate Replacement Info</w:t>
       </w:r>
       <w:r>
         <w:rPr>
-          <w:rFonts w:ascii="Poppins" w:eastAsia="Aptos" w:hAnsi="Poppins" w:cs="Poppins"/>
+          <w:rFonts w:ascii="Poppins" w:eastAsia="Poppins" w:hAnsi="Poppins" w:cs="Poppins"/>
           <w:b/>
           <w:bCs/>
-          <w:color w:val="E97132" w:themeColor="accent2"/>
-          <w:sz w:val="44"/>
-          <w:szCs w:val="44"/>
         </w:rPr>
         <w:t xml:space="preserve"> Business Case</w:t>
       </w:r>
@@ -39,12 +33,10 @@
         <w:spacing w:after="0" w:line="240" w:lineRule="auto"/>
         <w:ind w:left="0"/>
         <w:rPr>
-          <w:rFonts w:ascii="Poppins" w:hAnsi="Poppins" w:cs="Poppins"/>
+          <w:rFonts w:ascii="Poppins" w:eastAsia="Poppins" w:hAnsi="Poppins" w:cs="Poppins"/>
           <w:b/>
           <w:bCs/>
           <w:color w:val="156082" w:themeColor="accent1"/>
-          <w:sz w:val="22"/>
-          <w:szCs w:val="22"/>
         </w:rPr>
       </w:pPr>
     </w:p>
@@ -54,27 +46,40 @@
         <w:spacing w:after="0" w:line="240" w:lineRule="auto"/>
         <w:ind w:left="0"/>
         <w:rPr>
-          <w:rFonts w:ascii="Poppins" w:eastAsia="Aptos" w:hAnsi="Poppins" w:cs="Poppins"/>
-          <w:sz w:val="22"/>
-          <w:szCs w:val="22"/>
-        </w:rPr>
-      </w:pPr>
-      <w:r>
-        <w:rPr>
-          <w:rFonts w:ascii="Poppins" w:hAnsi="Poppins" w:cs="Poppins"/>
+          <w:rFonts w:ascii="Poppins" w:eastAsia="Poppins" w:hAnsi="Poppins" w:cs="Poppins"/>
+        </w:rPr>
+      </w:pPr>
+      <w:r>
+        <w:rPr>
+          <w:rFonts w:ascii="Poppins" w:eastAsia="Poppins" w:hAnsi="Poppins" w:cs="Poppins"/>
           <w:b/>
           <w:bCs/>
-          <w:color w:val="156082" w:themeColor="accent1"/>
-          <w:sz w:val="22"/>
-          <w:szCs w:val="22"/>
-        </w:rPr>
-        <w:t xml:space="preserve">Submitted by: </w:t>
-      </w:r>
-      <w:r>
-        <w:rPr>
-          <w:rFonts w:ascii="Poppins" w:eastAsia="Aptos" w:hAnsi="Poppins" w:cs="Poppins"/>
-          <w:sz w:val="22"/>
-          <w:szCs w:val="22"/>
+        </w:rPr>
+        <w:t xml:space="preserve">Submitted </w:t>
+      </w:r>
+      <w:bookmarkStart w:id="0" w:name="_Int_uS1i1Q2i"/>
+      <w:proofErr w:type="gramStart"/>
+      <w:r>
+        <w:rPr>
+          <w:rFonts w:ascii="Poppins" w:eastAsia="Poppins" w:hAnsi="Poppins" w:cs="Poppins"/>
+          <w:b/>
+          <w:bCs/>
+        </w:rPr>
+        <w:t>by:</w:t>
+      </w:r>
+      <w:bookmarkEnd w:id="0"/>
+      <w:proofErr w:type="gramEnd"/>
+      <w:r>
+        <w:rPr>
+          <w:rFonts w:ascii="Poppins" w:eastAsia="Poppins" w:hAnsi="Poppins" w:cs="Poppins"/>
+          <w:b/>
+          <w:bCs/>
+        </w:rPr>
+        <w:t xml:space="preserve"> </w:t>
+      </w:r>
+      <w:r>
+        <w:rPr>
+          <w:rFonts w:ascii="Poppins" w:eastAsia="Poppins" w:hAnsi="Poppins" w:cs="Poppins"/>
         </w:rPr>
         <w:t xml:space="preserve">JPMorgan </w:t>
       </w:r>
@@ -84,28 +89,31 @@
         <w:pStyle w:val="Heading3"/>
         <w:spacing w:before="281" w:after="0" w:line="240" w:lineRule="auto"/>
         <w:rPr>
-          <w:rFonts w:ascii="Poppins" w:hAnsi="Poppins" w:cs="Poppins"/>
-          <w:sz w:val="22"/>
-          <w:szCs w:val="22"/>
-        </w:rPr>
-      </w:pPr>
-      <w:r>
-        <w:rPr>
-          <w:rFonts w:ascii="Poppins" w:eastAsia="Aptos" w:hAnsi="Poppins" w:cs="Poppins"/>
+          <w:rFonts w:ascii="Poppins" w:eastAsia="Poppins" w:hAnsi="Poppins" w:cs="Poppins"/>
+          <w:color w:val="auto"/>
+          <w:sz w:val="24"/>
+          <w:szCs w:val="24"/>
+        </w:rPr>
+      </w:pPr>
+      <w:r>
+        <w:rPr>
+          <w:rFonts w:ascii="Poppins" w:eastAsia="Poppins" w:hAnsi="Poppins" w:cs="Poppins"/>
           <w:b/>
           <w:bCs/>
-          <w:sz w:val="22"/>
-          <w:szCs w:val="22"/>
+          <w:color w:val="auto"/>
+          <w:sz w:val="24"/>
+          <w:szCs w:val="24"/>
         </w:rPr>
         <w:t>Executive Summary</w:t>
       </w:r>
       <w:r>
         <w:rPr>
-          <w:rFonts w:ascii="Poppins" w:eastAsia="Aptos" w:hAnsi="Poppins" w:cs="Poppins"/>
+          <w:rFonts w:ascii="Poppins" w:eastAsia="Poppins" w:hAnsi="Poppins" w:cs="Poppins"/>
           <w:b/>
           <w:bCs/>
-          <w:sz w:val="22"/>
-          <w:szCs w:val="22"/>
+          <w:color w:val="auto"/>
+          <w:sz w:val="24"/>
+          <w:szCs w:val="24"/>
         </w:rPr>
         <w:t>:</w:t>
       </w:r>
@@ -116,16 +124,12 @@
         <w:spacing w:after="0" w:line="240" w:lineRule="auto"/>
         <w:ind w:left="0"/>
         <w:rPr>
-          <w:rFonts w:ascii="Poppins" w:hAnsi="Poppins" w:cs="Poppins"/>
-          <w:sz w:val="22"/>
-          <w:szCs w:val="22"/>
-        </w:rPr>
-      </w:pPr>
-      <w:r>
-        <w:rPr>
-          <w:rFonts w:ascii="Poppins" w:hAnsi="Poppins" w:cs="Poppins"/>
-          <w:sz w:val="22"/>
-          <w:szCs w:val="22"/>
+          <w:rFonts w:ascii="Poppins" w:eastAsia="Poppins" w:hAnsi="Poppins" w:cs="Poppins"/>
+        </w:rPr>
+      </w:pPr>
+      <w:r>
+        <w:rPr>
+          <w:rFonts w:ascii="Poppins" w:eastAsia="Poppins" w:hAnsi="Poppins" w:cs="Poppins"/>
         </w:rPr>
         <w:t xml:space="preserve">Ceding Carrier Contract Information to populate in the Order Entry (OE) platforms when it is an Exchange/Transfer. </w:t>
       </w:r>
@@ -135,18 +139,20 @@
         <w:pStyle w:val="Heading3"/>
         <w:spacing w:before="281" w:after="0" w:line="240" w:lineRule="auto"/>
         <w:rPr>
-          <w:rFonts w:ascii="Poppins" w:hAnsi="Poppins" w:cs="Poppins"/>
-          <w:sz w:val="22"/>
-          <w:szCs w:val="22"/>
-        </w:rPr>
-      </w:pPr>
-      <w:r>
-        <w:rPr>
-          <w:rFonts w:ascii="Poppins" w:eastAsia="Aptos" w:hAnsi="Poppins" w:cs="Poppins"/>
+          <w:rFonts w:ascii="Poppins" w:eastAsia="Poppins" w:hAnsi="Poppins" w:cs="Poppins"/>
+          <w:color w:val="auto"/>
+          <w:sz w:val="24"/>
+          <w:szCs w:val="24"/>
+        </w:rPr>
+      </w:pPr>
+      <w:r>
+        <w:rPr>
+          <w:rFonts w:ascii="Poppins" w:eastAsia="Poppins" w:hAnsi="Poppins" w:cs="Poppins"/>
           <w:b/>
           <w:bCs/>
-          <w:sz w:val="22"/>
-          <w:szCs w:val="22"/>
+          <w:color w:val="auto"/>
+          <w:sz w:val="24"/>
+          <w:szCs w:val="24"/>
         </w:rPr>
         <w:t>Problem:</w:t>
       </w:r>
@@ -157,36 +163,42 @@
         <w:spacing w:after="0" w:line="240" w:lineRule="auto"/>
         <w:ind w:left="0"/>
         <w:rPr>
-          <w:rFonts w:ascii="Poppins" w:eastAsia="Aptos" w:hAnsi="Poppins" w:cs="Poppins"/>
-          <w:sz w:val="22"/>
-          <w:szCs w:val="22"/>
-        </w:rPr>
-      </w:pPr>
-      <w:r>
-        <w:rPr>
-          <w:rFonts w:ascii="Poppins" w:eastAsia="Aptos" w:hAnsi="Poppins" w:cs="Poppins"/>
-          <w:b/>
-          <w:bCs/>
-          <w:sz w:val="22"/>
-          <w:szCs w:val="22"/>
-        </w:rPr>
-        <w:t>*Problem*</w:t>
-      </w:r>
-      <w:r>
-        <w:rPr>
-          <w:rFonts w:ascii="Poppins" w:eastAsia="Aptos" w:hAnsi="Poppins" w:cs="Poppins"/>
-          <w:sz w:val="22"/>
-          <w:szCs w:val="22"/>
-        </w:rPr>
-        <w:t xml:space="preserve">. </w:t>
-      </w:r>
-      <w:r>
-        <w:rPr>
-          <w:rFonts w:ascii="Poppins" w:eastAsia="Aptos" w:hAnsi="Poppins" w:cs="Poppins"/>
-          <w:sz w:val="22"/>
-          <w:szCs w:val="22"/>
-        </w:rPr>
-        <w:t xml:space="preserve">Causing multiple issues with advisors selecting the wrong location of ceding carrier in YellowPages, calling carrier and sitting on phone for 20-30 mins, putting in wrong info on the ceding contract, multiple NIGOs and Supervision Inquires tying back to this screen on OE platforms. </w:t>
+          <w:rFonts w:ascii="Poppins" w:eastAsia="Poppins" w:hAnsi="Poppins" w:cs="Poppins"/>
+        </w:rPr>
+      </w:pPr>
+      <w:r>
+        <w:rPr>
+          <w:rFonts w:ascii="Poppins" w:eastAsia="Poppins" w:hAnsi="Poppins" w:cs="Poppins"/>
+        </w:rPr>
+        <w:t xml:space="preserve">Causing multiple issues with advisors selecting the wrong location of ceding carrier in </w:t>
+      </w:r>
+      <w:proofErr w:type="spellStart"/>
+      <w:r>
+        <w:rPr>
+          <w:rFonts w:ascii="Poppins" w:eastAsia="Poppins" w:hAnsi="Poppins" w:cs="Poppins"/>
+        </w:rPr>
+        <w:t>YellowPages</w:t>
+      </w:r>
+      <w:proofErr w:type="spellEnd"/>
+      <w:r>
+        <w:rPr>
+          <w:rFonts w:ascii="Poppins" w:eastAsia="Poppins" w:hAnsi="Poppins" w:cs="Poppins"/>
+        </w:rPr>
+        <w:t xml:space="preserve">, calling </w:t>
+      </w:r>
+      <w:bookmarkStart w:id="1" w:name="_Int_BbB0Z0C0"/>
+      <w:r>
+        <w:rPr>
+          <w:rFonts w:ascii="Poppins" w:eastAsia="Poppins" w:hAnsi="Poppins" w:cs="Poppins"/>
+        </w:rPr>
+        <w:t>carrier</w:t>
+      </w:r>
+      <w:bookmarkEnd w:id="1"/>
+      <w:r>
+        <w:rPr>
+          <w:rFonts w:ascii="Poppins" w:eastAsia="Poppins" w:hAnsi="Poppins" w:cs="Poppins"/>
+        </w:rPr>
+        <w:t xml:space="preserve"> and sitting on phone for 20-30 mins, putting in wrong info on the ceding contract, multiple NIGOs and Supervision Inquires tying back to this screen on OE platforms. </w:t>
       </w:r>
     </w:p>
     <w:p>
@@ -195,9 +207,7 @@
         <w:spacing w:after="0" w:line="240" w:lineRule="auto"/>
         <w:ind w:left="0"/>
         <w:rPr>
-          <w:rFonts w:ascii="Poppins" w:eastAsia="Aptos" w:hAnsi="Poppins" w:cs="Poppins"/>
-          <w:sz w:val="22"/>
-          <w:szCs w:val="22"/>
+          <w:rFonts w:ascii="Poppins" w:eastAsia="Poppins" w:hAnsi="Poppins" w:cs="Poppins"/>
         </w:rPr>
       </w:pPr>
     </w:p>
@@ -205,19 +215,19 @@
       <w:pPr>
         <w:pStyle w:val="ListParagraph"/>
         <w:spacing w:after="0" w:line="240" w:lineRule="auto"/>
-        <w:ind w:left="0"/>
-        <w:rPr>
-          <w:rFonts w:ascii="Poppins" w:eastAsia="Aptos" w:hAnsi="Poppins" w:cs="Poppins"/>
-          <w:sz w:val="22"/>
-          <w:szCs w:val="22"/>
+        <w:ind w:left="0" w:firstLine="720"/>
+        <w:rPr>
+          <w:rFonts w:ascii="Poppins" w:eastAsia="Poppins" w:hAnsi="Poppins" w:cs="Poppins"/>
+          <w:b/>
+          <w:bCs/>
           <w:u w:val="single"/>
         </w:rPr>
       </w:pPr>
       <w:r>
         <w:rPr>
-          <w:rFonts w:ascii="Poppins" w:eastAsia="Aptos" w:hAnsi="Poppins" w:cs="Poppins"/>
-          <w:sz w:val="22"/>
-          <w:szCs w:val="22"/>
+          <w:rFonts w:ascii="Poppins" w:eastAsia="Poppins" w:hAnsi="Poppins" w:cs="Poppins"/>
+          <w:b/>
+          <w:bCs/>
           <w:u w:val="single"/>
         </w:rPr>
         <w:t>2 Paths to Solve:</w:t>
@@ -226,408 +236,388 @@
     <w:p>
       <w:pPr>
         <w:pStyle w:val="ListParagraph"/>
+        <w:numPr>
+          <w:ilvl w:val="0"/>
+          <w:numId w:val="16"/>
+        </w:numPr>
         <w:spacing w:after="0" w:line="240" w:lineRule="auto"/>
-        <w:ind w:left="0"/>
-        <w:rPr>
-          <w:rFonts w:ascii="Poppins" w:eastAsia="Aptos" w:hAnsi="Poppins" w:cs="Poppins"/>
-          <w:sz w:val="22"/>
-          <w:szCs w:val="22"/>
-        </w:rPr>
-      </w:pPr>
+        <w:rPr>
+          <w:rFonts w:ascii="Poppins" w:eastAsia="Poppins" w:hAnsi="Poppins" w:cs="Poppins"/>
+        </w:rPr>
+      </w:pPr>
+      <w:r>
+        <w:rPr>
+          <w:rFonts w:ascii="Poppins" w:eastAsia="Poppins" w:hAnsi="Poppins" w:cs="Poppins"/>
+        </w:rPr>
+        <w:t xml:space="preserve">When BD is already broker of record on the contract – should be less of an issue to get the data from DTCC (For JPMC in 2024 this was the case for 75% of our exchanges/transfers) </w:t>
+      </w:r>
+      <w:r>
+        <w:rPr>
+          <w:rFonts w:ascii="Poppins" w:eastAsia="Poppins" w:hAnsi="Poppins" w:cs="Poppins"/>
+        </w:rPr>
+        <w:t xml:space="preserve">DTCC </w:t>
+      </w:r>
+      <w:r>
+        <w:rPr>
+          <w:rFonts w:ascii="Poppins" w:eastAsia="Poppins" w:hAnsi="Poppins" w:cs="Poppins"/>
+        </w:rPr>
+        <w:t>plans to look</w:t>
+      </w:r>
+      <w:r>
+        <w:rPr>
+          <w:rFonts w:ascii="Poppins" w:eastAsia="Poppins" w:hAnsi="Poppins" w:cs="Poppins"/>
+        </w:rPr>
+        <w:t xml:space="preserve"> for policy number and </w:t>
+      </w:r>
+      <w:r>
+        <w:rPr>
+          <w:rFonts w:ascii="Poppins" w:eastAsia="Poppins" w:hAnsi="Poppins" w:cs="Poppins"/>
+        </w:rPr>
+        <w:t>validates</w:t>
+      </w:r>
+      <w:r>
+        <w:rPr>
+          <w:rFonts w:ascii="Poppins" w:eastAsia="Poppins" w:hAnsi="Poppins" w:cs="Poppins"/>
+        </w:rPr>
+        <w:t xml:space="preserve">: </w:t>
+      </w:r>
+      <w:r>
+        <w:rPr>
+          <w:rFonts w:ascii="Poppins" w:eastAsia="Poppins" w:hAnsi="Poppins" w:cs="Poppins"/>
+        </w:rPr>
+        <w:t>requesting broker dealer</w:t>
+      </w:r>
+      <w:r>
+        <w:rPr>
+          <w:rFonts w:ascii="Poppins" w:eastAsia="Poppins" w:hAnsi="Poppins" w:cs="Poppins"/>
+        </w:rPr>
+        <w:t xml:space="preserve"> (not the specific advisor)</w:t>
+      </w:r>
+      <w:r>
+        <w:rPr>
+          <w:rFonts w:ascii="Poppins" w:eastAsia="Poppins" w:hAnsi="Poppins" w:cs="Poppins"/>
+        </w:rPr>
+        <w:t xml:space="preserve"> and </w:t>
+      </w:r>
+      <w:r>
+        <w:rPr>
+          <w:rFonts w:ascii="Poppins" w:eastAsia="Poppins" w:hAnsi="Poppins" w:cs="Poppins"/>
+        </w:rPr>
+        <w:t>carrier</w:t>
+      </w:r>
+      <w:r>
+        <w:rPr>
+          <w:rFonts w:ascii="Poppins" w:eastAsia="Poppins" w:hAnsi="Poppins" w:cs="Poppins"/>
+        </w:rPr>
+        <w:t>.</w:t>
+      </w:r>
+      <w:r>
+        <w:rPr>
+          <w:rFonts w:ascii="Poppins" w:eastAsia="Poppins" w:hAnsi="Poppins" w:cs="Poppins"/>
+        </w:rPr>
+        <w:t xml:space="preserve"> Do we need to validate anything else?</w:t>
+      </w:r>
+      <w:r>
+        <w:rPr>
+          <w:rFonts w:ascii="Poppins" w:eastAsia="Poppins" w:hAnsi="Poppins" w:cs="Poppins"/>
+        </w:rPr>
+        <w:t xml:space="preserve"> (Athene</w:t>
+      </w:r>
+      <w:r>
+        <w:rPr>
+          <w:rFonts w:ascii="Poppins" w:eastAsia="Poppins" w:hAnsi="Poppins" w:cs="Poppins"/>
+        </w:rPr>
+        <w:t>,</w:t>
+      </w:r>
+      <w:r>
+        <w:rPr>
+          <w:rFonts w:ascii="Poppins" w:eastAsia="Poppins" w:hAnsi="Poppins" w:cs="Poppins"/>
+        </w:rPr>
+        <w:t xml:space="preserve"> </w:t>
+      </w:r>
+      <w:r>
+        <w:rPr>
+          <w:rFonts w:ascii="Poppins" w:eastAsia="Poppins" w:hAnsi="Poppins" w:cs="Poppins"/>
+        </w:rPr>
+        <w:t xml:space="preserve">Global, Nationwide </w:t>
+      </w:r>
+      <w:r>
+        <w:rPr>
+          <w:rFonts w:ascii="Poppins" w:eastAsia="Poppins" w:hAnsi="Poppins" w:cs="Poppins"/>
+        </w:rPr>
+        <w:t>and NYL – nothing else)</w:t>
+      </w:r>
     </w:p>
     <w:p>
       <w:pPr>
         <w:pStyle w:val="ListParagraph"/>
+        <w:numPr>
+          <w:ilvl w:val="0"/>
+          <w:numId w:val="16"/>
+        </w:numPr>
+        <w:spacing w:after="0" w:line="240" w:lineRule="auto"/>
+        <w:rPr>
+          <w:rFonts w:ascii="Poppins" w:eastAsia="Poppins" w:hAnsi="Poppins" w:cs="Poppins"/>
+        </w:rPr>
+      </w:pPr>
+      <w:r>
+        <w:rPr>
+          <w:rFonts w:ascii="Poppins" w:eastAsia="Poppins" w:hAnsi="Poppins" w:cs="Poppins"/>
+        </w:rPr>
+        <w:t xml:space="preserve">When BD is </w:t>
+      </w:r>
+      <w:r>
+        <w:rPr>
+          <w:rFonts w:ascii="Poppins" w:eastAsia="Poppins" w:hAnsi="Poppins" w:cs="Poppins"/>
+          <w:b/>
+          <w:bCs/>
+        </w:rPr>
+        <w:t>NOT</w:t>
+      </w:r>
+      <w:r>
+        <w:rPr>
+          <w:rFonts w:ascii="Poppins" w:eastAsia="Poppins" w:hAnsi="Poppins" w:cs="Poppins"/>
+        </w:rPr>
+        <w:t xml:space="preserve"> already broker of record on the contract</w:t>
+      </w:r>
+      <w:r>
+        <w:rPr>
+          <w:rFonts w:ascii="Poppins" w:eastAsia="Poppins" w:hAnsi="Poppins" w:cs="Poppins"/>
+        </w:rPr>
+        <w:t>.</w:t>
+      </w:r>
+      <w:r>
+        <w:rPr>
+          <w:rFonts w:ascii="Poppins" w:eastAsia="Poppins" w:hAnsi="Poppins" w:cs="Poppins"/>
+        </w:rPr>
+        <w:t xml:space="preserve"> </w:t>
+      </w:r>
+      <w:bookmarkStart w:id="2" w:name="_Int_JS6Ep633"/>
+      <w:proofErr w:type="gramStart"/>
+      <w:r>
+        <w:rPr>
+          <w:rFonts w:ascii="Poppins" w:eastAsia="Poppins" w:hAnsi="Poppins" w:cs="Poppins"/>
+        </w:rPr>
+        <w:t>Understanding from</w:t>
+      </w:r>
+      <w:bookmarkEnd w:id="2"/>
+      <w:proofErr w:type="gramEnd"/>
+      <w:r>
+        <w:rPr>
+          <w:rFonts w:ascii="Poppins" w:eastAsia="Poppins" w:hAnsi="Poppins" w:cs="Poppins"/>
+        </w:rPr>
+        <w:t xml:space="preserve"> the </w:t>
+      </w:r>
+      <w:bookmarkStart w:id="3" w:name="_Int_oKhT4rkQ"/>
+      <w:proofErr w:type="gramStart"/>
+      <w:r>
+        <w:rPr>
+          <w:rFonts w:ascii="Poppins" w:eastAsia="Poppins" w:hAnsi="Poppins" w:cs="Poppins"/>
+        </w:rPr>
+        <w:t>client</w:t>
+      </w:r>
+      <w:bookmarkEnd w:id="3"/>
+      <w:proofErr w:type="gramEnd"/>
+      <w:r>
+        <w:rPr>
+          <w:rFonts w:ascii="Poppins" w:eastAsia="Poppins" w:hAnsi="Poppins" w:cs="Poppins"/>
+        </w:rPr>
+        <w:t xml:space="preserve"> they are planning to </w:t>
+      </w:r>
+      <w:proofErr w:type="gramStart"/>
+      <w:r>
+        <w:rPr>
+          <w:rFonts w:ascii="Poppins" w:eastAsia="Poppins" w:hAnsi="Poppins" w:cs="Poppins"/>
+        </w:rPr>
+        <w:t>surrender</w:t>
+      </w:r>
+      <w:proofErr w:type="gramEnd"/>
+      <w:r>
+        <w:rPr>
+          <w:rFonts w:ascii="Poppins" w:eastAsia="Poppins" w:hAnsi="Poppins" w:cs="Poppins"/>
+        </w:rPr>
+        <w:t xml:space="preserve"> the contract and move to a new one.</w:t>
+      </w:r>
+    </w:p>
+    <w:p>
+      <w:pPr>
+        <w:pStyle w:val="Heading3"/>
+        <w:spacing w:before="281" w:after="0" w:line="240" w:lineRule="auto"/>
+        <w:rPr>
+          <w:rFonts w:ascii="Poppins" w:eastAsia="Poppins" w:hAnsi="Poppins" w:cs="Poppins"/>
+          <w:b/>
+          <w:bCs/>
+          <w:color w:val="auto"/>
+          <w:sz w:val="24"/>
+          <w:szCs w:val="24"/>
+        </w:rPr>
+      </w:pPr>
+      <w:r>
+        <w:rPr>
+          <w:rFonts w:ascii="Poppins" w:eastAsia="Poppins" w:hAnsi="Poppins" w:cs="Poppins"/>
+          <w:b/>
+          <w:bCs/>
+          <w:color w:val="auto"/>
+          <w:sz w:val="24"/>
+          <w:szCs w:val="24"/>
+        </w:rPr>
+        <w:t>O</w:t>
+      </w:r>
+      <w:r>
+        <w:rPr>
+          <w:rFonts w:ascii="Poppins" w:eastAsia="Poppins" w:hAnsi="Poppins" w:cs="Poppins"/>
+          <w:b/>
+          <w:bCs/>
+          <w:color w:val="auto"/>
+          <w:sz w:val="24"/>
+          <w:szCs w:val="24"/>
+        </w:rPr>
+        <w:t xml:space="preserve">bjectives </w:t>
+      </w:r>
+      <w:r>
+        <w:rPr>
+          <w:rFonts w:ascii="Poppins" w:eastAsia="Poppins" w:hAnsi="Poppins" w:cs="Poppins"/>
+          <w:b/>
+          <w:bCs/>
+          <w:color w:val="auto"/>
+          <w:sz w:val="24"/>
+          <w:szCs w:val="24"/>
+        </w:rPr>
+        <w:t xml:space="preserve">and </w:t>
+      </w:r>
+      <w:r>
+        <w:rPr>
+          <w:rFonts w:ascii="Poppins" w:eastAsia="Poppins" w:hAnsi="Poppins" w:cs="Poppins"/>
+          <w:b/>
+          <w:bCs/>
+          <w:color w:val="auto"/>
+          <w:sz w:val="24"/>
+          <w:szCs w:val="24"/>
+        </w:rPr>
+        <w:t>Key Results</w:t>
+      </w:r>
+      <w:r>
+        <w:rPr>
+          <w:rFonts w:ascii="Poppins" w:eastAsia="Poppins" w:hAnsi="Poppins" w:cs="Poppins"/>
+          <w:b/>
+          <w:bCs/>
+          <w:color w:val="auto"/>
+          <w:sz w:val="24"/>
+          <w:szCs w:val="24"/>
+        </w:rPr>
+        <w:t>:</w:t>
+      </w:r>
+    </w:p>
+    <w:p>
+      <w:pPr>
+        <w:pStyle w:val="NormalWeb"/>
         <w:numPr>
           <w:ilvl w:val="0"/>
           <w:numId w:val="15"/>
         </w:numPr>
-        <w:spacing w:after="0" w:line="240" w:lineRule="auto"/>
-        <w:rPr>
-          <w:rFonts w:ascii="Poppins" w:eastAsia="Aptos" w:hAnsi="Poppins" w:cs="Poppins"/>
-          <w:sz w:val="22"/>
-          <w:szCs w:val="22"/>
-          <w:highlight w:val="magenta"/>
-        </w:rPr>
-      </w:pPr>
-      <w:r>
-        <w:rPr>
-          <w:rFonts w:ascii="Poppins" w:eastAsia="Aptos" w:hAnsi="Poppins" w:cs="Poppins"/>
-          <w:sz w:val="22"/>
-          <w:szCs w:val="22"/>
-        </w:rPr>
-        <w:t xml:space="preserve">When BD is already broker of record on the contract – should be less of an issue to get the data from DTCC (For JPMC in 2024 this was the case for 75% of our exchanges/transfers) </w:t>
-      </w:r>
-      <w:r>
-        <w:rPr>
-          <w:rFonts w:ascii="Poppins" w:eastAsia="Aptos" w:hAnsi="Poppins" w:cs="Poppins"/>
-          <w:sz w:val="22"/>
-          <w:szCs w:val="22"/>
-          <w:highlight w:val="cyan"/>
-        </w:rPr>
-        <w:t xml:space="preserve">DTCC </w:t>
-      </w:r>
-      <w:r>
-        <w:rPr>
-          <w:rFonts w:ascii="Poppins" w:eastAsia="Aptos" w:hAnsi="Poppins" w:cs="Poppins"/>
-          <w:sz w:val="22"/>
-          <w:szCs w:val="22"/>
-          <w:highlight w:val="cyan"/>
-        </w:rPr>
-        <w:t>plans to look</w:t>
-      </w:r>
-      <w:r>
-        <w:rPr>
-          <w:rFonts w:ascii="Poppins" w:eastAsia="Aptos" w:hAnsi="Poppins" w:cs="Poppins"/>
-          <w:sz w:val="22"/>
-          <w:szCs w:val="22"/>
-          <w:highlight w:val="cyan"/>
-        </w:rPr>
-        <w:t xml:space="preserve"> for policy number and </w:t>
-      </w:r>
-      <w:r>
-        <w:rPr>
-          <w:rFonts w:ascii="Poppins" w:eastAsia="Aptos" w:hAnsi="Poppins" w:cs="Poppins"/>
-          <w:sz w:val="22"/>
-          <w:szCs w:val="22"/>
-          <w:highlight w:val="cyan"/>
-        </w:rPr>
-        <w:t>validates</w:t>
-      </w:r>
-      <w:r>
-        <w:rPr>
-          <w:rFonts w:ascii="Poppins" w:eastAsia="Aptos" w:hAnsi="Poppins" w:cs="Poppins"/>
-          <w:sz w:val="22"/>
-          <w:szCs w:val="22"/>
-          <w:highlight w:val="cyan"/>
-        </w:rPr>
-        <w:t xml:space="preserve">: </w:t>
-      </w:r>
-      <w:r>
-        <w:rPr>
-          <w:rFonts w:ascii="Poppins" w:eastAsia="Aptos" w:hAnsi="Poppins" w:cs="Poppins"/>
-          <w:sz w:val="22"/>
-          <w:szCs w:val="22"/>
-          <w:highlight w:val="cyan"/>
-        </w:rPr>
-        <w:t>requesting broker dealer</w:t>
-      </w:r>
-      <w:r>
-        <w:rPr>
-          <w:rFonts w:ascii="Poppins" w:eastAsia="Aptos" w:hAnsi="Poppins" w:cs="Poppins"/>
-          <w:sz w:val="22"/>
-          <w:szCs w:val="22"/>
-          <w:highlight w:val="cyan"/>
-        </w:rPr>
-        <w:t xml:space="preserve"> (not the specific advisor)</w:t>
-      </w:r>
-      <w:r>
-        <w:rPr>
-          <w:rFonts w:ascii="Poppins" w:eastAsia="Aptos" w:hAnsi="Poppins" w:cs="Poppins"/>
-          <w:sz w:val="22"/>
-          <w:szCs w:val="22"/>
-          <w:highlight w:val="cyan"/>
-        </w:rPr>
-        <w:t xml:space="preserve"> and </w:t>
-      </w:r>
-      <w:r>
-        <w:rPr>
-          <w:rFonts w:ascii="Poppins" w:eastAsia="Aptos" w:hAnsi="Poppins" w:cs="Poppins"/>
-          <w:sz w:val="22"/>
-          <w:szCs w:val="22"/>
-          <w:highlight w:val="cyan"/>
-        </w:rPr>
-        <w:t>carrier</w:t>
-      </w:r>
-      <w:r>
-        <w:rPr>
-          <w:rFonts w:ascii="Poppins" w:eastAsia="Aptos" w:hAnsi="Poppins" w:cs="Poppins"/>
-          <w:sz w:val="22"/>
-          <w:szCs w:val="22"/>
-          <w:highlight w:val="cyan"/>
-        </w:rPr>
-        <w:t>.</w:t>
-      </w:r>
-      <w:r>
-        <w:rPr>
-          <w:rFonts w:ascii="Poppins" w:eastAsia="Aptos" w:hAnsi="Poppins" w:cs="Poppins"/>
-          <w:sz w:val="22"/>
-          <w:szCs w:val="22"/>
-          <w:highlight w:val="cyan"/>
-        </w:rPr>
-        <w:t xml:space="preserve"> </w:t>
-      </w:r>
-      <w:r>
-        <w:rPr>
-          <w:rFonts w:ascii="Poppins" w:eastAsia="Aptos" w:hAnsi="Poppins" w:cs="Poppins"/>
-          <w:sz w:val="22"/>
-          <w:szCs w:val="22"/>
-          <w:highlight w:val="magenta"/>
-        </w:rPr>
-        <w:t>Do we need to validate anything else?</w:t>
-      </w:r>
-      <w:r>
-        <w:rPr>
-          <w:rFonts w:ascii="Poppins" w:eastAsia="Aptos" w:hAnsi="Poppins" w:cs="Poppins"/>
-          <w:sz w:val="22"/>
-          <w:szCs w:val="22"/>
-          <w:highlight w:val="magenta"/>
-        </w:rPr>
-        <w:t xml:space="preserve"> (Athene</w:t>
-      </w:r>
-      <w:r>
-        <w:rPr>
-          <w:rFonts w:ascii="Poppins" w:eastAsia="Aptos" w:hAnsi="Poppins" w:cs="Poppins"/>
-          <w:sz w:val="22"/>
-          <w:szCs w:val="22"/>
-          <w:highlight w:val="magenta"/>
-        </w:rPr>
-        <w:t>,</w:t>
-      </w:r>
-      <w:r>
-        <w:rPr>
-          <w:rFonts w:ascii="Poppins" w:eastAsia="Aptos" w:hAnsi="Poppins" w:cs="Poppins"/>
-          <w:sz w:val="22"/>
-          <w:szCs w:val="22"/>
-          <w:highlight w:val="magenta"/>
-        </w:rPr>
-        <w:t xml:space="preserve"> </w:t>
-      </w:r>
-      <w:r>
-        <w:rPr>
-          <w:rFonts w:ascii="Poppins" w:eastAsia="Aptos" w:hAnsi="Poppins" w:cs="Poppins"/>
-          <w:sz w:val="22"/>
-          <w:szCs w:val="22"/>
-          <w:highlight w:val="magenta"/>
-        </w:rPr>
-        <w:t xml:space="preserve">Global, Nationwide </w:t>
-      </w:r>
-      <w:r>
-        <w:rPr>
-          <w:rFonts w:ascii="Poppins" w:eastAsia="Aptos" w:hAnsi="Poppins" w:cs="Poppins"/>
-          <w:sz w:val="22"/>
-          <w:szCs w:val="22"/>
-          <w:highlight w:val="magenta"/>
-        </w:rPr>
-        <w:t>and NYL – nothing else)</w:t>
-      </w:r>
-    </w:p>
-    <w:p>
-      <w:pPr>
-        <w:pStyle w:val="ListParagraph"/>
-        <w:numPr>
-          <w:ilvl w:val="0"/>
-          <w:numId w:val="15"/>
-        </w:numPr>
-        <w:spacing w:after="0" w:line="240" w:lineRule="auto"/>
-        <w:rPr>
-          <w:rFonts w:ascii="Poppins" w:eastAsia="Aptos" w:hAnsi="Poppins" w:cs="Poppins"/>
-          <w:sz w:val="22"/>
-          <w:szCs w:val="22"/>
-          <w:highlight w:val="yellow"/>
-        </w:rPr>
-      </w:pPr>
-      <w:r>
-        <w:rPr>
-          <w:rFonts w:ascii="Poppins" w:eastAsia="Aptos" w:hAnsi="Poppins" w:cs="Poppins"/>
-          <w:sz w:val="22"/>
-          <w:szCs w:val="22"/>
-          <w:highlight w:val="yellow"/>
-        </w:rPr>
-        <w:t xml:space="preserve">When BD is </w:t>
-      </w:r>
-      <w:r>
-        <w:rPr>
-          <w:rFonts w:ascii="Poppins" w:eastAsia="Aptos" w:hAnsi="Poppins" w:cs="Poppins"/>
+        <w:spacing w:before="0" w:beforeAutospacing="0"/>
+        <w:rPr>
+          <w:rFonts w:ascii="Poppins" w:eastAsia="Poppins" w:hAnsi="Poppins" w:cs="Poppins"/>
+        </w:rPr>
+      </w:pPr>
+      <w:r>
+        <w:rPr>
+          <w:rFonts w:ascii="Poppins" w:eastAsia="Poppins" w:hAnsi="Poppins" w:cs="Poppins"/>
           <w:b/>
           <w:bCs/>
-          <w:sz w:val="22"/>
-          <w:szCs w:val="22"/>
-          <w:highlight w:val="yellow"/>
-        </w:rPr>
-        <w:t>NOT</w:t>
-      </w:r>
-      <w:r>
-        <w:rPr>
-          <w:rFonts w:ascii="Poppins" w:eastAsia="Aptos" w:hAnsi="Poppins" w:cs="Poppins"/>
-          <w:sz w:val="22"/>
-          <w:szCs w:val="22"/>
-          <w:highlight w:val="yellow"/>
-        </w:rPr>
-        <w:t xml:space="preserve"> already broker of record on the contract</w:t>
-      </w:r>
-      <w:r>
-        <w:rPr>
-          <w:rFonts w:ascii="Poppins" w:eastAsia="Aptos" w:hAnsi="Poppins" w:cs="Poppins"/>
-          <w:sz w:val="22"/>
-          <w:szCs w:val="22"/>
-          <w:highlight w:val="yellow"/>
-        </w:rPr>
-        <w:t>.</w:t>
-      </w:r>
-      <w:r>
-        <w:rPr>
-          <w:rFonts w:ascii="Poppins" w:eastAsia="Aptos" w:hAnsi="Poppins" w:cs="Poppins"/>
-          <w:sz w:val="22"/>
-          <w:szCs w:val="22"/>
-          <w:highlight w:val="yellow"/>
-        </w:rPr>
-        <w:t xml:space="preserve"> Understanding from the client they are planning to surrender the contract and move to a new one.</w:t>
-      </w:r>
-    </w:p>
-    <w:p>
-      <w:pPr>
-        <w:pStyle w:val="Heading3"/>
-        <w:spacing w:before="281" w:after="0" w:line="240" w:lineRule="auto"/>
-        <w:rPr>
-          <w:rFonts w:ascii="Poppins" w:eastAsia="Aptos" w:hAnsi="Poppins" w:cs="Poppins"/>
+        </w:rPr>
+        <w:t>O</w:t>
+      </w:r>
+      <w:r>
+        <w:rPr>
+          <w:rFonts w:ascii="Poppins" w:eastAsia="Poppins" w:hAnsi="Poppins" w:cs="Poppins"/>
           <w:b/>
           <w:bCs/>
-          <w:sz w:val="22"/>
-          <w:szCs w:val="22"/>
-        </w:rPr>
-      </w:pPr>
-      <w:r>
-        <w:rPr>
-          <w:rFonts w:ascii="Poppins" w:eastAsia="Aptos" w:hAnsi="Poppins" w:cs="Poppins"/>
+        </w:rPr>
+        <w:t>bjective</w:t>
+      </w:r>
+      <w:r>
+        <w:rPr>
+          <w:rFonts w:ascii="Poppins" w:eastAsia="Poppins" w:hAnsi="Poppins" w:cs="Poppins"/>
           <w:b/>
           <w:bCs/>
-          <w:sz w:val="22"/>
-          <w:szCs w:val="22"/>
-        </w:rPr>
-        <w:t>O</w:t>
-      </w:r>
-      <w:r>
-        <w:rPr>
-          <w:rFonts w:ascii="Poppins" w:eastAsia="Aptos" w:hAnsi="Poppins" w:cs="Poppins"/>
-          <w:b/>
-          <w:bCs/>
-          <w:sz w:val="22"/>
-          <w:szCs w:val="22"/>
-        </w:rPr>
-        <w:t xml:space="preserve">bjectives </w:t>
-      </w:r>
-      <w:r>
-        <w:rPr>
-          <w:rFonts w:ascii="Poppins" w:eastAsia="Aptos" w:hAnsi="Poppins" w:cs="Poppins"/>
-          <w:b/>
-          <w:bCs/>
-          <w:sz w:val="22"/>
-          <w:szCs w:val="22"/>
-        </w:rPr>
-        <w:t xml:space="preserve">and </w:t>
-      </w:r>
-      <w:r>
-        <w:rPr>
-          <w:rFonts w:ascii="Poppins" w:eastAsia="Aptos" w:hAnsi="Poppins" w:cs="Poppins"/>
-          <w:b/>
-          <w:bCs/>
-          <w:sz w:val="22"/>
-          <w:szCs w:val="22"/>
-        </w:rPr>
-        <w:t>Key Results</w:t>
-      </w:r>
-    </w:p>
-    <w:p>
-      <w:pPr>
-        <w:pStyle w:val="NormalWeb"/>
-        <w:numPr>
-          <w:ilvl w:val="0"/>
-          <w:numId w:val="14"/>
-        </w:numPr>
-        <w:spacing w:before="0" w:beforeAutospacing="0"/>
-        <w:rPr>
-          <w:rFonts w:ascii="Poppins" w:hAnsi="Poppins" w:cs="Poppins"/>
-          <w:sz w:val="22"/>
-          <w:szCs w:val="22"/>
-        </w:rPr>
-      </w:pPr>
-      <w:r>
-        <w:rPr>
-          <w:rFonts w:ascii="Poppins" w:hAnsi="Poppins" w:cs="Poppins"/>
-          <w:b/>
-          <w:bCs/>
-          <w:sz w:val="22"/>
-          <w:szCs w:val="22"/>
-        </w:rPr>
-        <w:t>O</w:t>
-      </w:r>
-      <w:r>
-        <w:rPr>
-          <w:rFonts w:ascii="Poppins" w:hAnsi="Poppins" w:cs="Poppins"/>
-          <w:b/>
-          <w:bCs/>
-          <w:sz w:val="22"/>
-          <w:szCs w:val="22"/>
-        </w:rPr>
-        <w:t>bjective</w:t>
-      </w:r>
-      <w:r>
-        <w:rPr>
-          <w:rFonts w:ascii="Poppins" w:hAnsi="Poppins" w:cs="Poppins"/>
-          <w:b/>
-          <w:bCs/>
-          <w:sz w:val="22"/>
-          <w:szCs w:val="22"/>
         </w:rPr>
         <w:t>:</w:t>
       </w:r>
       <w:r>
         <w:rPr>
-          <w:rFonts w:ascii="Poppins" w:hAnsi="Poppins" w:cs="Poppins"/>
-          <w:sz w:val="22"/>
-          <w:szCs w:val="22"/>
+          <w:rFonts w:ascii="Poppins" w:eastAsia="Poppins" w:hAnsi="Poppins" w:cs="Poppins"/>
         </w:rPr>
         <w:t xml:space="preserve"> </w:t>
       </w:r>
       <w:r>
         <w:rPr>
           <w:rStyle w:val="Strong"/>
-          <w:rFonts w:ascii="Poppins" w:eastAsiaTheme="majorEastAsia" w:hAnsi="Poppins" w:cs="Poppins"/>
+          <w:rFonts w:ascii="Poppins" w:eastAsia="Poppins" w:hAnsi="Poppins" w:cs="Poppins"/>
           <w:b w:val="0"/>
           <w:bCs w:val="0"/>
-          <w:sz w:val="22"/>
-          <w:szCs w:val="22"/>
         </w:rPr>
         <w:t>Pre</w:t>
       </w:r>
       <w:r>
         <w:rPr>
           <w:rStyle w:val="Strong"/>
-          <w:rFonts w:ascii="Poppins" w:eastAsiaTheme="majorEastAsia" w:hAnsi="Poppins" w:cs="Poppins"/>
+          <w:rFonts w:ascii="Poppins" w:eastAsia="Poppins" w:hAnsi="Poppins" w:cs="Poppins"/>
           <w:b w:val="0"/>
           <w:bCs w:val="0"/>
-          <w:sz w:val="22"/>
-          <w:szCs w:val="22"/>
-        </w:rPr>
-        <w:t>populate the required data points the client/advisor need.</w:t>
-      </w:r>
+        </w:rPr>
+        <w:t xml:space="preserve">populate the required data points the client/advisor </w:t>
+      </w:r>
+      <w:r>
+        <w:rPr>
+          <w:rStyle w:val="Strong"/>
+          <w:rFonts w:ascii="Poppins" w:eastAsia="Poppins" w:hAnsi="Poppins" w:cs="Poppins"/>
+          <w:b w:val="0"/>
+          <w:bCs w:val="0"/>
+        </w:rPr>
+        <w:t>needs</w:t>
+      </w:r>
+      <w:r>
+        <w:rPr>
+          <w:rStyle w:val="Strong"/>
+          <w:rFonts w:ascii="Poppins" w:eastAsia="Poppins" w:hAnsi="Poppins" w:cs="Poppins"/>
+          <w:b w:val="0"/>
+          <w:bCs w:val="0"/>
+        </w:rPr>
+        <w:t>.</w:t>
+      </w:r>
+    </w:p>
+    <w:p>
+      <w:pPr>
+        <w:pStyle w:val="NormalWeb"/>
+        <w:spacing w:before="0" w:beforeAutospacing="0"/>
+        <w:ind w:left="720"/>
+        <w:rPr>
+          <w:rFonts w:ascii="Poppins" w:eastAsia="Poppins" w:hAnsi="Poppins" w:cs="Poppins"/>
+        </w:rPr>
+      </w:pPr>
       <w:r>
         <w:br/>
       </w:r>
       <w:r>
         <w:rPr>
           <w:rStyle w:val="Emphasis"/>
-          <w:rFonts w:ascii="Poppins" w:eastAsiaTheme="majorEastAsia" w:hAnsi="Poppins" w:cs="Poppins"/>
+          <w:rFonts w:ascii="Poppins" w:eastAsia="Poppins" w:hAnsi="Poppins" w:cs="Poppins"/>
           <w:b/>
           <w:bCs/>
           <w:i w:val="0"/>
           <w:iCs w:val="0"/>
-          <w:sz w:val="22"/>
-          <w:szCs w:val="22"/>
         </w:rPr>
         <w:t>Key Result:</w:t>
       </w:r>
       <w:r>
         <w:rPr>
           <w:rStyle w:val="Emphasis"/>
-          <w:rFonts w:ascii="Poppins" w:eastAsiaTheme="majorEastAsia" w:hAnsi="Poppins" w:cs="Poppins"/>
+          <w:rFonts w:ascii="Poppins" w:eastAsia="Poppins" w:hAnsi="Poppins" w:cs="Poppins"/>
           <w:b/>
           <w:bCs/>
           <w:i w:val="0"/>
           <w:iCs w:val="0"/>
-          <w:sz w:val="22"/>
-          <w:szCs w:val="22"/>
         </w:rPr>
         <w:t xml:space="preserve"> </w:t>
       </w:r>
@@ -637,20 +627,16 @@
         <w:pStyle w:val="NormalWeb"/>
         <w:numPr>
           <w:ilvl w:val="1"/>
-          <w:numId w:val="14"/>
+          <w:numId w:val="15"/>
         </w:numPr>
         <w:spacing w:before="0" w:beforeAutospacing="0"/>
         <w:rPr>
-          <w:rFonts w:ascii="Poppins" w:hAnsi="Poppins" w:cs="Poppins"/>
-          <w:sz w:val="22"/>
-          <w:szCs w:val="22"/>
-        </w:rPr>
-      </w:pPr>
-      <w:r>
-        <w:rPr>
-          <w:rFonts w:ascii="Poppins" w:hAnsi="Poppins" w:cs="Poppins"/>
-          <w:sz w:val="22"/>
-          <w:szCs w:val="22"/>
+          <w:rFonts w:ascii="Poppins" w:eastAsia="Poppins" w:hAnsi="Poppins" w:cs="Poppins"/>
+        </w:rPr>
+      </w:pPr>
+      <w:r>
+        <w:rPr>
+          <w:rFonts w:ascii="Poppins" w:eastAsia="Poppins" w:hAnsi="Poppins" w:cs="Poppins"/>
         </w:rPr>
         <w:t>Time spent on OE platform – if we can drill down to that specific screen</w:t>
       </w:r>
@@ -660,28 +646,22 @@
         <w:pStyle w:val="NormalWeb"/>
         <w:numPr>
           <w:ilvl w:val="1"/>
-          <w:numId w:val="14"/>
+          <w:numId w:val="15"/>
         </w:numPr>
         <w:spacing w:before="0" w:beforeAutospacing="0"/>
         <w:rPr>
-          <w:rFonts w:ascii="Poppins" w:hAnsi="Poppins" w:cs="Poppins"/>
-          <w:sz w:val="22"/>
-          <w:szCs w:val="22"/>
-        </w:rPr>
-      </w:pPr>
-      <w:r>
-        <w:rPr>
-          <w:rFonts w:ascii="Poppins" w:hAnsi="Poppins" w:cs="Poppins"/>
-          <w:sz w:val="22"/>
-          <w:szCs w:val="22"/>
+          <w:rFonts w:ascii="Poppins" w:eastAsia="Poppins" w:hAnsi="Poppins" w:cs="Poppins"/>
+        </w:rPr>
+      </w:pPr>
+      <w:r>
+        <w:rPr>
+          <w:rFonts w:ascii="Poppins" w:eastAsia="Poppins" w:hAnsi="Poppins" w:cs="Poppins"/>
         </w:rPr>
         <w:t xml:space="preserve">Carrier call centers taking calls on </w:t>
       </w:r>
       <w:r>
         <w:rPr>
-          <w:rFonts w:ascii="Poppins" w:hAnsi="Poppins" w:cs="Poppins"/>
-          <w:sz w:val="22"/>
-          <w:szCs w:val="22"/>
+          <w:rFonts w:ascii="Poppins" w:eastAsia="Poppins" w:hAnsi="Poppins" w:cs="Poppins"/>
         </w:rPr>
         <w:t>ceding carrier contracts</w:t>
       </w:r>
@@ -691,20 +671,16 @@
         <w:pStyle w:val="NormalWeb"/>
         <w:numPr>
           <w:ilvl w:val="1"/>
-          <w:numId w:val="14"/>
+          <w:numId w:val="15"/>
         </w:numPr>
         <w:spacing w:before="0" w:beforeAutospacing="0"/>
         <w:rPr>
-          <w:rFonts w:ascii="Poppins" w:hAnsi="Poppins" w:cs="Poppins"/>
-          <w:sz w:val="22"/>
-          <w:szCs w:val="22"/>
-        </w:rPr>
-      </w:pPr>
-      <w:r>
-        <w:rPr>
-          <w:rFonts w:ascii="Poppins" w:hAnsi="Poppins" w:cs="Poppins"/>
-          <w:sz w:val="22"/>
-          <w:szCs w:val="22"/>
+          <w:rFonts w:ascii="Poppins" w:eastAsia="Poppins" w:hAnsi="Poppins" w:cs="Poppins"/>
+        </w:rPr>
+      </w:pPr>
+      <w:r>
+        <w:rPr>
+          <w:rFonts w:ascii="Poppins" w:eastAsia="Poppins" w:hAnsi="Poppins" w:cs="Poppins"/>
         </w:rPr>
         <w:t>NIGO numbers that stem back to the OE platform page (Zinnia – Additional Payments Screen)</w:t>
       </w:r>
@@ -714,21 +690,18 @@
         <w:pStyle w:val="NormalWeb"/>
         <w:numPr>
           <w:ilvl w:val="1"/>
-          <w:numId w:val="14"/>
+          <w:numId w:val="15"/>
         </w:numPr>
         <w:spacing w:before="0" w:beforeAutospacing="0"/>
         <w:rPr>
-          <w:rFonts w:ascii="Poppins" w:hAnsi="Poppins" w:cs="Poppins"/>
-          <w:sz w:val="22"/>
-          <w:szCs w:val="22"/>
-        </w:rPr>
-      </w:pPr>
-      <w:r>
-        <w:rPr>
-          <w:rFonts w:ascii="Poppins" w:hAnsi="Poppins" w:cs="Poppins"/>
-          <w:sz w:val="22"/>
-          <w:szCs w:val="22"/>
-        </w:rPr>
+          <w:rFonts w:ascii="Poppins" w:eastAsia="Poppins" w:hAnsi="Poppins" w:cs="Poppins"/>
+        </w:rPr>
+      </w:pPr>
+      <w:r>
+        <w:rPr>
+          <w:rFonts w:ascii="Poppins" w:eastAsia="Poppins" w:hAnsi="Poppins" w:cs="Poppins"/>
+        </w:rPr>
+        <w:lastRenderedPageBreak/>
         <w:t>Supervision Inquires that stem from that page</w:t>
       </w:r>
     </w:p>
@@ -737,191 +710,188 @@
         <w:pStyle w:val="NormalWeb"/>
         <w:numPr>
           <w:ilvl w:val="1"/>
-          <w:numId w:val="14"/>
+          <w:numId w:val="15"/>
         </w:numPr>
         <w:spacing w:before="0" w:beforeAutospacing="0"/>
         <w:rPr>
-          <w:rFonts w:ascii="Poppins" w:hAnsi="Poppins" w:cs="Poppins"/>
-          <w:sz w:val="22"/>
-          <w:szCs w:val="22"/>
-        </w:rPr>
-      </w:pPr>
-      <w:r>
-        <w:rPr>
-          <w:rFonts w:ascii="Poppins" w:hAnsi="Poppins" w:cs="Poppins"/>
-          <w:sz w:val="22"/>
-          <w:szCs w:val="22"/>
-        </w:rPr>
-        <w:t>Right/Wrong selections of addresses on YellowPages</w:t>
-      </w:r>
+          <w:rFonts w:ascii="Poppins" w:eastAsia="Poppins" w:hAnsi="Poppins" w:cs="Poppins"/>
+        </w:rPr>
+      </w:pPr>
+      <w:r>
+        <w:rPr>
+          <w:rFonts w:ascii="Poppins" w:eastAsia="Poppins" w:hAnsi="Poppins" w:cs="Poppins"/>
+        </w:rPr>
+        <w:t xml:space="preserve">Right/Wrong selections of addresses on </w:t>
+      </w:r>
+      <w:proofErr w:type="spellStart"/>
+      <w:r>
+        <w:rPr>
+          <w:rFonts w:ascii="Poppins" w:eastAsia="Poppins" w:hAnsi="Poppins" w:cs="Poppins"/>
+        </w:rPr>
+        <w:t>YellowPages</w:t>
+      </w:r>
+      <w:proofErr w:type="spellEnd"/>
     </w:p>
     <w:p>
       <w:pPr>
         <w:pStyle w:val="Heading3"/>
         <w:spacing w:before="281" w:after="0" w:line="240" w:lineRule="auto"/>
         <w:rPr>
-          <w:rFonts w:ascii="Poppins" w:hAnsi="Poppins" w:cs="Poppins"/>
-          <w:sz w:val="22"/>
-          <w:szCs w:val="22"/>
-        </w:rPr>
-      </w:pPr>
-      <w:r>
-        <w:rPr>
-          <w:rFonts w:ascii="Poppins" w:eastAsia="Aptos" w:hAnsi="Poppins" w:cs="Poppins"/>
+          <w:rFonts w:ascii="Poppins" w:eastAsia="Poppins" w:hAnsi="Poppins" w:cs="Poppins"/>
+          <w:color w:val="auto"/>
+          <w:sz w:val="24"/>
+          <w:szCs w:val="24"/>
+        </w:rPr>
+      </w:pPr>
+      <w:r>
+        <w:rPr>
+          <w:rFonts w:ascii="Poppins" w:eastAsia="Poppins" w:hAnsi="Poppins" w:cs="Poppins"/>
           <w:b/>
           <w:bCs/>
-          <w:sz w:val="22"/>
-          <w:szCs w:val="22"/>
-        </w:rPr>
-        <w:lastRenderedPageBreak/>
+          <w:color w:val="auto"/>
+          <w:sz w:val="24"/>
+          <w:szCs w:val="24"/>
+        </w:rPr>
         <w:t>Use Cases</w:t>
       </w:r>
+      <w:r>
+        <w:rPr>
+          <w:rFonts w:ascii="Poppins" w:eastAsia="Poppins" w:hAnsi="Poppins" w:cs="Poppins"/>
+          <w:b/>
+          <w:bCs/>
+          <w:color w:val="auto"/>
+          <w:sz w:val="24"/>
+          <w:szCs w:val="24"/>
+        </w:rPr>
+        <w:t>:</w:t>
+      </w:r>
+    </w:p>
+    <w:p>
+      <w:pPr>
+        <w:pStyle w:val="ListParagraph"/>
+        <w:spacing w:after="0" w:line="240" w:lineRule="auto"/>
+        <w:rPr>
+          <w:rFonts w:ascii="Poppins" w:eastAsia="Poppins" w:hAnsi="Poppins" w:cs="Poppins"/>
+        </w:rPr>
+      </w:pPr>
+      <w:r>
+        <w:rPr>
+          <w:rFonts w:ascii="Poppins" w:eastAsia="Poppins" w:hAnsi="Poppins" w:cs="Poppins"/>
+          <w:b/>
+          <w:bCs/>
+        </w:rPr>
+        <w:t xml:space="preserve">Use Case 1: </w:t>
+      </w:r>
+      <w:r>
+        <w:rPr>
+          <w:rFonts w:ascii="Poppins" w:eastAsia="Poppins" w:hAnsi="Poppins" w:cs="Poppins"/>
+        </w:rPr>
+        <w:t xml:space="preserve">Remove the pain points for the user of the page for all the reasons stated above. </w:t>
+      </w:r>
+    </w:p>
+    <w:p>
+      <w:pPr>
+        <w:pStyle w:val="ListParagraph"/>
+        <w:spacing w:after="0" w:line="240" w:lineRule="auto"/>
+        <w:rPr>
+          <w:rFonts w:ascii="Poppins" w:eastAsia="Poppins" w:hAnsi="Poppins" w:cs="Poppins"/>
+        </w:rPr>
+      </w:pPr>
     </w:p>
     <w:p>
       <w:pPr>
         <w:pStyle w:val="ListParagraph"/>
         <w:spacing w:before="281" w:after="0" w:line="240" w:lineRule="auto"/>
-        <w:ind w:left="0"/>
-        <w:rPr>
-          <w:rFonts w:ascii="Poppins" w:eastAsia="Aptos" w:hAnsi="Poppins" w:cs="Poppins"/>
-          <w:sz w:val="22"/>
-          <w:szCs w:val="22"/>
-        </w:rPr>
-      </w:pPr>
-      <w:r>
-        <w:rPr>
-          <w:rFonts w:ascii="Poppins" w:eastAsia="Aptos" w:hAnsi="Poppins" w:cs="Poppins"/>
+        <w:rPr>
+          <w:rFonts w:ascii="Poppins" w:eastAsia="Poppins" w:hAnsi="Poppins" w:cs="Poppins"/>
+        </w:rPr>
+      </w:pPr>
+      <w:r>
+        <w:rPr>
+          <w:rFonts w:ascii="Poppins" w:eastAsia="Poppins" w:hAnsi="Poppins" w:cs="Poppins"/>
           <w:b/>
           <w:bCs/>
-          <w:sz w:val="22"/>
-          <w:szCs w:val="22"/>
-        </w:rPr>
-        <w:t>Use Case 1</w:t>
-      </w:r>
-      <w:r>
-        <w:rPr>
-          <w:rFonts w:ascii="Poppins" w:eastAsia="Aptos" w:hAnsi="Poppins" w:cs="Poppins"/>
-          <w:sz w:val="22"/>
-          <w:szCs w:val="22"/>
-        </w:rPr>
-        <w:t xml:space="preserve">: </w:t>
-      </w:r>
-      <w:r>
-        <w:rPr>
-          <w:rFonts w:ascii="Poppins" w:eastAsia="Aptos" w:hAnsi="Poppins" w:cs="Poppins"/>
-          <w:sz w:val="22"/>
-          <w:szCs w:val="22"/>
-        </w:rPr>
-        <w:t xml:space="preserve">Remove the pain points for the user of the page for all the reasons stated above. </w:t>
-      </w:r>
-    </w:p>
-    <w:p>
-      <w:pPr>
-        <w:pStyle w:val="ListParagraph"/>
+        </w:rPr>
+        <w:t xml:space="preserve">User Story 1: </w:t>
+      </w:r>
+      <w:r>
+        <w:rPr>
+          <w:rFonts w:ascii="Poppins" w:eastAsia="Poppins" w:hAnsi="Poppins" w:cs="Poppins"/>
+        </w:rPr>
+        <w:t>As a</w:t>
+      </w:r>
+      <w:r>
+        <w:rPr>
+          <w:rFonts w:ascii="Poppins" w:eastAsia="Poppins" w:hAnsi="Poppins" w:cs="Poppins"/>
+        </w:rPr>
+        <w:t xml:space="preserve"> financial advisor and client – I want this page in the UI to be prepopulated for </w:t>
+      </w:r>
+      <w:r>
+        <w:rPr>
+          <w:rFonts w:ascii="Poppins" w:eastAsia="Poppins" w:hAnsi="Poppins" w:cs="Poppins"/>
+        </w:rPr>
+        <w:t>me,</w:t>
+      </w:r>
+      <w:r>
+        <w:rPr>
+          <w:rFonts w:ascii="Poppins" w:eastAsia="Poppins" w:hAnsi="Poppins" w:cs="Poppins"/>
+        </w:rPr>
+        <w:t xml:space="preserve"> so I </w:t>
+      </w:r>
+      <w:r>
+        <w:rPr>
+          <w:rFonts w:ascii="Poppins" w:eastAsia="Poppins" w:hAnsi="Poppins" w:cs="Poppins"/>
+        </w:rPr>
+        <w:t>do not</w:t>
+      </w:r>
+      <w:r>
+        <w:rPr>
+          <w:rFonts w:ascii="Poppins" w:eastAsia="Poppins" w:hAnsi="Poppins" w:cs="Poppins"/>
+        </w:rPr>
+        <w:t xml:space="preserve"> have to call or guess. I can just validate and move on with the new sale. </w:t>
+      </w:r>
+    </w:p>
+    <w:p>
+      <w:pPr>
+        <w:pStyle w:val="Heading3"/>
         <w:spacing w:before="281" w:after="0" w:line="240" w:lineRule="auto"/>
-        <w:ind w:left="0"/>
-        <w:rPr>
-          <w:rFonts w:ascii="Poppins" w:eastAsia="Aptos" w:hAnsi="Poppins" w:cs="Poppins"/>
-          <w:sz w:val="22"/>
-          <w:szCs w:val="22"/>
-        </w:rPr>
-      </w:pPr>
-      <w:r>
-        <w:rPr>
-          <w:rFonts w:ascii="Poppins" w:eastAsia="Aptos" w:hAnsi="Poppins" w:cs="Poppins"/>
+        <w:rPr>
+          <w:rFonts w:ascii="Poppins" w:eastAsia="Poppins" w:hAnsi="Poppins" w:cs="Poppins"/>
+          <w:color w:val="auto"/>
+          <w:sz w:val="24"/>
+          <w:szCs w:val="24"/>
+        </w:rPr>
+      </w:pPr>
+      <w:r>
+        <w:rPr>
+          <w:rFonts w:ascii="Poppins" w:eastAsia="Poppins" w:hAnsi="Poppins" w:cs="Poppins"/>
           <w:b/>
           <w:bCs/>
-          <w:sz w:val="22"/>
-          <w:szCs w:val="22"/>
-        </w:rPr>
-        <w:t>User Story 1</w:t>
-      </w:r>
-      <w:r>
-        <w:rPr>
-          <w:rFonts w:ascii="Poppins" w:eastAsia="Aptos" w:hAnsi="Poppins" w:cs="Poppins"/>
-          <w:sz w:val="22"/>
-          <w:szCs w:val="22"/>
-        </w:rPr>
-        <w:t>: As a</w:t>
-      </w:r>
-      <w:r>
-        <w:rPr>
-          <w:rFonts w:ascii="Poppins" w:eastAsia="Aptos" w:hAnsi="Poppins" w:cs="Poppins"/>
-          <w:sz w:val="22"/>
-          <w:szCs w:val="22"/>
-        </w:rPr>
-        <w:t xml:space="preserve"> financial advisor and client – I want this page in the UI to be prepopulated for me so I don’t have to call or guess. I can just validate and move on with the new sale. </w:t>
-      </w:r>
-    </w:p>
-    <w:p>
-      <w:pPr>
-        <w:pStyle w:val="Heading3"/>
-        <w:spacing w:before="281" w:after="0" w:line="240" w:lineRule="auto"/>
-        <w:rPr>
-          <w:rFonts w:ascii="Poppins" w:hAnsi="Poppins" w:cs="Poppins"/>
-          <w:sz w:val="22"/>
-          <w:szCs w:val="22"/>
-        </w:rPr>
-      </w:pPr>
-      <w:r>
-        <w:rPr>
-          <w:rFonts w:ascii="Poppins" w:eastAsia="Aptos" w:hAnsi="Poppins" w:cs="Poppins"/>
+          <w:color w:val="auto"/>
+          <w:sz w:val="24"/>
+          <w:szCs w:val="24"/>
+        </w:rPr>
+        <w:t>Journey Maps</w:t>
+      </w:r>
+      <w:r>
+        <w:rPr>
+          <w:rFonts w:ascii="Poppins" w:eastAsia="Poppins" w:hAnsi="Poppins" w:cs="Poppins"/>
           <w:b/>
           <w:bCs/>
-          <w:sz w:val="22"/>
-          <w:szCs w:val="22"/>
-        </w:rPr>
-        <w:t xml:space="preserve">Journey Maps </w:t>
-      </w:r>
-      <w:r>
-        <w:rPr>
-          <w:rFonts w:ascii="Poppins" w:eastAsia="Aptos" w:hAnsi="Poppins" w:cs="Poppins"/>
-          <w:b/>
-          <w:bCs/>
-          <w:sz w:val="22"/>
-          <w:szCs w:val="22"/>
-        </w:rPr>
-        <w:t>(</w:t>
-      </w:r>
-      <w:r>
-        <w:rPr>
-          <w:rFonts w:ascii="Poppins" w:eastAsia="Aptos" w:hAnsi="Poppins" w:cs="Poppins"/>
-          <w:b/>
-          <w:bCs/>
-          <w:sz w:val="22"/>
-          <w:szCs w:val="22"/>
-        </w:rPr>
-        <w:t>Integration</w:t>
-      </w:r>
-      <w:r>
-        <w:rPr>
-          <w:rFonts w:ascii="Poppins" w:eastAsia="Aptos" w:hAnsi="Poppins" w:cs="Poppins"/>
-          <w:b/>
-          <w:bCs/>
-          <w:sz w:val="22"/>
-          <w:szCs w:val="22"/>
-        </w:rPr>
-        <w:t>s</w:t>
-      </w:r>
-      <w:r>
-        <w:rPr>
-          <w:rFonts w:ascii="Poppins" w:eastAsia="Aptos" w:hAnsi="Poppins" w:cs="Poppins"/>
-          <w:b/>
-          <w:bCs/>
-          <w:sz w:val="22"/>
-          <w:szCs w:val="22"/>
-        </w:rPr>
-        <w:t xml:space="preserve"> and Required Data</w:t>
-      </w:r>
-      <w:r>
-        <w:rPr>
-          <w:rFonts w:ascii="Poppins" w:eastAsia="Aptos" w:hAnsi="Poppins" w:cs="Poppins"/>
-          <w:b/>
-          <w:bCs/>
-          <w:sz w:val="22"/>
-          <w:szCs w:val="22"/>
-        </w:rPr>
-        <w:t>)</w:t>
+          <w:color w:val="auto"/>
+          <w:sz w:val="24"/>
+          <w:szCs w:val="24"/>
+        </w:rPr>
+        <w:t xml:space="preserve">: </w:t>
+      </w:r>
+      <w:r>
+        <w:rPr>
+          <w:rFonts w:ascii="Poppins" w:eastAsia="Poppins" w:hAnsi="Poppins" w:cs="Poppins"/>
+          <w:color w:val="auto"/>
+          <w:sz w:val="24"/>
+          <w:szCs w:val="24"/>
+        </w:rPr>
+        <w:t>Include visual maps that identify all key touchpoints where customers, financial professionals, and carriers interact with the system.</w:t>
       </w:r>
     </w:p>
     <w:p>
@@ -930,37 +900,11 @@
         <w:spacing w:after="0" w:line="240" w:lineRule="auto"/>
         <w:ind w:left="0"/>
         <w:rPr>
-          <w:rFonts w:ascii="Poppins" w:eastAsia="Aptos" w:hAnsi="Poppins" w:cs="Poppins"/>
-          <w:sz w:val="22"/>
-          <w:szCs w:val="22"/>
-        </w:rPr>
-      </w:pPr>
-      <w:r>
-        <w:rPr>
-          <w:rFonts w:ascii="Poppins" w:eastAsia="Aptos" w:hAnsi="Poppins" w:cs="Poppins"/>
+          <w:rFonts w:ascii="Poppins" w:eastAsia="Poppins" w:hAnsi="Poppins" w:cs="Poppins"/>
           <w:b/>
           <w:bCs/>
-          <w:sz w:val="22"/>
-          <w:szCs w:val="22"/>
-        </w:rPr>
-        <w:t>Journey Maps</w:t>
-      </w:r>
-      <w:r>
-        <w:rPr>
-          <w:rFonts w:ascii="Poppins" w:eastAsia="Aptos" w:hAnsi="Poppins" w:cs="Poppins"/>
-          <w:sz w:val="22"/>
-          <w:szCs w:val="22"/>
-        </w:rPr>
-        <w:t xml:space="preserve">: </w:t>
-      </w:r>
-      <w:r>
-        <w:rPr>
-          <w:rFonts w:ascii="Poppins" w:eastAsia="Aptos" w:hAnsi="Poppins" w:cs="Poppins"/>
-          <w:sz w:val="22"/>
-          <w:szCs w:val="22"/>
-        </w:rPr>
-        <w:t>Include visual maps that identify all key touchpoints where customers, financial professionals, and carriers interact with the system.</w:t>
-      </w:r>
+        </w:rPr>
+      </w:pPr>
     </w:p>
     <w:p>
       <w:pPr>
@@ -968,150 +912,16 @@
         <w:spacing w:after="0" w:line="240" w:lineRule="auto"/>
         <w:ind w:left="0"/>
         <w:rPr>
-          <w:rFonts w:ascii="Poppins" w:eastAsia="Aptos" w:hAnsi="Poppins" w:cs="Poppins"/>
-          <w:sz w:val="22"/>
-          <w:szCs w:val="22"/>
-        </w:rPr>
-      </w:pPr>
-      <w:r>
-        <w:rPr>
-          <w:rFonts w:ascii="Poppins" w:eastAsia="Aptos" w:hAnsi="Poppins" w:cs="Poppins"/>
+          <w:rFonts w:ascii="Poppins" w:eastAsia="Poppins" w:hAnsi="Poppins" w:cs="Poppins"/>
+        </w:rPr>
+      </w:pPr>
+      <w:r>
+        <w:rPr>
+          <w:rFonts w:ascii="Poppins" w:eastAsia="Poppins" w:hAnsi="Poppins" w:cs="Poppins"/>
           <w:b/>
           <w:bCs/>
-          <w:sz w:val="22"/>
-          <w:szCs w:val="22"/>
-        </w:rPr>
-        <w:t>Integration Points</w:t>
-      </w:r>
-      <w:r>
-        <w:rPr>
-          <w:rFonts w:ascii="Poppins" w:eastAsia="Aptos" w:hAnsi="Poppins" w:cs="Poppins"/>
-          <w:sz w:val="22"/>
-          <w:szCs w:val="22"/>
-        </w:rPr>
-        <w:t>:</w:t>
-      </w:r>
-    </w:p>
-    <w:p>
-      <w:pPr>
-        <w:pStyle w:val="ListParagraph"/>
-        <w:numPr>
-          <w:ilvl w:val="0"/>
-          <w:numId w:val="5"/>
-        </w:numPr>
-        <w:spacing w:after="0" w:line="240" w:lineRule="auto"/>
-        <w:rPr>
-          <w:rFonts w:ascii="Poppins" w:eastAsia="Aptos" w:hAnsi="Poppins" w:cs="Poppins"/>
-          <w:sz w:val="22"/>
-          <w:szCs w:val="22"/>
-        </w:rPr>
-      </w:pPr>
-      <w:r>
-        <w:rPr>
-          <w:rFonts w:ascii="Poppins" w:eastAsia="Aptos" w:hAnsi="Poppins" w:cs="Poppins"/>
-          <w:sz w:val="22"/>
-          <w:szCs w:val="22"/>
-        </w:rPr>
-        <w:t>BDs</w:t>
-      </w:r>
-    </w:p>
-    <w:p>
-      <w:pPr>
-        <w:pStyle w:val="ListParagraph"/>
-        <w:numPr>
-          <w:ilvl w:val="0"/>
-          <w:numId w:val="5"/>
-        </w:numPr>
-        <w:spacing w:after="0" w:line="240" w:lineRule="auto"/>
-        <w:rPr>
-          <w:rFonts w:ascii="Poppins" w:eastAsia="Aptos" w:hAnsi="Poppins" w:cs="Poppins"/>
-          <w:sz w:val="22"/>
-          <w:szCs w:val="22"/>
-        </w:rPr>
-      </w:pPr>
-      <w:r>
-        <w:rPr>
-          <w:rFonts w:ascii="Poppins" w:eastAsia="Aptos" w:hAnsi="Poppins" w:cs="Poppins"/>
-          <w:sz w:val="22"/>
-          <w:szCs w:val="22"/>
-        </w:rPr>
-        <w:t>Carriers</w:t>
-      </w:r>
-    </w:p>
-    <w:p>
-      <w:pPr>
-        <w:pStyle w:val="ListParagraph"/>
-        <w:numPr>
-          <w:ilvl w:val="0"/>
-          <w:numId w:val="5"/>
-        </w:numPr>
-        <w:spacing w:after="0" w:line="240" w:lineRule="auto"/>
-        <w:rPr>
-          <w:rFonts w:ascii="Poppins" w:eastAsia="Aptos" w:hAnsi="Poppins" w:cs="Poppins"/>
-          <w:sz w:val="22"/>
-          <w:szCs w:val="22"/>
-        </w:rPr>
-      </w:pPr>
-      <w:r>
-        <w:rPr>
-          <w:rFonts w:ascii="Poppins" w:eastAsia="Aptos" w:hAnsi="Poppins" w:cs="Poppins"/>
-          <w:sz w:val="22"/>
-          <w:szCs w:val="22"/>
-        </w:rPr>
-        <w:t>OE Platforms</w:t>
-      </w:r>
-    </w:p>
-    <w:p>
-      <w:pPr>
-        <w:pStyle w:val="ListParagraph"/>
-        <w:numPr>
-          <w:ilvl w:val="0"/>
-          <w:numId w:val="5"/>
-        </w:numPr>
-        <w:spacing w:after="0" w:line="240" w:lineRule="auto"/>
-        <w:rPr>
-          <w:rFonts w:ascii="Poppins" w:eastAsia="Aptos" w:hAnsi="Poppins" w:cs="Poppins"/>
-          <w:sz w:val="22"/>
-          <w:szCs w:val="22"/>
-        </w:rPr>
-      </w:pPr>
-      <w:r>
-        <w:rPr>
-          <w:rFonts w:ascii="Poppins" w:eastAsia="Aptos" w:hAnsi="Poppins" w:cs="Poppins"/>
-          <w:sz w:val="22"/>
-          <w:szCs w:val="22"/>
-        </w:rPr>
-        <w:t>DTCC</w:t>
-      </w:r>
-    </w:p>
-    <w:p>
-      <w:pPr>
-        <w:pStyle w:val="ListParagraph"/>
-        <w:spacing w:after="0" w:line="240" w:lineRule="auto"/>
-        <w:ind w:left="0"/>
-        <w:rPr>
-          <w:rFonts w:ascii="Poppins" w:eastAsia="Aptos" w:hAnsi="Poppins" w:cs="Poppins"/>
-          <w:sz w:val="22"/>
-          <w:szCs w:val="22"/>
-        </w:rPr>
-      </w:pPr>
-      <w:r>
-        <w:rPr>
-          <w:rFonts w:ascii="Poppins" w:eastAsia="Aptos" w:hAnsi="Poppins" w:cs="Poppins"/>
-          <w:b/>
-          <w:bCs/>
-          <w:sz w:val="22"/>
-          <w:szCs w:val="22"/>
-        </w:rPr>
-        <w:t>Required Data</w:t>
-      </w:r>
-      <w:r>
-        <w:rPr>
-          <w:rFonts w:ascii="Poppins" w:eastAsia="Aptos" w:hAnsi="Poppins" w:cs="Poppins"/>
-          <w:sz w:val="22"/>
-          <w:szCs w:val="22"/>
-        </w:rPr>
-        <w:t>:</w:t>
+        </w:rPr>
+        <w:t>Integration Points:</w:t>
       </w:r>
     </w:p>
     <w:p>
@@ -1123,18 +933,71 @@
         </w:numPr>
         <w:spacing w:after="0" w:line="240" w:lineRule="auto"/>
         <w:rPr>
-          <w:rFonts w:ascii="Poppins" w:eastAsia="Aptos" w:hAnsi="Poppins" w:cs="Poppins"/>
-          <w:sz w:val="22"/>
-          <w:szCs w:val="22"/>
-        </w:rPr>
-      </w:pPr>
-      <w:r>
-        <w:rPr>
-          <w:rFonts w:ascii="Poppins" w:eastAsia="Aptos" w:hAnsi="Poppins" w:cs="Poppins"/>
-          <w:sz w:val="22"/>
-          <w:szCs w:val="22"/>
-        </w:rPr>
-        <w:t xml:space="preserve">Data points from ceding contract </w:t>
+          <w:rFonts w:ascii="Poppins" w:eastAsia="Poppins" w:hAnsi="Poppins" w:cs="Poppins"/>
+        </w:rPr>
+      </w:pPr>
+      <w:r>
+        <w:rPr>
+          <w:rFonts w:ascii="Poppins" w:eastAsia="Poppins" w:hAnsi="Poppins" w:cs="Poppins"/>
+        </w:rPr>
+        <w:t>BDs</w:t>
+      </w:r>
+    </w:p>
+    <w:p>
+      <w:pPr>
+        <w:pStyle w:val="ListParagraph"/>
+        <w:numPr>
+          <w:ilvl w:val="0"/>
+          <w:numId w:val="6"/>
+        </w:numPr>
+        <w:spacing w:after="0" w:line="240" w:lineRule="auto"/>
+        <w:rPr>
+          <w:rFonts w:ascii="Poppins" w:eastAsia="Poppins" w:hAnsi="Poppins" w:cs="Poppins"/>
+        </w:rPr>
+      </w:pPr>
+      <w:r>
+        <w:rPr>
+          <w:rFonts w:ascii="Poppins" w:eastAsia="Poppins" w:hAnsi="Poppins" w:cs="Poppins"/>
+        </w:rPr>
+        <w:t>Carriers</w:t>
+      </w:r>
+    </w:p>
+    <w:p>
+      <w:pPr>
+        <w:pStyle w:val="ListParagraph"/>
+        <w:numPr>
+          <w:ilvl w:val="0"/>
+          <w:numId w:val="6"/>
+        </w:numPr>
+        <w:spacing w:after="0" w:line="240" w:lineRule="auto"/>
+        <w:rPr>
+          <w:rFonts w:ascii="Poppins" w:eastAsia="Poppins" w:hAnsi="Poppins" w:cs="Poppins"/>
+        </w:rPr>
+      </w:pPr>
+      <w:r>
+        <w:rPr>
+          <w:rFonts w:ascii="Poppins" w:eastAsia="Poppins" w:hAnsi="Poppins" w:cs="Poppins"/>
+        </w:rPr>
+        <w:t>OE Platforms</w:t>
+      </w:r>
+    </w:p>
+    <w:p>
+      <w:pPr>
+        <w:pStyle w:val="ListParagraph"/>
+        <w:numPr>
+          <w:ilvl w:val="0"/>
+          <w:numId w:val="6"/>
+        </w:numPr>
+        <w:spacing w:after="0" w:line="240" w:lineRule="auto"/>
+        <w:rPr>
+          <w:rFonts w:ascii="Poppins" w:eastAsia="Poppins" w:hAnsi="Poppins" w:cs="Poppins"/>
+        </w:rPr>
+      </w:pPr>
+      <w:r>
+        <w:rPr>
+          <w:rFonts w:ascii="Poppins" w:eastAsia="Poppins" w:hAnsi="Poppins" w:cs="Poppins"/>
+        </w:rPr>
+        <w:t>DTCC</w:t>
       </w:r>
     </w:p>
     <w:p>
@@ -1143,12 +1006,9 @@
         <w:spacing w:after="0" w:line="240" w:lineRule="auto"/>
         <w:ind w:left="0"/>
         <w:rPr>
-          <w:rFonts w:ascii="Poppins" w:eastAsia="Aptos" w:hAnsi="Poppins" w:cs="Poppins"/>
+          <w:rFonts w:ascii="Poppins" w:eastAsia="Poppins" w:hAnsi="Poppins" w:cs="Poppins"/>
           <w:b/>
           <w:bCs/>
-          <w:color w:val="156082" w:themeColor="accent1"/>
-          <w:sz w:val="22"/>
-          <w:szCs w:val="22"/>
         </w:rPr>
       </w:pPr>
     </w:p>
@@ -1158,727 +1018,630 @@
         <w:spacing w:after="0" w:line="240" w:lineRule="auto"/>
         <w:ind w:left="0"/>
         <w:rPr>
-          <w:rFonts w:ascii="Poppins" w:eastAsia="Aptos" w:hAnsi="Poppins" w:cs="Poppins"/>
-          <w:color w:val="156082" w:themeColor="accent1"/>
-          <w:sz w:val="22"/>
-          <w:szCs w:val="22"/>
-        </w:rPr>
-      </w:pPr>
-      <w:r>
-        <w:rPr>
-          <w:rFonts w:ascii="Poppins" w:eastAsia="Aptos" w:hAnsi="Poppins" w:cs="Poppins"/>
+          <w:rFonts w:ascii="Poppins" w:eastAsia="Poppins" w:hAnsi="Poppins" w:cs="Poppins"/>
+        </w:rPr>
+      </w:pPr>
+      <w:r>
+        <w:rPr>
+          <w:rFonts w:ascii="Poppins" w:eastAsia="Poppins" w:hAnsi="Poppins" w:cs="Poppins"/>
           <w:b/>
           <w:bCs/>
-          <w:color w:val="156082" w:themeColor="accent1"/>
-          <w:sz w:val="22"/>
-          <w:szCs w:val="22"/>
-        </w:rPr>
-        <w:t>Solution</w:t>
-      </w:r>
-      <w:r>
-        <w:rPr>
-          <w:rFonts w:ascii="Poppins" w:eastAsia="Aptos" w:hAnsi="Poppins" w:cs="Poppins"/>
-          <w:color w:val="156082" w:themeColor="accent1"/>
-          <w:sz w:val="22"/>
-          <w:szCs w:val="22"/>
-        </w:rPr>
-        <w:t xml:space="preserve">: </w:t>
-      </w:r>
-    </w:p>
-    <w:p>
-      <w:pPr>
-        <w:spacing w:after="0" w:line="240" w:lineRule="auto"/>
-        <w:rPr>
-          <w:rFonts w:ascii="Poppins" w:eastAsia="Times New Roman" w:hAnsi="Poppins" w:cs="Poppins"/>
-          <w:sz w:val="22"/>
-          <w:szCs w:val="22"/>
-          <w:lang w:eastAsia="en-US"/>
-        </w:rPr>
-      </w:pPr>
-      <w:r>
-        <w:rPr>
-          <w:rStyle w:val="Strong"/>
-          <w:rFonts w:ascii="Poppins" w:eastAsiaTheme="majorEastAsia" w:hAnsi="Poppins" w:cs="Poppins"/>
-          <w:b w:val="0"/>
-          <w:bCs w:val="0"/>
-          <w:sz w:val="22"/>
-          <w:szCs w:val="22"/>
-        </w:rPr>
-        <w:t xml:space="preserve">Path 1: </w:t>
-      </w:r>
-      <w:r>
-        <w:rPr>
-          <w:rStyle w:val="Strong"/>
-          <w:rFonts w:ascii="Poppins" w:eastAsiaTheme="majorEastAsia" w:hAnsi="Poppins" w:cs="Poppins"/>
-          <w:b w:val="0"/>
-          <w:bCs w:val="0"/>
-          <w:sz w:val="22"/>
-          <w:szCs w:val="22"/>
-        </w:rPr>
-        <w:t xml:space="preserve">Using APIs from OE platforms to DTCC to </w:t>
-      </w:r>
-      <w:r>
-        <w:rPr>
-          <w:rStyle w:val="Strong"/>
-          <w:rFonts w:ascii="Poppins" w:eastAsiaTheme="majorEastAsia" w:hAnsi="Poppins" w:cs="Poppins"/>
-          <w:b w:val="0"/>
-          <w:bCs w:val="0"/>
-          <w:sz w:val="22"/>
-          <w:szCs w:val="22"/>
-        </w:rPr>
-        <w:t>pre</w:t>
-      </w:r>
-      <w:r>
-        <w:rPr>
-          <w:rStyle w:val="Strong"/>
-          <w:rFonts w:ascii="Poppins" w:eastAsiaTheme="majorEastAsia" w:hAnsi="Poppins" w:cs="Poppins"/>
-          <w:b w:val="0"/>
-          <w:bCs w:val="0"/>
-          <w:sz w:val="22"/>
-          <w:szCs w:val="22"/>
-        </w:rPr>
-        <w:t>populate the required data points the client/advisor need.</w:t>
-      </w:r>
-    </w:p>
-    <w:p>
-      <w:pPr>
-        <w:numPr>
-          <w:ilvl w:val="0"/>
-          <w:numId w:val="2"/>
-        </w:numPr>
-        <w:spacing w:beforeAutospacing="1" w:afterAutospacing="1" w:line="240" w:lineRule="auto"/>
-        <w:rPr>
-          <w:rFonts w:ascii="Poppins" w:eastAsia="Times New Roman" w:hAnsi="Poppins" w:cs="Poppins"/>
-          <w:sz w:val="22"/>
-          <w:szCs w:val="22"/>
-          <w:lang w:eastAsia="en-US"/>
-        </w:rPr>
-      </w:pPr>
-      <w:r>
-        <w:rPr>
-          <w:rFonts w:ascii="Poppins" w:eastAsia="Times New Roman" w:hAnsi="Poppins" w:cs="Poppins"/>
-          <w:b/>
-          <w:bCs/>
-          <w:sz w:val="22"/>
-          <w:szCs w:val="22"/>
-          <w:lang w:eastAsia="en-US"/>
-        </w:rPr>
-        <w:t xml:space="preserve">Features: </w:t>
-      </w:r>
-      <w:r>
-        <w:rPr>
-          <w:rFonts w:ascii="Poppins" w:eastAsia="Times New Roman" w:hAnsi="Poppins" w:cs="Poppins"/>
-          <w:sz w:val="22"/>
-          <w:szCs w:val="22"/>
-          <w:lang w:eastAsia="en-US"/>
-        </w:rPr>
-        <w:t>OE pinging DTCC single API to grab the data points it needs to fill in for FA</w:t>
-      </w:r>
-    </w:p>
-    <w:p>
-      <w:pPr>
-        <w:numPr>
-          <w:ilvl w:val="0"/>
-          <w:numId w:val="2"/>
-        </w:numPr>
-        <w:spacing w:beforeAutospacing="1" w:afterAutospacing="1" w:line="240" w:lineRule="auto"/>
-        <w:rPr>
-          <w:rFonts w:ascii="Poppins" w:eastAsia="Times New Roman" w:hAnsi="Poppins" w:cs="Poppins"/>
-          <w:sz w:val="22"/>
-          <w:szCs w:val="22"/>
-          <w:lang w:eastAsia="en-US"/>
-        </w:rPr>
-      </w:pPr>
-      <w:r>
-        <w:rPr>
-          <w:rFonts w:ascii="Poppins" w:eastAsia="Times New Roman" w:hAnsi="Poppins" w:cs="Poppins"/>
-          <w:b/>
-          <w:bCs/>
-          <w:sz w:val="22"/>
-          <w:szCs w:val="22"/>
-          <w:lang w:eastAsia="en-US"/>
-        </w:rPr>
-        <w:t xml:space="preserve">Objectives: </w:t>
-      </w:r>
-      <w:r>
-        <w:rPr>
-          <w:rFonts w:ascii="Poppins" w:eastAsia="Times New Roman" w:hAnsi="Poppins" w:cs="Poppins"/>
-          <w:sz w:val="22"/>
-          <w:szCs w:val="22"/>
-          <w:lang w:eastAsia="en-US"/>
-        </w:rPr>
-        <w:t xml:space="preserve">Ease and effort. Better advisor and client experience </w:t>
-      </w:r>
-    </w:p>
-    <w:p>
-      <w:pPr>
-        <w:spacing w:beforeAutospacing="1" w:afterAutospacing="1" w:line="240" w:lineRule="auto"/>
-        <w:rPr>
-          <w:rFonts w:ascii="Poppins" w:eastAsia="Times New Roman" w:hAnsi="Poppins" w:cs="Poppins"/>
-          <w:sz w:val="22"/>
-          <w:szCs w:val="22"/>
-          <w:lang w:eastAsia="en-US"/>
-        </w:rPr>
-      </w:pPr>
-      <w:r>
-        <w:rPr>
-          <w:rFonts w:ascii="Poppins" w:eastAsia="Times New Roman" w:hAnsi="Poppins" w:cs="Poppins"/>
-          <w:sz w:val="22"/>
-          <w:szCs w:val="22"/>
-          <w:highlight w:val="yellow"/>
-          <w:lang w:eastAsia="en-US"/>
-        </w:rPr>
-        <w:t>Path 2:</w:t>
-      </w:r>
-      <w:r>
-        <w:rPr>
-          <w:rFonts w:ascii="Poppins" w:eastAsia="Times New Roman" w:hAnsi="Poppins" w:cs="Poppins"/>
-          <w:sz w:val="22"/>
-          <w:szCs w:val="22"/>
-          <w:lang w:eastAsia="en-US"/>
-        </w:rPr>
-        <w:t xml:space="preserve"> </w:t>
-      </w:r>
-      <w:r>
-        <w:rPr>
-          <w:rFonts w:ascii="Poppins" w:eastAsia="Times New Roman" w:hAnsi="Poppins" w:cs="Poppins"/>
-          <w:sz w:val="22"/>
-          <w:szCs w:val="22"/>
-          <w:lang w:eastAsia="en-US"/>
-        </w:rPr>
-        <w:t>What level of information needs to be pulled back to verify it is a like to like transfer?</w:t>
-      </w:r>
-    </w:p>
-    <w:p>
-      <w:pPr>
-        <w:spacing w:beforeAutospacing="1" w:afterAutospacing="1" w:line="240" w:lineRule="auto"/>
-        <w:rPr>
-          <w:rFonts w:ascii="Poppins" w:eastAsia="Times New Roman" w:hAnsi="Poppins" w:cs="Poppins"/>
-          <w:sz w:val="22"/>
-          <w:szCs w:val="22"/>
-          <w:highlight w:val="yellow"/>
-          <w:lang w:eastAsia="en-US"/>
-        </w:rPr>
-      </w:pPr>
-      <w:r>
-        <w:rPr>
-          <w:rFonts w:ascii="Poppins" w:eastAsia="Times New Roman" w:hAnsi="Poppins" w:cs="Poppins"/>
-          <w:sz w:val="22"/>
-          <w:szCs w:val="22"/>
-          <w:highlight w:val="yellow"/>
-          <w:lang w:eastAsia="en-US"/>
-        </w:rPr>
-        <w:t>Option/Idea:</w:t>
-      </w:r>
-      <w:r>
-        <w:rPr>
-          <w:rFonts w:ascii="Poppins" w:eastAsia="Times New Roman" w:hAnsi="Poppins" w:cs="Poppins"/>
-          <w:sz w:val="22"/>
-          <w:szCs w:val="22"/>
-          <w:highlight w:val="yellow"/>
-          <w:lang w:eastAsia="en-US"/>
-        </w:rPr>
-        <w:t xml:space="preserve"> Client has given the policy information</w:t>
-      </w:r>
-      <w:r>
-        <w:rPr>
-          <w:rFonts w:ascii="Poppins" w:eastAsia="Times New Roman" w:hAnsi="Poppins" w:cs="Poppins"/>
-          <w:sz w:val="22"/>
-          <w:szCs w:val="22"/>
-          <w:highlight w:val="yellow"/>
-          <w:lang w:eastAsia="en-US"/>
-        </w:rPr>
-        <w:t xml:space="preserve">, so they would be the one authorizing the data </w:t>
-      </w:r>
-      <w:r>
-        <w:rPr>
-          <w:rFonts w:ascii="Poppins" w:eastAsia="Times New Roman" w:hAnsi="Poppins" w:cs="Poppins"/>
-          <w:sz w:val="22"/>
-          <w:szCs w:val="22"/>
-          <w:highlight w:val="yellow"/>
-          <w:lang w:eastAsia="en-US"/>
-        </w:rPr>
-        <w:t>to be</w:t>
-      </w:r>
-      <w:r>
-        <w:rPr>
-          <w:rFonts w:ascii="Poppins" w:eastAsia="Times New Roman" w:hAnsi="Poppins" w:cs="Poppins"/>
-          <w:sz w:val="22"/>
-          <w:szCs w:val="22"/>
-          <w:highlight w:val="yellow"/>
-          <w:lang w:eastAsia="en-US"/>
-        </w:rPr>
-        <w:t xml:space="preserve"> pulled.</w:t>
+        </w:rPr>
+        <w:t>Required Data</w:t>
+      </w:r>
+      <w:r>
+        <w:rPr>
+          <w:rFonts w:ascii="Poppins" w:eastAsia="Poppins" w:hAnsi="Poppins" w:cs="Poppins"/>
+        </w:rPr>
+        <w:t>:</w:t>
       </w:r>
     </w:p>
     <w:p>
       <w:pPr>
         <w:pStyle w:val="ListParagraph"/>
-        <w:numPr>
-          <w:ilvl w:val="0"/>
-          <w:numId w:val="16"/>
-        </w:numPr>
-        <w:spacing w:beforeAutospacing="1" w:afterAutospacing="1" w:line="240" w:lineRule="auto"/>
-        <w:rPr>
-          <w:rFonts w:ascii="Poppins" w:eastAsia="Times New Roman" w:hAnsi="Poppins" w:cs="Poppins"/>
-          <w:sz w:val="22"/>
-          <w:szCs w:val="22"/>
-          <w:highlight w:val="yellow"/>
-          <w:lang w:eastAsia="en-US"/>
-        </w:rPr>
-      </w:pPr>
-      <w:r>
-        <w:rPr>
-          <w:rFonts w:ascii="Poppins" w:eastAsia="Times New Roman" w:hAnsi="Poppins" w:cs="Poppins"/>
-          <w:sz w:val="22"/>
-          <w:szCs w:val="22"/>
-          <w:highlight w:val="yellow"/>
-          <w:lang w:eastAsia="en-US"/>
-        </w:rPr>
-        <w:t xml:space="preserve">Question to legal – What is required to release the information when the broker is not </w:t>
-      </w:r>
-      <w:r>
-        <w:rPr>
-          <w:rFonts w:ascii="Poppins" w:eastAsia="Times New Roman" w:hAnsi="Poppins" w:cs="Poppins"/>
-          <w:sz w:val="22"/>
-          <w:szCs w:val="22"/>
-          <w:highlight w:val="yellow"/>
-          <w:lang w:eastAsia="en-US"/>
-        </w:rPr>
-        <w:t>the broker of record?</w:t>
-      </w:r>
-      <w:r>
-        <w:rPr>
-          <w:rFonts w:ascii="Poppins" w:eastAsia="Times New Roman" w:hAnsi="Poppins" w:cs="Poppins"/>
-          <w:sz w:val="22"/>
-          <w:szCs w:val="22"/>
-          <w:highlight w:val="yellow"/>
-          <w:lang w:eastAsia="en-US"/>
-        </w:rPr>
-        <w:t xml:space="preserve"> What does the language need to be? Are there state variations? What does DTCC need to do? </w:t>
-      </w:r>
-      <w:r>
-        <w:rPr>
-          <w:rFonts w:ascii="Poppins" w:eastAsia="Times New Roman" w:hAnsi="Poppins" w:cs="Poppins"/>
-          <w:sz w:val="22"/>
-          <w:szCs w:val="22"/>
-          <w:highlight w:val="yellow"/>
-          <w:lang w:eastAsia="en-US"/>
-        </w:rPr>
-        <w:t>What documentation is needed and who gets it?</w:t>
-      </w:r>
-    </w:p>
-    <w:p>
-      <w:pPr>
-        <w:pStyle w:val="ListParagraph"/>
-        <w:numPr>
-          <w:ilvl w:val="1"/>
-          <w:numId w:val="17"/>
-        </w:numPr>
-        <w:spacing w:beforeAutospacing="1" w:afterAutospacing="1" w:line="240" w:lineRule="auto"/>
-        <w:rPr>
-          <w:rFonts w:ascii="Poppins" w:eastAsia="Times New Roman" w:hAnsi="Poppins" w:cs="Poppins"/>
-          <w:sz w:val="22"/>
-          <w:szCs w:val="22"/>
-          <w:highlight w:val="yellow"/>
-          <w:lang w:eastAsia="en-US"/>
-        </w:rPr>
-      </w:pPr>
-      <w:r>
-        <w:rPr>
-          <w:rFonts w:ascii="Poppins" w:eastAsia="Times New Roman" w:hAnsi="Poppins" w:cs="Poppins"/>
-          <w:sz w:val="22"/>
-          <w:szCs w:val="22"/>
-          <w:highlight w:val="yellow"/>
-          <w:lang w:eastAsia="en-US"/>
-        </w:rPr>
-        <w:t>U</w:t>
-      </w:r>
-      <w:r>
-        <w:rPr>
-          <w:rFonts w:ascii="Poppins" w:eastAsia="Times New Roman" w:hAnsi="Poppins" w:cs="Poppins"/>
-          <w:sz w:val="22"/>
-          <w:szCs w:val="22"/>
-          <w:highlight w:val="yellow"/>
-          <w:lang w:eastAsia="en-US"/>
-        </w:rPr>
-        <w:t>se extra data points? SSN or DOB?</w:t>
-      </w:r>
-      <w:r>
-        <w:rPr>
-          <w:rFonts w:ascii="Poppins" w:eastAsia="Times New Roman" w:hAnsi="Poppins" w:cs="Poppins"/>
-          <w:sz w:val="22"/>
-          <w:szCs w:val="22"/>
-          <w:highlight w:val="yellow"/>
-          <w:lang w:eastAsia="en-US"/>
-        </w:rPr>
-        <w:t xml:space="preserve"> Is this enough or do we need more?</w:t>
-      </w:r>
-    </w:p>
-    <w:p>
-      <w:pPr>
-        <w:pStyle w:val="ListParagraph"/>
-        <w:numPr>
-          <w:ilvl w:val="1"/>
-          <w:numId w:val="17"/>
-        </w:numPr>
-        <w:spacing w:beforeAutospacing="1" w:afterAutospacing="1" w:line="240" w:lineRule="auto"/>
-        <w:rPr>
-          <w:rFonts w:ascii="Poppins" w:eastAsia="Times New Roman" w:hAnsi="Poppins" w:cs="Poppins"/>
-          <w:sz w:val="22"/>
-          <w:szCs w:val="22"/>
-          <w:highlight w:val="yellow"/>
-          <w:lang w:eastAsia="en-US"/>
-        </w:rPr>
-      </w:pPr>
-      <w:r>
-        <w:rPr>
-          <w:rFonts w:ascii="Poppins" w:eastAsia="Times New Roman" w:hAnsi="Poppins" w:cs="Poppins"/>
-          <w:sz w:val="22"/>
-          <w:szCs w:val="22"/>
-          <w:highlight w:val="yellow"/>
-          <w:lang w:eastAsia="en-US"/>
-        </w:rPr>
-        <w:t xml:space="preserve">Click to agree? </w:t>
-      </w:r>
-    </w:p>
-    <w:p>
-      <w:pPr>
-        <w:pStyle w:val="ListParagraph"/>
-        <w:numPr>
-          <w:ilvl w:val="1"/>
-          <w:numId w:val="17"/>
-        </w:numPr>
-        <w:spacing w:beforeAutospacing="1" w:afterAutospacing="1" w:line="240" w:lineRule="auto"/>
-        <w:rPr>
-          <w:rFonts w:ascii="Poppins" w:eastAsia="Times New Roman" w:hAnsi="Poppins" w:cs="Poppins"/>
-          <w:sz w:val="22"/>
-          <w:szCs w:val="22"/>
-          <w:highlight w:val="yellow"/>
-          <w:lang w:eastAsia="en-US"/>
-        </w:rPr>
-      </w:pPr>
-      <w:r>
-        <w:rPr>
-          <w:rFonts w:ascii="Poppins" w:eastAsia="Times New Roman" w:hAnsi="Poppins" w:cs="Poppins"/>
-          <w:sz w:val="22"/>
-          <w:szCs w:val="22"/>
-          <w:highlight w:val="yellow"/>
-          <w:lang w:eastAsia="en-US"/>
-        </w:rPr>
-        <w:lastRenderedPageBreak/>
-        <w:t>Signature?</w:t>
-      </w:r>
-      <w:r>
-        <w:rPr>
-          <w:rFonts w:ascii="Poppins" w:eastAsia="Times New Roman" w:hAnsi="Poppins" w:cs="Poppins"/>
-          <w:sz w:val="22"/>
-          <w:szCs w:val="22"/>
-          <w:highlight w:val="yellow"/>
-          <w:lang w:eastAsia="en-US"/>
-        </w:rPr>
-        <w:t xml:space="preserve"> </w:t>
-      </w:r>
-      <w:r>
-        <w:rPr>
-          <w:rFonts w:ascii="Poppins" w:eastAsia="Times New Roman" w:hAnsi="Poppins" w:cs="Poppins"/>
-          <w:sz w:val="22"/>
-          <w:szCs w:val="22"/>
-          <w:highlight w:val="yellow"/>
-          <w:lang w:eastAsia="en-US"/>
-        </w:rPr>
-        <w:t>Does the authorization need to be done pre data load, or could a signature at the end of the order entry qualify?</w:t>
-      </w:r>
-      <w:r>
-        <w:rPr>
-          <w:rFonts w:ascii="Poppins" w:eastAsia="Times New Roman" w:hAnsi="Poppins" w:cs="Poppins"/>
-          <w:sz w:val="22"/>
-          <w:szCs w:val="22"/>
-          <w:highlight w:val="yellow"/>
-          <w:lang w:eastAsia="en-US"/>
-        </w:rPr>
-        <w:t xml:space="preserve"> DocuSign?</w:t>
-      </w:r>
-      <w:r>
-        <w:rPr>
-          <w:rFonts w:ascii="Poppins" w:eastAsia="Times New Roman" w:hAnsi="Poppins" w:cs="Poppins"/>
-          <w:sz w:val="22"/>
-          <w:szCs w:val="22"/>
-          <w:highlight w:val="yellow"/>
-          <w:lang w:eastAsia="en-US"/>
-        </w:rPr>
-        <w:t xml:space="preserve"> (Docusign supports more than signature collection)</w:t>
-      </w:r>
-    </w:p>
-    <w:p>
-      <w:pPr>
-        <w:pStyle w:val="ListParagraph"/>
-        <w:numPr>
-          <w:ilvl w:val="1"/>
-          <w:numId w:val="17"/>
-        </w:numPr>
-        <w:spacing w:beforeAutospacing="1" w:afterAutospacing="1" w:line="240" w:lineRule="auto"/>
-        <w:rPr>
-          <w:rFonts w:ascii="Poppins" w:eastAsia="Times New Roman" w:hAnsi="Poppins" w:cs="Poppins"/>
-          <w:sz w:val="22"/>
-          <w:szCs w:val="22"/>
-          <w:highlight w:val="yellow"/>
-          <w:lang w:eastAsia="en-US"/>
-        </w:rPr>
-      </w:pPr>
-      <w:r>
-        <w:rPr>
-          <w:rFonts w:ascii="Poppins" w:eastAsia="Times New Roman" w:hAnsi="Poppins" w:cs="Poppins"/>
-          <w:sz w:val="22"/>
-          <w:szCs w:val="22"/>
-          <w:highlight w:val="yellow"/>
-          <w:lang w:eastAsia="en-US"/>
-        </w:rPr>
-        <w:t>Confirmation code to the client?</w:t>
-      </w:r>
-      <w:r>
-        <w:rPr>
-          <w:rFonts w:ascii="Poppins" w:eastAsia="Times New Roman" w:hAnsi="Poppins" w:cs="Poppins"/>
-          <w:sz w:val="22"/>
-          <w:szCs w:val="22"/>
-          <w:highlight w:val="yellow"/>
-          <w:lang w:eastAsia="en-US"/>
-        </w:rPr>
-        <w:t xml:space="preserve"> </w:t>
-      </w:r>
-      <w:r>
-        <w:rPr>
-          <w:rFonts w:ascii="Poppins" w:eastAsia="Times New Roman" w:hAnsi="Poppins" w:cs="Poppins"/>
-          <w:sz w:val="22"/>
-          <w:szCs w:val="22"/>
-          <w:highlight w:val="yellow"/>
-          <w:lang w:eastAsia="en-US"/>
-        </w:rPr>
-        <w:t>This could not be done through DTCC.</w:t>
-      </w:r>
-      <w:r>
-        <w:rPr>
-          <w:rFonts w:ascii="Poppins" w:eastAsia="Times New Roman" w:hAnsi="Poppins" w:cs="Poppins"/>
-          <w:sz w:val="22"/>
-          <w:szCs w:val="22"/>
-          <w:highlight w:val="yellow"/>
-          <w:lang w:eastAsia="en-US"/>
-        </w:rPr>
-        <w:t xml:space="preserve"> Could this be done through the AOE?</w:t>
-      </w:r>
-    </w:p>
-    <w:p>
-      <w:pPr>
-        <w:spacing w:beforeAutospacing="1" w:afterAutospacing="1" w:line="240" w:lineRule="auto"/>
-        <w:ind w:left="1080"/>
-        <w:rPr>
-          <w:rFonts w:ascii="Poppins" w:eastAsia="Times New Roman" w:hAnsi="Poppins" w:cs="Poppins"/>
-          <w:sz w:val="22"/>
-          <w:szCs w:val="22"/>
-          <w:highlight w:val="yellow"/>
-          <w:lang w:eastAsia="en-US"/>
-        </w:rPr>
-      </w:pPr>
-    </w:p>
-    <w:p>
-      <w:pPr>
-        <w:spacing w:beforeAutospacing="1" w:afterAutospacing="1" w:line="240" w:lineRule="auto"/>
-        <w:rPr>
-          <w:rFonts w:ascii="Poppins" w:eastAsia="Times New Roman" w:hAnsi="Poppins" w:cs="Poppins"/>
-          <w:sz w:val="22"/>
-          <w:szCs w:val="22"/>
-          <w:highlight w:val="yellow"/>
-          <w:lang w:eastAsia="en-US"/>
-        </w:rPr>
-      </w:pPr>
-      <w:r>
-        <w:rPr>
-          <w:rFonts w:ascii="Poppins" w:eastAsia="Times New Roman" w:hAnsi="Poppins" w:cs="Poppins"/>
-          <w:sz w:val="22"/>
-          <w:szCs w:val="22"/>
-          <w:highlight w:val="yellow"/>
-          <w:lang w:eastAsia="en-US"/>
-        </w:rPr>
-        <w:t>Option/Idea:</w:t>
-      </w:r>
-    </w:p>
-    <w:p>
-      <w:pPr>
-        <w:pStyle w:val="ListParagraph"/>
-        <w:numPr>
-          <w:ilvl w:val="0"/>
-          <w:numId w:val="16"/>
-        </w:numPr>
-        <w:spacing w:beforeAutospacing="1" w:afterAutospacing="1" w:line="240" w:lineRule="auto"/>
-        <w:rPr>
-          <w:rFonts w:ascii="Poppins" w:eastAsia="Times New Roman" w:hAnsi="Poppins" w:cs="Poppins"/>
-          <w:sz w:val="22"/>
-          <w:szCs w:val="22"/>
-          <w:highlight w:val="yellow"/>
-          <w:lang w:eastAsia="en-US"/>
-        </w:rPr>
-      </w:pPr>
-      <w:r>
-        <w:rPr>
-          <w:rFonts w:ascii="Poppins" w:eastAsia="Times New Roman" w:hAnsi="Poppins" w:cs="Poppins"/>
-          <w:sz w:val="22"/>
-          <w:szCs w:val="22"/>
-          <w:highlight w:val="yellow"/>
-          <w:lang w:eastAsia="en-US"/>
-        </w:rPr>
-        <w:t>Needs</w:t>
-      </w:r>
-      <w:r>
-        <w:rPr>
-          <w:rFonts w:ascii="Poppins" w:eastAsia="Times New Roman" w:hAnsi="Poppins" w:cs="Poppins"/>
-          <w:sz w:val="22"/>
-          <w:szCs w:val="22"/>
-          <w:highlight w:val="yellow"/>
-          <w:lang w:eastAsia="en-US"/>
-        </w:rPr>
-        <w:t>:</w:t>
-      </w:r>
-    </w:p>
-    <w:p>
-      <w:pPr>
-        <w:spacing w:beforeAutospacing="1" w:afterAutospacing="1" w:line="240" w:lineRule="auto"/>
-        <w:rPr>
-          <w:rFonts w:ascii="Poppins" w:eastAsia="Times New Roman" w:hAnsi="Poppins" w:cs="Poppins"/>
-          <w:sz w:val="22"/>
-          <w:szCs w:val="22"/>
-          <w:highlight w:val="yellow"/>
-          <w:lang w:eastAsia="en-US"/>
-        </w:rPr>
-      </w:pPr>
-      <w:r>
-        <w:rPr>
-          <w:rFonts w:ascii="Poppins" w:eastAsia="Times New Roman" w:hAnsi="Poppins" w:cs="Poppins"/>
-          <w:sz w:val="22"/>
-          <w:szCs w:val="22"/>
-          <w:highlight w:val="yellow"/>
-          <w:lang w:eastAsia="en-US"/>
-        </w:rPr>
-        <w:t>Option/Idea:</w:t>
-      </w:r>
-    </w:p>
-    <w:p>
-      <w:pPr>
-        <w:pStyle w:val="ListParagraph"/>
-        <w:numPr>
-          <w:ilvl w:val="0"/>
-          <w:numId w:val="16"/>
-        </w:numPr>
-        <w:spacing w:beforeAutospacing="1" w:afterAutospacing="1" w:line="240" w:lineRule="auto"/>
-        <w:rPr>
-          <w:rFonts w:ascii="Poppins" w:eastAsia="Times New Roman" w:hAnsi="Poppins" w:cs="Poppins"/>
-          <w:sz w:val="22"/>
-          <w:szCs w:val="22"/>
-          <w:highlight w:val="yellow"/>
-          <w:lang w:eastAsia="en-US"/>
-        </w:rPr>
-      </w:pPr>
-      <w:r>
-        <w:rPr>
-          <w:rFonts w:ascii="Poppins" w:eastAsia="Times New Roman" w:hAnsi="Poppins" w:cs="Poppins"/>
-          <w:sz w:val="22"/>
-          <w:szCs w:val="22"/>
-          <w:highlight w:val="yellow"/>
-          <w:lang w:eastAsia="en-US"/>
-        </w:rPr>
-        <w:t>Needs</w:t>
-      </w:r>
-      <w:r>
-        <w:rPr>
-          <w:rFonts w:ascii="Poppins" w:eastAsia="Times New Roman" w:hAnsi="Poppins" w:cs="Poppins"/>
-          <w:sz w:val="22"/>
-          <w:szCs w:val="22"/>
-          <w:highlight w:val="yellow"/>
-          <w:lang w:eastAsia="en-US"/>
-        </w:rPr>
-        <w:t>:</w:t>
-      </w:r>
-    </w:p>
-    <w:p>
-      <w:pPr>
-        <w:spacing w:beforeAutospacing="1" w:afterAutospacing="1" w:line="240" w:lineRule="auto"/>
-        <w:rPr>
-          <w:rFonts w:ascii="Poppins" w:eastAsia="Times New Roman" w:hAnsi="Poppins" w:cs="Poppins"/>
-          <w:sz w:val="22"/>
-          <w:szCs w:val="22"/>
-          <w:lang w:eastAsia="en-US"/>
-        </w:rPr>
-      </w:pPr>
-    </w:p>
-    <w:p>
-      <w:pPr>
-        <w:spacing w:beforeAutospacing="1" w:afterAutospacing="1" w:line="240" w:lineRule="auto"/>
-        <w:rPr>
-          <w:rFonts w:ascii="Poppins" w:eastAsia="Times New Roman" w:hAnsi="Poppins" w:cs="Poppins"/>
-          <w:sz w:val="22"/>
-          <w:szCs w:val="22"/>
-          <w:lang w:eastAsia="en-US"/>
-        </w:rPr>
-      </w:pPr>
-    </w:p>
-    <w:p>
-      <w:pPr>
-        <w:pStyle w:val="Heading3"/>
-        <w:spacing w:before="281" w:after="0"/>
-        <w:rPr>
-          <w:rFonts w:ascii="Poppins" w:hAnsi="Poppins" w:cs="Poppins"/>
-          <w:sz w:val="22"/>
-          <w:szCs w:val="22"/>
-        </w:rPr>
-      </w:pPr>
-      <w:r>
-        <w:rPr>
-          <w:rFonts w:ascii="Poppins" w:eastAsia="Aptos" w:hAnsi="Poppins" w:cs="Poppins"/>
-          <w:b/>
-          <w:bCs/>
-          <w:sz w:val="22"/>
-          <w:szCs w:val="22"/>
-        </w:rPr>
-        <w:t>Timeline for Implementation</w:t>
-      </w:r>
-    </w:p>
-    <w:p>
-      <w:pPr>
-        <w:pStyle w:val="NormalWeb"/>
-        <w:spacing w:before="0" w:beforeAutospacing="0" w:after="0" w:afterAutospacing="0"/>
-        <w:rPr>
-          <w:rFonts w:ascii="Poppins" w:hAnsi="Poppins" w:cs="Poppins"/>
-          <w:sz w:val="22"/>
-          <w:szCs w:val="22"/>
-        </w:rPr>
-      </w:pPr>
-      <w:r>
-        <w:rPr>
-          <w:rFonts w:ascii="Poppins" w:hAnsi="Poppins" w:cs="Poppins"/>
-          <w:b/>
-          <w:bCs/>
-          <w:sz w:val="22"/>
-          <w:szCs w:val="22"/>
-        </w:rPr>
-        <w:t>Phase 1: Planning &amp; Kickoff</w:t>
-      </w:r>
-      <w:r>
-        <w:rPr>
-          <w:rFonts w:ascii="Poppins" w:hAnsi="Poppins" w:cs="Poppins"/>
-          <w:b/>
-          <w:bCs/>
-          <w:sz w:val="22"/>
-          <w:szCs w:val="22"/>
-        </w:rPr>
-        <w:t xml:space="preserve"> (TBD)</w:t>
-      </w:r>
-    </w:p>
-    <w:p>
-      <w:pPr>
         <w:numPr>
           <w:ilvl w:val="0"/>
           <w:numId w:val="7"/>
         </w:numPr>
-        <w:spacing w:after="100" w:afterAutospacing="1" w:line="240" w:lineRule="auto"/>
+        <w:spacing w:after="0" w:line="240" w:lineRule="auto"/>
+        <w:rPr>
+          <w:rFonts w:ascii="Poppins" w:eastAsia="Poppins" w:hAnsi="Poppins" w:cs="Poppins"/>
+        </w:rPr>
+      </w:pPr>
+      <w:r>
+        <w:rPr>
+          <w:rFonts w:ascii="Poppins" w:eastAsia="Poppins" w:hAnsi="Poppins" w:cs="Poppins"/>
+        </w:rPr>
+        <w:t xml:space="preserve">Data points from ceding contract </w:t>
+      </w:r>
+    </w:p>
+    <w:p>
+      <w:pPr>
+        <w:pStyle w:val="ListParagraph"/>
+        <w:spacing w:after="0" w:line="240" w:lineRule="auto"/>
+        <w:ind w:left="0"/>
+        <w:rPr>
+          <w:rFonts w:ascii="Poppins" w:eastAsia="Poppins" w:hAnsi="Poppins" w:cs="Poppins"/>
+          <w:b/>
+          <w:bCs/>
+          <w:color w:val="156082" w:themeColor="accent1"/>
+        </w:rPr>
+      </w:pPr>
+    </w:p>
+    <w:p>
+      <w:pPr>
+        <w:pStyle w:val="ListParagraph"/>
+        <w:spacing w:after="0" w:line="240" w:lineRule="auto"/>
+        <w:ind w:left="0"/>
+        <w:rPr>
+          <w:rFonts w:ascii="Poppins" w:eastAsia="Poppins" w:hAnsi="Poppins" w:cs="Poppins"/>
+          <w:color w:val="156082" w:themeColor="accent1"/>
+        </w:rPr>
+      </w:pPr>
+      <w:r>
+        <w:rPr>
+          <w:rFonts w:ascii="Poppins" w:eastAsia="Poppins" w:hAnsi="Poppins" w:cs="Poppins"/>
+          <w:b/>
+          <w:bCs/>
+        </w:rPr>
+        <w:t xml:space="preserve">Solution: </w:t>
+      </w:r>
+    </w:p>
+    <w:p>
+      <w:pPr>
+        <w:spacing w:after="0" w:line="240" w:lineRule="auto"/>
+        <w:rPr>
+          <w:rFonts w:ascii="Poppins" w:eastAsia="Poppins" w:hAnsi="Poppins" w:cs="Poppins"/>
+          <w:lang w:eastAsia="en-US"/>
+        </w:rPr>
+      </w:pPr>
+      <w:r>
+        <w:rPr>
+          <w:rStyle w:val="Strong"/>
+          <w:rFonts w:ascii="Poppins" w:eastAsia="Poppins" w:hAnsi="Poppins" w:cs="Poppins"/>
+          <w:b w:val="0"/>
+          <w:bCs w:val="0"/>
+        </w:rPr>
+        <w:t xml:space="preserve">Path 1: </w:t>
+      </w:r>
+      <w:r>
+        <w:rPr>
+          <w:rStyle w:val="Strong"/>
+          <w:rFonts w:ascii="Poppins" w:eastAsia="Poppins" w:hAnsi="Poppins" w:cs="Poppins"/>
+          <w:b w:val="0"/>
+          <w:bCs w:val="0"/>
+        </w:rPr>
+        <w:t xml:space="preserve">Using APIs from OE platforms to DTCC to prepopulate the required data points the client/advisor </w:t>
+      </w:r>
+      <w:r>
+        <w:rPr>
+          <w:rStyle w:val="Strong"/>
+          <w:rFonts w:ascii="Poppins" w:eastAsia="Poppins" w:hAnsi="Poppins" w:cs="Poppins"/>
+          <w:b w:val="0"/>
+          <w:bCs w:val="0"/>
+        </w:rPr>
+        <w:t>needs</w:t>
+      </w:r>
+      <w:r>
+        <w:rPr>
+          <w:rStyle w:val="Strong"/>
+          <w:rFonts w:ascii="Poppins" w:eastAsia="Poppins" w:hAnsi="Poppins" w:cs="Poppins"/>
+          <w:b w:val="0"/>
+          <w:bCs w:val="0"/>
+        </w:rPr>
+        <w:t>.</w:t>
+      </w:r>
+    </w:p>
+    <w:p>
+      <w:pPr>
+        <w:spacing w:after="0" w:line="240" w:lineRule="auto"/>
+        <w:rPr>
+          <w:rStyle w:val="Strong"/>
+          <w:rFonts w:ascii="Poppins" w:eastAsia="Poppins" w:hAnsi="Poppins" w:cs="Poppins"/>
+          <w:b w:val="0"/>
+          <w:bCs w:val="0"/>
+        </w:rPr>
+      </w:pPr>
+    </w:p>
+    <w:p>
+      <w:pPr>
+        <w:numPr>
+          <w:ilvl w:val="0"/>
+          <w:numId w:val="3"/>
+        </w:numPr>
+        <w:spacing w:beforeAutospacing="1" w:afterAutospacing="1" w:line="240" w:lineRule="auto"/>
+        <w:rPr>
+          <w:rFonts w:ascii="Poppins" w:eastAsia="Poppins" w:hAnsi="Poppins" w:cs="Poppins"/>
+          <w:lang w:eastAsia="en-US"/>
+        </w:rPr>
+      </w:pPr>
+      <w:r>
+        <w:rPr>
+          <w:rFonts w:ascii="Poppins" w:eastAsia="Poppins" w:hAnsi="Poppins" w:cs="Poppins"/>
+          <w:b/>
+          <w:bCs/>
+          <w:lang w:eastAsia="en-US"/>
+        </w:rPr>
+        <w:t xml:space="preserve">Features: </w:t>
+      </w:r>
+      <w:r>
+        <w:rPr>
+          <w:rFonts w:ascii="Poppins" w:eastAsia="Poppins" w:hAnsi="Poppins" w:cs="Poppins"/>
+          <w:lang w:eastAsia="en-US"/>
+        </w:rPr>
+        <w:t>OE pinging DTCC single API to grab the data points it needs to fill in for FA</w:t>
+      </w:r>
+    </w:p>
+    <w:p>
+      <w:pPr>
+        <w:spacing w:beforeAutospacing="1" w:afterAutospacing="1" w:line="240" w:lineRule="auto"/>
+        <w:ind w:left="720"/>
+        <w:rPr>
+          <w:rFonts w:ascii="Poppins" w:eastAsia="Poppins" w:hAnsi="Poppins" w:cs="Poppins"/>
+          <w:lang w:eastAsia="en-US"/>
+        </w:rPr>
+      </w:pPr>
+    </w:p>
+    <w:p>
+      <w:pPr>
+        <w:numPr>
+          <w:ilvl w:val="0"/>
+          <w:numId w:val="3"/>
+        </w:numPr>
+        <w:spacing w:beforeAutospacing="1" w:afterAutospacing="1" w:line="240" w:lineRule="auto"/>
+        <w:rPr>
+          <w:rFonts w:ascii="Poppins" w:eastAsia="Poppins" w:hAnsi="Poppins" w:cs="Poppins"/>
+          <w:lang w:eastAsia="en-US"/>
+        </w:rPr>
+      </w:pPr>
+      <w:r>
+        <w:rPr>
+          <w:rFonts w:ascii="Poppins" w:eastAsia="Poppins" w:hAnsi="Poppins" w:cs="Poppins"/>
+          <w:b/>
+          <w:bCs/>
+          <w:lang w:eastAsia="en-US"/>
+        </w:rPr>
+        <w:t xml:space="preserve">Objectives: </w:t>
+      </w:r>
+      <w:r>
+        <w:rPr>
+          <w:rFonts w:ascii="Poppins" w:eastAsia="Poppins" w:hAnsi="Poppins" w:cs="Poppins"/>
+          <w:lang w:eastAsia="en-US"/>
+        </w:rPr>
+        <w:t xml:space="preserve">Ease and effort. Better advisor and client experience </w:t>
+      </w:r>
+    </w:p>
+    <w:p>
+      <w:pPr>
+        <w:spacing w:beforeAutospacing="1" w:afterAutospacing="1" w:line="240" w:lineRule="auto"/>
+        <w:rPr>
+          <w:rFonts w:ascii="Poppins" w:eastAsia="Poppins" w:hAnsi="Poppins" w:cs="Poppins"/>
+          <w:lang w:eastAsia="en-US"/>
+        </w:rPr>
+      </w:pPr>
+    </w:p>
+    <w:p>
+      <w:pPr>
+        <w:spacing w:beforeAutospacing="1" w:afterAutospacing="1" w:line="240" w:lineRule="auto"/>
+        <w:rPr>
+          <w:rFonts w:ascii="Poppins" w:eastAsia="Poppins" w:hAnsi="Poppins" w:cs="Poppins"/>
+          <w:lang w:eastAsia="en-US"/>
+        </w:rPr>
+      </w:pPr>
+      <w:r>
+        <w:rPr>
+          <w:rFonts w:ascii="Poppins" w:eastAsia="Poppins" w:hAnsi="Poppins" w:cs="Poppins"/>
+          <w:b/>
+          <w:bCs/>
+          <w:lang w:eastAsia="en-US"/>
+        </w:rPr>
+        <w:lastRenderedPageBreak/>
+        <w:t xml:space="preserve">Path 2: </w:t>
+      </w:r>
+      <w:r>
+        <w:rPr>
+          <w:rFonts w:ascii="Poppins" w:eastAsia="Poppins" w:hAnsi="Poppins" w:cs="Poppins"/>
+          <w:lang w:eastAsia="en-US"/>
+        </w:rPr>
+        <w:t xml:space="preserve">What level of information needs to be pulled back to </w:t>
+      </w:r>
+      <w:r>
+        <w:rPr>
+          <w:rFonts w:ascii="Poppins" w:eastAsia="Poppins" w:hAnsi="Poppins" w:cs="Poppins"/>
+          <w:lang w:eastAsia="en-US"/>
+        </w:rPr>
+        <w:t>verify if</w:t>
+      </w:r>
+      <w:r>
+        <w:rPr>
+          <w:rFonts w:ascii="Poppins" w:eastAsia="Poppins" w:hAnsi="Poppins" w:cs="Poppins"/>
+          <w:lang w:eastAsia="en-US"/>
+        </w:rPr>
+        <w:t xml:space="preserve"> it is </w:t>
+      </w:r>
+      <w:bookmarkStart w:id="4" w:name="_Int_MuuST8Dz"/>
+      <w:r>
+        <w:rPr>
+          <w:rFonts w:ascii="Poppins" w:eastAsia="Poppins" w:hAnsi="Poppins" w:cs="Poppins"/>
+          <w:lang w:eastAsia="en-US"/>
+        </w:rPr>
+        <w:t>a</w:t>
+      </w:r>
+      <w:r>
+        <w:rPr>
+          <w:rFonts w:ascii="Poppins" w:eastAsia="Poppins" w:hAnsi="Poppins" w:cs="Poppins"/>
+          <w:lang w:eastAsia="en-US"/>
+        </w:rPr>
+        <w:t xml:space="preserve"> like</w:t>
+      </w:r>
+      <w:r>
+        <w:rPr>
+          <w:rFonts w:ascii="Poppins" w:eastAsia="Poppins" w:hAnsi="Poppins" w:cs="Poppins"/>
+          <w:lang w:eastAsia="en-US"/>
+        </w:rPr>
+        <w:t xml:space="preserve"> to</w:t>
+      </w:r>
+      <w:bookmarkEnd w:id="4"/>
+      <w:r>
+        <w:rPr>
+          <w:rFonts w:ascii="Poppins" w:eastAsia="Poppins" w:hAnsi="Poppins" w:cs="Poppins"/>
+          <w:lang w:eastAsia="en-US"/>
+        </w:rPr>
+        <w:t xml:space="preserve"> like</w:t>
+      </w:r>
+      <w:r>
+        <w:rPr>
+          <w:rFonts w:ascii="Poppins" w:eastAsia="Poppins" w:hAnsi="Poppins" w:cs="Poppins"/>
+          <w:lang w:eastAsia="en-US"/>
+        </w:rPr>
+        <w:t xml:space="preserve"> transfer?</w:t>
+      </w:r>
+    </w:p>
+    <w:p>
+      <w:pPr>
+        <w:spacing w:beforeAutospacing="1" w:afterAutospacing="1" w:line="240" w:lineRule="auto"/>
+        <w:rPr>
+          <w:rFonts w:ascii="Poppins" w:eastAsia="Poppins" w:hAnsi="Poppins" w:cs="Poppins"/>
+          <w:lang w:eastAsia="en-US"/>
+        </w:rPr>
+      </w:pPr>
+    </w:p>
+    <w:p>
+      <w:pPr>
+        <w:spacing w:beforeAutospacing="1" w:afterAutospacing="1" w:line="240" w:lineRule="auto"/>
+        <w:rPr>
+          <w:rFonts w:ascii="Poppins" w:eastAsia="Poppins" w:hAnsi="Poppins" w:cs="Poppins"/>
+          <w:lang w:eastAsia="en-US"/>
+        </w:rPr>
+      </w:pPr>
+      <w:r>
+        <w:rPr>
+          <w:rFonts w:ascii="Poppins" w:eastAsia="Poppins" w:hAnsi="Poppins" w:cs="Poppins"/>
+          <w:b/>
+          <w:bCs/>
+          <w:lang w:eastAsia="en-US"/>
+        </w:rPr>
+        <w:t>Option/Idea:</w:t>
+      </w:r>
+      <w:r>
+        <w:rPr>
+          <w:rFonts w:ascii="Poppins" w:eastAsia="Poppins" w:hAnsi="Poppins" w:cs="Poppins"/>
+          <w:lang w:eastAsia="en-US"/>
+        </w:rPr>
+        <w:t xml:space="preserve"> Client has given the policy information</w:t>
+      </w:r>
+      <w:r>
+        <w:rPr>
+          <w:rFonts w:ascii="Poppins" w:eastAsia="Poppins" w:hAnsi="Poppins" w:cs="Poppins"/>
+          <w:lang w:eastAsia="en-US"/>
+        </w:rPr>
+        <w:t xml:space="preserve">, so they would be the one authorizing the data </w:t>
+      </w:r>
+      <w:r>
+        <w:rPr>
+          <w:rFonts w:ascii="Poppins" w:eastAsia="Poppins" w:hAnsi="Poppins" w:cs="Poppins"/>
+          <w:lang w:eastAsia="en-US"/>
+        </w:rPr>
+        <w:t>to be</w:t>
+      </w:r>
+      <w:r>
+        <w:rPr>
+          <w:rFonts w:ascii="Poppins" w:eastAsia="Poppins" w:hAnsi="Poppins" w:cs="Poppins"/>
+          <w:lang w:eastAsia="en-US"/>
+        </w:rPr>
+        <w:t xml:space="preserve"> pulled.</w:t>
+      </w:r>
+    </w:p>
+    <w:p>
+      <w:pPr>
+        <w:pStyle w:val="ListParagraph"/>
+        <w:numPr>
+          <w:ilvl w:val="0"/>
+          <w:numId w:val="17"/>
+        </w:numPr>
+        <w:spacing w:beforeAutospacing="1" w:afterAutospacing="1" w:line="240" w:lineRule="auto"/>
+        <w:rPr>
+          <w:rFonts w:ascii="Poppins" w:eastAsia="Poppins" w:hAnsi="Poppins" w:cs="Poppins"/>
+          <w:lang w:eastAsia="en-US"/>
+        </w:rPr>
+      </w:pPr>
+      <w:r>
+        <w:rPr>
+          <w:rFonts w:ascii="Poppins" w:eastAsia="Poppins" w:hAnsi="Poppins" w:cs="Poppins"/>
+          <w:lang w:eastAsia="en-US"/>
+        </w:rPr>
+        <w:t xml:space="preserve">Question to legal – What is required to release the information when the broker is not </w:t>
+      </w:r>
+      <w:r>
+        <w:rPr>
+          <w:rFonts w:ascii="Poppins" w:eastAsia="Poppins" w:hAnsi="Poppins" w:cs="Poppins"/>
+          <w:lang w:eastAsia="en-US"/>
+        </w:rPr>
+        <w:t>the broker of record?</w:t>
+      </w:r>
+      <w:r>
+        <w:rPr>
+          <w:rFonts w:ascii="Poppins" w:eastAsia="Poppins" w:hAnsi="Poppins" w:cs="Poppins"/>
+          <w:lang w:eastAsia="en-US"/>
+        </w:rPr>
+        <w:t xml:space="preserve"> What does the language need to be? Are there state variations? What does DTCC need to do? </w:t>
+      </w:r>
+      <w:r>
+        <w:rPr>
+          <w:rFonts w:ascii="Poppins" w:eastAsia="Poppins" w:hAnsi="Poppins" w:cs="Poppins"/>
+          <w:lang w:eastAsia="en-US"/>
+        </w:rPr>
+        <w:t>What documentation is needed and who gets it?</w:t>
+      </w:r>
+    </w:p>
+    <w:p>
+      <w:pPr>
+        <w:pStyle w:val="ListParagraph"/>
+        <w:numPr>
+          <w:ilvl w:val="1"/>
+          <w:numId w:val="18"/>
+        </w:numPr>
+        <w:spacing w:beforeAutospacing="1" w:afterAutospacing="1" w:line="240" w:lineRule="auto"/>
+        <w:rPr>
+          <w:rFonts w:ascii="Poppins" w:eastAsia="Poppins" w:hAnsi="Poppins" w:cs="Poppins"/>
+          <w:lang w:eastAsia="en-US"/>
+        </w:rPr>
+      </w:pPr>
+      <w:r>
+        <w:rPr>
+          <w:rFonts w:ascii="Poppins" w:eastAsia="Poppins" w:hAnsi="Poppins" w:cs="Poppins"/>
+          <w:lang w:eastAsia="en-US"/>
+        </w:rPr>
+        <w:t>U</w:t>
+      </w:r>
+      <w:r>
+        <w:rPr>
+          <w:rFonts w:ascii="Poppins" w:eastAsia="Poppins" w:hAnsi="Poppins" w:cs="Poppins"/>
+          <w:lang w:eastAsia="en-US"/>
+        </w:rPr>
+        <w:t>se extra data points? SSN or DOB?</w:t>
+      </w:r>
+      <w:r>
+        <w:rPr>
+          <w:rFonts w:ascii="Poppins" w:eastAsia="Poppins" w:hAnsi="Poppins" w:cs="Poppins"/>
+          <w:lang w:eastAsia="en-US"/>
+        </w:rPr>
+        <w:t xml:space="preserve"> Is this </w:t>
+      </w:r>
+      <w:r>
+        <w:rPr>
+          <w:rFonts w:ascii="Poppins" w:eastAsia="Poppins" w:hAnsi="Poppins" w:cs="Poppins"/>
+          <w:lang w:eastAsia="en-US"/>
+        </w:rPr>
+        <w:t>enough,</w:t>
+      </w:r>
+      <w:r>
+        <w:rPr>
+          <w:rFonts w:ascii="Poppins" w:eastAsia="Poppins" w:hAnsi="Poppins" w:cs="Poppins"/>
+          <w:lang w:eastAsia="en-US"/>
+        </w:rPr>
+        <w:t xml:space="preserve"> or do we need more?</w:t>
+      </w:r>
+    </w:p>
+    <w:p>
+      <w:pPr>
+        <w:pStyle w:val="ListParagraph"/>
+        <w:numPr>
+          <w:ilvl w:val="1"/>
+          <w:numId w:val="18"/>
+        </w:numPr>
+        <w:spacing w:beforeAutospacing="1" w:afterAutospacing="1" w:line="240" w:lineRule="auto"/>
+        <w:rPr>
+          <w:rFonts w:ascii="Poppins" w:eastAsia="Poppins" w:hAnsi="Poppins" w:cs="Poppins"/>
+          <w:lang w:eastAsia="en-US"/>
+        </w:rPr>
+      </w:pPr>
+      <w:r>
+        <w:rPr>
+          <w:rFonts w:ascii="Poppins" w:eastAsia="Poppins" w:hAnsi="Poppins" w:cs="Poppins"/>
+          <w:lang w:eastAsia="en-US"/>
+        </w:rPr>
+        <w:t xml:space="preserve">Click to agree? </w:t>
+      </w:r>
+    </w:p>
+    <w:p>
+      <w:pPr>
+        <w:pStyle w:val="ListParagraph"/>
+        <w:numPr>
+          <w:ilvl w:val="1"/>
+          <w:numId w:val="18"/>
+        </w:numPr>
+        <w:spacing w:beforeAutospacing="1" w:afterAutospacing="1" w:line="240" w:lineRule="auto"/>
+        <w:rPr>
+          <w:rFonts w:ascii="Poppins" w:eastAsia="Poppins" w:hAnsi="Poppins" w:cs="Poppins"/>
+          <w:lang w:eastAsia="en-US"/>
+        </w:rPr>
+      </w:pPr>
+      <w:r>
+        <w:rPr>
+          <w:rFonts w:ascii="Poppins" w:eastAsia="Poppins" w:hAnsi="Poppins" w:cs="Poppins"/>
+          <w:lang w:eastAsia="en-US"/>
+        </w:rPr>
+        <w:t>Signature?</w:t>
+      </w:r>
+      <w:r>
+        <w:rPr>
+          <w:rFonts w:ascii="Poppins" w:eastAsia="Poppins" w:hAnsi="Poppins" w:cs="Poppins"/>
+          <w:lang w:eastAsia="en-US"/>
+        </w:rPr>
+        <w:t xml:space="preserve"> </w:t>
+      </w:r>
+      <w:r>
+        <w:rPr>
+          <w:rFonts w:ascii="Poppins" w:eastAsia="Poppins" w:hAnsi="Poppins" w:cs="Poppins"/>
+          <w:lang w:eastAsia="en-US"/>
+        </w:rPr>
+        <w:t>Does the authorization need to be done pre data load, or could a signature at the end of the order entry qualify?</w:t>
+      </w:r>
+      <w:r>
+        <w:rPr>
+          <w:rFonts w:ascii="Poppins" w:eastAsia="Poppins" w:hAnsi="Poppins" w:cs="Poppins"/>
+          <w:lang w:eastAsia="en-US"/>
+        </w:rPr>
+        <w:t xml:space="preserve"> Docu</w:t>
+      </w:r>
+      <w:r>
+        <w:rPr>
+          <w:rFonts w:ascii="Poppins" w:eastAsia="Poppins" w:hAnsi="Poppins" w:cs="Poppins"/>
+          <w:lang w:eastAsia="en-US"/>
+        </w:rPr>
+        <w:t>s</w:t>
+      </w:r>
+      <w:r>
+        <w:rPr>
+          <w:rFonts w:ascii="Poppins" w:eastAsia="Poppins" w:hAnsi="Poppins" w:cs="Poppins"/>
+          <w:lang w:eastAsia="en-US"/>
+        </w:rPr>
+        <w:t>ign?</w:t>
+      </w:r>
+      <w:r>
+        <w:rPr>
+          <w:rFonts w:ascii="Poppins" w:eastAsia="Poppins" w:hAnsi="Poppins" w:cs="Poppins"/>
+          <w:lang w:eastAsia="en-US"/>
+        </w:rPr>
+        <w:t xml:space="preserve"> (Docusign supports more than signature collection)</w:t>
+      </w:r>
+    </w:p>
+    <w:p>
+      <w:pPr>
+        <w:pStyle w:val="ListParagraph"/>
+        <w:numPr>
+          <w:ilvl w:val="1"/>
+          <w:numId w:val="18"/>
+        </w:numPr>
+        <w:spacing w:beforeAutospacing="1" w:afterAutospacing="1" w:line="240" w:lineRule="auto"/>
+        <w:rPr>
+          <w:rFonts w:ascii="Poppins" w:eastAsia="Poppins" w:hAnsi="Poppins" w:cs="Poppins"/>
+          <w:lang w:eastAsia="en-US"/>
+        </w:rPr>
+      </w:pPr>
+      <w:r>
+        <w:rPr>
+          <w:rFonts w:ascii="Poppins" w:eastAsia="Poppins" w:hAnsi="Poppins" w:cs="Poppins"/>
+          <w:lang w:eastAsia="en-US"/>
+        </w:rPr>
+        <w:t>Confirmation code to the client?</w:t>
+      </w:r>
+      <w:r>
+        <w:rPr>
+          <w:rFonts w:ascii="Poppins" w:eastAsia="Poppins" w:hAnsi="Poppins" w:cs="Poppins"/>
+          <w:lang w:eastAsia="en-US"/>
+        </w:rPr>
+        <w:t xml:space="preserve"> </w:t>
+      </w:r>
+      <w:r>
+        <w:rPr>
+          <w:rFonts w:ascii="Poppins" w:eastAsia="Poppins" w:hAnsi="Poppins" w:cs="Poppins"/>
+          <w:lang w:eastAsia="en-US"/>
+        </w:rPr>
+        <w:t>This could not be done through DTCC.</w:t>
+      </w:r>
+      <w:r>
+        <w:rPr>
+          <w:rFonts w:ascii="Poppins" w:eastAsia="Poppins" w:hAnsi="Poppins" w:cs="Poppins"/>
+          <w:lang w:eastAsia="en-US"/>
+        </w:rPr>
+        <w:t xml:space="preserve"> Could this be done through the AOE?</w:t>
+      </w:r>
+    </w:p>
+    <w:p>
+      <w:pPr>
+        <w:spacing w:beforeAutospacing="1" w:afterAutospacing="1" w:line="240" w:lineRule="auto"/>
+        <w:ind w:left="1080"/>
+        <w:rPr>
+          <w:rFonts w:ascii="Poppins" w:eastAsia="Poppins" w:hAnsi="Poppins" w:cs="Poppins"/>
+          <w:lang w:eastAsia="en-US"/>
+        </w:rPr>
+      </w:pPr>
+    </w:p>
+    <w:p>
+      <w:pPr>
+        <w:spacing w:after="0" w:line="240" w:lineRule="auto"/>
+        <w:rPr>
+          <w:rFonts w:ascii="Poppins" w:eastAsia="Poppins" w:hAnsi="Poppins" w:cs="Poppins"/>
+          <w:color w:val="0F4761" w:themeColor="accent1" w:themeShade="BF"/>
+          <w:lang w:eastAsia="en-US"/>
+        </w:rPr>
+      </w:pPr>
+      <w:bookmarkStart w:id="5" w:name="_Hlk191897081"/>
+      <w:bookmarkEnd w:id="5"/>
+      <w:r>
+        <w:rPr>
+          <w:rFonts w:ascii="Poppins" w:eastAsia="Poppins" w:hAnsi="Poppins" w:cs="Poppins"/>
+          <w:b/>
+          <w:bCs/>
+          <w:lang w:eastAsia="en-US"/>
+        </w:rPr>
+        <w:t>Working Group Firms</w:t>
+      </w:r>
+      <w:r>
+        <w:rPr>
+          <w:rFonts w:ascii="Poppins" w:eastAsia="Poppins" w:hAnsi="Poppins" w:cs="Poppins"/>
+          <w:lang w:eastAsia="en-US"/>
+        </w:rPr>
+        <w:t>:</w:t>
+      </w:r>
+    </w:p>
+    <w:p>
+      <w:pPr>
+        <w:spacing w:after="0" w:line="240" w:lineRule="auto"/>
+        <w:rPr>
+          <w:rFonts w:ascii="Poppins" w:eastAsia="Poppins" w:hAnsi="Poppins" w:cs="Poppins"/>
+          <w:lang w:eastAsia="en-US"/>
+        </w:rPr>
+      </w:pPr>
+      <w:r>
+        <w:rPr>
+          <w:rFonts w:ascii="Poppins" w:eastAsia="Poppins" w:hAnsi="Poppins" w:cs="Poppins"/>
+          <w:lang w:eastAsia="en-US"/>
+        </w:rPr>
+        <w:t>JPMorgan Chase</w:t>
+      </w:r>
+      <w:r>
+        <w:rPr>
+          <w:rFonts w:ascii="Poppins" w:eastAsia="Poppins" w:hAnsi="Poppins" w:cs="Poppins"/>
+          <w:lang w:eastAsia="en-US"/>
+        </w:rPr>
+        <w:t>, Zinnia, DTCC</w:t>
+      </w:r>
+    </w:p>
+    <w:p>
+      <w:pPr>
+        <w:spacing w:after="0" w:line="240" w:lineRule="auto"/>
+        <w:rPr>
+          <w:rFonts w:ascii="Poppins" w:eastAsia="Poppins" w:hAnsi="Poppins" w:cs="Poppins"/>
+          <w:lang w:eastAsia="en-US"/>
+        </w:rPr>
+      </w:pPr>
+    </w:p>
+    <w:p>
+      <w:pPr>
+        <w:spacing w:after="0" w:line="240" w:lineRule="auto"/>
         <w:rPr>
           <w:rFonts w:ascii="Poppins" w:eastAsia="Times New Roman" w:hAnsi="Poppins" w:cs="Poppins"/>
           <w:sz w:val="22"/>
@@ -1886,1030 +1649,10 @@
           <w:lang w:eastAsia="en-US"/>
         </w:rPr>
       </w:pPr>
-      <w:r>
-        <w:rPr>
-          <w:rFonts w:ascii="Poppins" w:eastAsia="Times New Roman" w:hAnsi="Poppins" w:cs="Poppins"/>
-          <w:sz w:val="22"/>
-          <w:szCs w:val="22"/>
-          <w:lang w:eastAsia="en-US"/>
-        </w:rPr>
-        <w:t>Kickoff Session: Align on goals, resources, and responsibilities.</w:t>
-      </w:r>
-    </w:p>
-    <w:p>
-      <w:pPr>
-        <w:numPr>
-          <w:ilvl w:val="0"/>
-          <w:numId w:val="7"/>
-        </w:numPr>
-        <w:spacing w:before="100" w:beforeAutospacing="1" w:after="100" w:afterAutospacing="1" w:line="240" w:lineRule="auto"/>
-        <w:rPr>
-          <w:rFonts w:ascii="Poppins" w:eastAsia="Times New Roman" w:hAnsi="Poppins" w:cs="Poppins"/>
-          <w:sz w:val="22"/>
-          <w:szCs w:val="22"/>
-          <w:lang w:eastAsia="en-US"/>
-        </w:rPr>
-      </w:pPr>
-      <w:bookmarkStart w:id="0" w:name="_Hlk191897081"/>
-      <w:r>
-        <w:rPr>
-          <w:rFonts w:ascii="Poppins" w:eastAsia="Times New Roman" w:hAnsi="Poppins" w:cs="Poppins"/>
-          <w:sz w:val="22"/>
-          <w:szCs w:val="22"/>
-          <w:lang w:eastAsia="en-US"/>
-        </w:rPr>
-        <w:t>Business Case Development: Finalize the business case for stakeholder approval.</w:t>
-      </w:r>
-    </w:p>
-    <w:p>
-      <w:pPr>
-        <w:numPr>
-          <w:ilvl w:val="0"/>
-          <w:numId w:val="7"/>
-        </w:numPr>
-        <w:spacing w:before="100" w:beforeAutospacing="1" w:after="0" w:line="240" w:lineRule="auto"/>
-        <w:rPr>
-          <w:rFonts w:ascii="Poppins" w:eastAsia="Times New Roman" w:hAnsi="Poppins" w:cs="Poppins"/>
-          <w:sz w:val="22"/>
-          <w:szCs w:val="22"/>
-          <w:lang w:eastAsia="en-US"/>
-        </w:rPr>
-      </w:pPr>
-      <w:r>
-        <w:rPr>
-          <w:rFonts w:ascii="Poppins" w:eastAsia="Times New Roman" w:hAnsi="Poppins" w:cs="Poppins"/>
-          <w:sz w:val="22"/>
-          <w:szCs w:val="22"/>
-          <w:lang w:eastAsia="en-US"/>
-        </w:rPr>
-        <w:t>Workstream Mapping: Define key tasks</w:t>
-      </w:r>
-      <w:r>
-        <w:rPr>
-          <w:rFonts w:ascii="Poppins" w:eastAsia="Times New Roman" w:hAnsi="Poppins" w:cs="Poppins"/>
-          <w:sz w:val="22"/>
-          <w:szCs w:val="22"/>
-          <w:lang w:eastAsia="en-US"/>
-        </w:rPr>
-        <w:t xml:space="preserve"> and related to-dos</w:t>
-      </w:r>
-      <w:r>
-        <w:rPr>
-          <w:rFonts w:ascii="Poppins" w:eastAsia="Times New Roman" w:hAnsi="Poppins" w:cs="Poppins"/>
-          <w:sz w:val="22"/>
-          <w:szCs w:val="22"/>
-          <w:lang w:eastAsia="en-US"/>
-        </w:rPr>
-        <w:t>.</w:t>
-      </w:r>
-    </w:p>
-    <w:bookmarkEnd w:id="0"/>
-    <w:p>
-      <w:pPr>
-        <w:pStyle w:val="NormalWeb"/>
-        <w:spacing w:before="0" w:beforeAutospacing="0" w:after="0" w:afterAutospacing="0"/>
-        <w:rPr>
-          <w:rFonts w:ascii="Poppins" w:hAnsi="Poppins" w:cs="Poppins"/>
-          <w:sz w:val="22"/>
-          <w:szCs w:val="22"/>
-        </w:rPr>
-      </w:pPr>
-      <w:r>
-        <w:rPr>
-          <w:rFonts w:ascii="Poppins" w:hAnsi="Poppins" w:cs="Poppins"/>
-          <w:b/>
-          <w:bCs/>
-          <w:sz w:val="22"/>
-          <w:szCs w:val="22"/>
-        </w:rPr>
-        <w:t xml:space="preserve">Phase </w:t>
-      </w:r>
-      <w:r>
-        <w:rPr>
-          <w:rFonts w:ascii="Poppins" w:hAnsi="Poppins" w:cs="Poppins"/>
-          <w:b/>
-          <w:bCs/>
-          <w:sz w:val="22"/>
-          <w:szCs w:val="22"/>
-        </w:rPr>
-        <w:t>2</w:t>
-      </w:r>
-      <w:r>
-        <w:rPr>
-          <w:rFonts w:ascii="Poppins" w:hAnsi="Poppins" w:cs="Poppins"/>
-          <w:b/>
-          <w:bCs/>
-          <w:sz w:val="22"/>
-          <w:szCs w:val="22"/>
-        </w:rPr>
-        <w:t xml:space="preserve">: </w:t>
-      </w:r>
-      <w:r>
-        <w:rPr>
-          <w:rFonts w:ascii="Poppins" w:hAnsi="Poppins" w:cs="Poppins"/>
-          <w:b/>
-          <w:bCs/>
-          <w:sz w:val="22"/>
-          <w:szCs w:val="22"/>
-        </w:rPr>
-        <w:t>Standard Development</w:t>
-      </w:r>
-      <w:r>
-        <w:rPr>
-          <w:rFonts w:ascii="Poppins" w:hAnsi="Poppins" w:cs="Poppins"/>
-          <w:b/>
-          <w:bCs/>
-          <w:sz w:val="22"/>
-          <w:szCs w:val="22"/>
-        </w:rPr>
-        <w:t xml:space="preserve"> (TBD)</w:t>
-      </w:r>
-    </w:p>
-    <w:p>
-      <w:pPr>
-        <w:numPr>
-          <w:ilvl w:val="0"/>
-          <w:numId w:val="7"/>
-        </w:numPr>
-        <w:spacing w:after="100" w:afterAutospacing="1" w:line="240" w:lineRule="auto"/>
-        <w:rPr>
-          <w:rFonts w:ascii="Poppins" w:eastAsia="Times New Roman" w:hAnsi="Poppins" w:cs="Poppins"/>
-          <w:sz w:val="22"/>
-          <w:szCs w:val="22"/>
-          <w:lang w:eastAsia="en-US"/>
-        </w:rPr>
-      </w:pPr>
-      <w:r>
-        <w:rPr>
-          <w:rFonts w:ascii="Poppins" w:eastAsia="Times New Roman" w:hAnsi="Poppins" w:cs="Poppins"/>
-          <w:sz w:val="22"/>
-          <w:szCs w:val="22"/>
-          <w:lang w:eastAsia="en-US"/>
-        </w:rPr>
-        <w:t>Working Group:</w:t>
-      </w:r>
-      <w:r>
-        <w:rPr>
-          <w:rFonts w:ascii="Poppins" w:eastAsia="Times New Roman" w:hAnsi="Poppins" w:cs="Poppins"/>
-          <w:sz w:val="22"/>
-          <w:szCs w:val="22"/>
-          <w:lang w:eastAsia="en-US"/>
-        </w:rPr>
-        <w:t xml:space="preserve"> </w:t>
-      </w:r>
-      <w:r>
-        <w:rPr>
-          <w:rFonts w:ascii="Poppins" w:eastAsia="Times New Roman" w:hAnsi="Poppins" w:cs="Poppins"/>
-          <w:sz w:val="22"/>
-          <w:szCs w:val="22"/>
-          <w:lang w:eastAsia="en-US"/>
-        </w:rPr>
-        <w:t>A</w:t>
-      </w:r>
-      <w:r>
-        <w:rPr>
-          <w:rFonts w:ascii="Poppins" w:eastAsia="Times New Roman" w:hAnsi="Poppins" w:cs="Poppins"/>
-          <w:sz w:val="22"/>
-          <w:szCs w:val="22"/>
-          <w:lang w:eastAsia="en-US"/>
-        </w:rPr>
-        <w:t xml:space="preserve">ligns on </w:t>
-      </w:r>
-      <w:r>
-        <w:rPr>
-          <w:rFonts w:ascii="Poppins" w:eastAsia="Times New Roman" w:hAnsi="Poppins" w:cs="Poppins"/>
-          <w:sz w:val="22"/>
-          <w:szCs w:val="22"/>
-          <w:lang w:eastAsia="en-US"/>
-        </w:rPr>
-        <w:t>business requirements and d</w:t>
-      </w:r>
-      <w:r>
-        <w:rPr>
-          <w:rFonts w:ascii="Poppins" w:eastAsia="Times New Roman" w:hAnsi="Poppins" w:cs="Poppins"/>
-          <w:sz w:val="22"/>
-          <w:szCs w:val="22"/>
-          <w:lang w:eastAsia="en-US"/>
-        </w:rPr>
-        <w:t xml:space="preserve">ata </w:t>
-      </w:r>
-      <w:r>
-        <w:rPr>
-          <w:rFonts w:ascii="Poppins" w:eastAsia="Times New Roman" w:hAnsi="Poppins" w:cs="Poppins"/>
-          <w:sz w:val="22"/>
-          <w:szCs w:val="22"/>
-          <w:lang w:eastAsia="en-US"/>
-        </w:rPr>
-        <w:t>elements.</w:t>
-      </w:r>
-    </w:p>
-    <w:p>
-      <w:pPr>
-        <w:numPr>
-          <w:ilvl w:val="0"/>
-          <w:numId w:val="7"/>
-        </w:numPr>
-        <w:spacing w:before="100" w:beforeAutospacing="1" w:after="100" w:afterAutospacing="1" w:line="240" w:lineRule="auto"/>
-        <w:rPr>
-          <w:rFonts w:ascii="Poppins" w:eastAsia="Times New Roman" w:hAnsi="Poppins" w:cs="Poppins"/>
-          <w:sz w:val="22"/>
-          <w:szCs w:val="22"/>
-          <w:lang w:eastAsia="en-US"/>
-        </w:rPr>
-      </w:pPr>
-      <w:r>
-        <w:rPr>
-          <w:rFonts w:ascii="Poppins" w:eastAsia="Times New Roman" w:hAnsi="Poppins" w:cs="Poppins"/>
-          <w:sz w:val="22"/>
-          <w:szCs w:val="22"/>
-          <w:lang w:eastAsia="en-US"/>
-        </w:rPr>
-        <w:t xml:space="preserve">Technical </w:t>
-      </w:r>
-      <w:r>
-        <w:rPr>
-          <w:rFonts w:ascii="Poppins" w:eastAsia="Times New Roman" w:hAnsi="Poppins" w:cs="Poppins"/>
-          <w:sz w:val="22"/>
-          <w:szCs w:val="22"/>
-          <w:lang w:eastAsia="en-US"/>
-        </w:rPr>
-        <w:t>Committee</w:t>
-      </w:r>
-      <w:r>
-        <w:rPr>
-          <w:rFonts w:ascii="Poppins" w:eastAsia="Times New Roman" w:hAnsi="Poppins" w:cs="Poppins"/>
-          <w:sz w:val="22"/>
-          <w:szCs w:val="22"/>
-          <w:lang w:eastAsia="en-US"/>
-        </w:rPr>
-        <w:t>: Create the technical spec in Github repository.</w:t>
-      </w:r>
-    </w:p>
-    <w:p>
-      <w:pPr>
-        <w:numPr>
-          <w:ilvl w:val="0"/>
-          <w:numId w:val="7"/>
-        </w:numPr>
-        <w:spacing w:before="100" w:beforeAutospacing="1" w:after="100" w:afterAutospacing="1" w:line="240" w:lineRule="auto"/>
-        <w:rPr>
-          <w:rFonts w:ascii="Poppins" w:eastAsia="Times New Roman" w:hAnsi="Poppins" w:cs="Poppins"/>
-          <w:sz w:val="22"/>
-          <w:szCs w:val="22"/>
-          <w:lang w:eastAsia="en-US"/>
-        </w:rPr>
-      </w:pPr>
-      <w:r>
-        <w:rPr>
-          <w:rFonts w:ascii="Poppins" w:eastAsia="Times New Roman" w:hAnsi="Poppins" w:cs="Poppins"/>
-          <w:sz w:val="22"/>
-          <w:szCs w:val="22"/>
-          <w:lang w:eastAsia="en-US"/>
-        </w:rPr>
-        <w:t>Working Group: Business feasibility testing.</w:t>
-      </w:r>
-    </w:p>
-    <w:p>
-      <w:pPr>
-        <w:numPr>
-          <w:ilvl w:val="0"/>
-          <w:numId w:val="7"/>
-        </w:numPr>
-        <w:spacing w:before="100" w:beforeAutospacing="1" w:after="0" w:line="240" w:lineRule="auto"/>
-        <w:rPr>
-          <w:rFonts w:ascii="Poppins" w:eastAsia="Times New Roman" w:hAnsi="Poppins" w:cs="Poppins"/>
-          <w:sz w:val="22"/>
-          <w:szCs w:val="22"/>
-          <w:lang w:eastAsia="en-US"/>
-        </w:rPr>
-      </w:pPr>
-      <w:r>
-        <w:rPr>
-          <w:rFonts w:ascii="Poppins" w:eastAsia="Times New Roman" w:hAnsi="Poppins" w:cs="Poppins"/>
-          <w:sz w:val="22"/>
-          <w:szCs w:val="22"/>
-          <w:lang w:eastAsia="en-US"/>
-        </w:rPr>
-        <w:t xml:space="preserve">Technical </w:t>
-      </w:r>
-      <w:r>
-        <w:rPr>
-          <w:rFonts w:ascii="Poppins" w:eastAsia="Times New Roman" w:hAnsi="Poppins" w:cs="Poppins"/>
-          <w:sz w:val="22"/>
-          <w:szCs w:val="22"/>
-          <w:lang w:eastAsia="en-US"/>
-        </w:rPr>
-        <w:t>Committee</w:t>
-      </w:r>
-      <w:r>
-        <w:rPr>
-          <w:rFonts w:ascii="Poppins" w:eastAsia="Times New Roman" w:hAnsi="Poppins" w:cs="Poppins"/>
-          <w:sz w:val="22"/>
-          <w:szCs w:val="22"/>
-          <w:lang w:eastAsia="en-US"/>
-        </w:rPr>
-        <w:t>: Technical feasibility testing.</w:t>
-      </w:r>
-    </w:p>
-    <w:p>
-      <w:pPr>
-        <w:spacing w:after="0" w:line="240" w:lineRule="auto"/>
-        <w:rPr>
-          <w:rFonts w:ascii="Poppins" w:eastAsia="Times New Roman" w:hAnsi="Poppins" w:cs="Poppins"/>
-          <w:b/>
-          <w:bCs/>
-          <w:sz w:val="22"/>
-          <w:szCs w:val="22"/>
-          <w:lang w:eastAsia="en-US"/>
-        </w:rPr>
-      </w:pPr>
-      <w:r>
-        <w:rPr>
-          <w:rFonts w:ascii="Poppins" w:eastAsia="Times New Roman" w:hAnsi="Poppins" w:cs="Poppins"/>
-          <w:b/>
-          <w:bCs/>
-          <w:sz w:val="22"/>
-          <w:szCs w:val="22"/>
-          <w:lang w:eastAsia="en-US"/>
-        </w:rPr>
-        <w:t xml:space="preserve">Phase 3: </w:t>
-      </w:r>
-      <w:r>
-        <w:rPr>
-          <w:rFonts w:ascii="Poppins" w:eastAsia="Times New Roman" w:hAnsi="Poppins" w:cs="Poppins"/>
-          <w:b/>
-          <w:bCs/>
-          <w:sz w:val="22"/>
-          <w:szCs w:val="22"/>
-          <w:lang w:eastAsia="en-US"/>
-        </w:rPr>
-        <w:t>Governance:</w:t>
-      </w:r>
-      <w:r>
-        <w:rPr>
-          <w:rFonts w:ascii="Poppins" w:eastAsia="Times New Roman" w:hAnsi="Poppins" w:cs="Poppins"/>
-          <w:b/>
-          <w:bCs/>
-          <w:sz w:val="22"/>
-          <w:szCs w:val="22"/>
-          <w:lang w:eastAsia="en-US"/>
-        </w:rPr>
-        <w:t xml:space="preserve"> </w:t>
-      </w:r>
-      <w:r>
-        <w:rPr>
-          <w:rFonts w:ascii="Poppins" w:hAnsi="Poppins" w:cs="Poppins"/>
-          <w:b/>
-          <w:bCs/>
-          <w:sz w:val="22"/>
-          <w:szCs w:val="22"/>
-        </w:rPr>
-        <w:t>(TBD)</w:t>
-      </w:r>
-    </w:p>
-    <w:p>
-      <w:pPr>
-        <w:pStyle w:val="ListParagraph"/>
-        <w:numPr>
-          <w:ilvl w:val="0"/>
-          <w:numId w:val="11"/>
-        </w:numPr>
-        <w:spacing w:after="100" w:afterAutospacing="1" w:line="240" w:lineRule="auto"/>
-        <w:rPr>
-          <w:rFonts w:ascii="Poppins" w:eastAsia="Times New Roman" w:hAnsi="Poppins" w:cs="Poppins"/>
-          <w:sz w:val="22"/>
-          <w:szCs w:val="22"/>
-          <w:lang w:eastAsia="en-US"/>
-        </w:rPr>
-      </w:pPr>
-      <w:r>
-        <w:rPr>
-          <w:rFonts w:ascii="Poppins" w:eastAsia="Times New Roman" w:hAnsi="Poppins" w:cs="Poppins"/>
-          <w:sz w:val="22"/>
-          <w:szCs w:val="22"/>
-          <w:lang w:eastAsia="en-US"/>
-        </w:rPr>
-        <w:t>Governance Committee: Reviews the standard</w:t>
-      </w:r>
-      <w:r>
-        <w:rPr>
-          <w:rFonts w:ascii="Poppins" w:eastAsia="Times New Roman" w:hAnsi="Poppins" w:cs="Poppins"/>
-          <w:sz w:val="22"/>
-          <w:szCs w:val="22"/>
-          <w:lang w:eastAsia="en-US"/>
-        </w:rPr>
-        <w:t>.</w:t>
-      </w:r>
-    </w:p>
-    <w:p>
-      <w:pPr>
-        <w:pStyle w:val="ListParagraph"/>
-        <w:numPr>
-          <w:ilvl w:val="0"/>
-          <w:numId w:val="11"/>
-        </w:numPr>
-        <w:spacing w:before="100" w:beforeAutospacing="1" w:after="100" w:afterAutospacing="1" w:line="240" w:lineRule="auto"/>
-        <w:rPr>
-          <w:rFonts w:ascii="Poppins" w:eastAsia="Times New Roman" w:hAnsi="Poppins" w:cs="Poppins"/>
-          <w:sz w:val="22"/>
-          <w:szCs w:val="22"/>
-          <w:lang w:eastAsia="en-US"/>
-        </w:rPr>
-      </w:pPr>
-      <w:r>
-        <w:rPr>
-          <w:rFonts w:ascii="Poppins" w:eastAsia="Times New Roman" w:hAnsi="Poppins" w:cs="Poppins"/>
-          <w:sz w:val="22"/>
-          <w:szCs w:val="22"/>
-          <w:lang w:eastAsia="en-US"/>
-        </w:rPr>
-        <w:t>Working Group &amp; Technical Writers: Address any proposed revisions or updates.</w:t>
-      </w:r>
-    </w:p>
-    <w:p>
-      <w:pPr>
-        <w:pStyle w:val="ListParagraph"/>
-        <w:numPr>
-          <w:ilvl w:val="0"/>
-          <w:numId w:val="11"/>
-        </w:numPr>
-        <w:spacing w:before="100" w:beforeAutospacing="1" w:after="0" w:line="240" w:lineRule="auto"/>
-        <w:rPr>
-          <w:rFonts w:ascii="Poppins" w:eastAsia="Times New Roman" w:hAnsi="Poppins" w:cs="Poppins"/>
-          <w:sz w:val="22"/>
-          <w:szCs w:val="22"/>
-          <w:lang w:eastAsia="en-US"/>
-        </w:rPr>
-      </w:pPr>
-      <w:r>
-        <w:rPr>
-          <w:rFonts w:ascii="Poppins" w:eastAsia="Times New Roman" w:hAnsi="Poppins" w:cs="Poppins"/>
-          <w:sz w:val="22"/>
-          <w:szCs w:val="22"/>
-          <w:lang w:eastAsia="en-US"/>
-        </w:rPr>
-        <w:t>Governance Committee: Deploys the standard to Github.</w:t>
-      </w:r>
-    </w:p>
-    <w:p>
-      <w:pPr>
-        <w:spacing w:after="0" w:line="240" w:lineRule="auto"/>
-        <w:rPr>
-          <w:rFonts w:ascii="Poppins" w:eastAsia="Times New Roman" w:hAnsi="Poppins" w:cs="Poppins"/>
-          <w:sz w:val="22"/>
-          <w:szCs w:val="22"/>
-          <w:lang w:eastAsia="en-US"/>
-        </w:rPr>
-      </w:pPr>
-      <w:r>
-        <w:rPr>
-          <w:rFonts w:ascii="Poppins" w:eastAsia="Times New Roman" w:hAnsi="Poppins" w:cs="Poppins"/>
-          <w:b/>
-          <w:bCs/>
-          <w:sz w:val="22"/>
-          <w:szCs w:val="22"/>
-          <w:lang w:eastAsia="en-US"/>
-        </w:rPr>
-        <w:t xml:space="preserve">Phase </w:t>
-      </w:r>
-      <w:r>
-        <w:rPr>
-          <w:rFonts w:ascii="Poppins" w:eastAsia="Times New Roman" w:hAnsi="Poppins" w:cs="Poppins"/>
-          <w:b/>
-          <w:bCs/>
-          <w:sz w:val="22"/>
-          <w:szCs w:val="22"/>
-          <w:lang w:eastAsia="en-US"/>
-        </w:rPr>
-        <w:t>4</w:t>
-      </w:r>
-      <w:r>
-        <w:rPr>
-          <w:rFonts w:ascii="Poppins" w:eastAsia="Times New Roman" w:hAnsi="Poppins" w:cs="Poppins"/>
-          <w:b/>
-          <w:bCs/>
-          <w:sz w:val="22"/>
-          <w:szCs w:val="22"/>
-          <w:lang w:eastAsia="en-US"/>
-        </w:rPr>
-        <w:t>: MVP Development &amp; Integration</w:t>
-      </w:r>
-      <w:r>
-        <w:rPr>
-          <w:rFonts w:ascii="Poppins" w:eastAsia="Times New Roman" w:hAnsi="Poppins" w:cs="Poppins"/>
-          <w:b/>
-          <w:bCs/>
-          <w:sz w:val="22"/>
-          <w:szCs w:val="22"/>
-          <w:lang w:eastAsia="en-US"/>
-        </w:rPr>
-        <w:t xml:space="preserve"> </w:t>
-      </w:r>
-      <w:r>
-        <w:rPr>
-          <w:rFonts w:ascii="Poppins" w:hAnsi="Poppins" w:cs="Poppins"/>
-          <w:b/>
-          <w:bCs/>
-          <w:sz w:val="22"/>
-          <w:szCs w:val="22"/>
-        </w:rPr>
-        <w:t>(TBD)</w:t>
-      </w:r>
-    </w:p>
-    <w:p>
-      <w:pPr>
-        <w:numPr>
-          <w:ilvl w:val="0"/>
-          <w:numId w:val="8"/>
-        </w:numPr>
-        <w:spacing w:after="100" w:afterAutospacing="1" w:line="240" w:lineRule="auto"/>
-        <w:rPr>
-          <w:rFonts w:ascii="Poppins" w:eastAsia="Times New Roman" w:hAnsi="Poppins" w:cs="Poppins"/>
-          <w:sz w:val="22"/>
-          <w:szCs w:val="22"/>
-          <w:lang w:eastAsia="en-US"/>
-        </w:rPr>
-      </w:pPr>
-      <w:r>
-        <w:rPr>
-          <w:rFonts w:ascii="Poppins" w:eastAsia="Times New Roman" w:hAnsi="Poppins" w:cs="Poppins"/>
-          <w:sz w:val="22"/>
-          <w:szCs w:val="22"/>
-          <w:lang w:eastAsia="en-US"/>
-        </w:rPr>
-        <w:t>Platform Development: Build the minimum viable product (MVP), focusing on beneficiary data updates.</w:t>
-      </w:r>
-    </w:p>
-    <w:p>
-      <w:pPr>
-        <w:numPr>
-          <w:ilvl w:val="0"/>
-          <w:numId w:val="8"/>
-        </w:numPr>
-        <w:spacing w:before="100" w:beforeAutospacing="1" w:after="100" w:afterAutospacing="1" w:line="240" w:lineRule="auto"/>
-        <w:rPr>
-          <w:rFonts w:ascii="Poppins" w:eastAsia="Times New Roman" w:hAnsi="Poppins" w:cs="Poppins"/>
-          <w:sz w:val="22"/>
-          <w:szCs w:val="22"/>
-          <w:lang w:eastAsia="en-US"/>
-        </w:rPr>
-      </w:pPr>
-      <w:r>
-        <w:rPr>
-          <w:rFonts w:ascii="Poppins" w:eastAsia="Times New Roman" w:hAnsi="Poppins" w:cs="Poppins"/>
-          <w:sz w:val="22"/>
-          <w:szCs w:val="22"/>
-          <w:lang w:eastAsia="en-US"/>
-        </w:rPr>
-        <w:t>Carrier Integration: Work with at least three carriers for integration.</w:t>
-      </w:r>
-    </w:p>
-    <w:p>
-      <w:pPr>
-        <w:numPr>
-          <w:ilvl w:val="0"/>
-          <w:numId w:val="8"/>
-        </w:numPr>
-        <w:spacing w:after="0" w:line="240" w:lineRule="auto"/>
-        <w:rPr>
-          <w:rFonts w:ascii="Poppins" w:eastAsia="Times New Roman" w:hAnsi="Poppins" w:cs="Poppins"/>
-          <w:sz w:val="22"/>
-          <w:szCs w:val="22"/>
-          <w:lang w:eastAsia="en-US"/>
-        </w:rPr>
-      </w:pPr>
-      <w:r>
-        <w:rPr>
-          <w:rFonts w:ascii="Poppins" w:eastAsia="Times New Roman" w:hAnsi="Poppins" w:cs="Poppins"/>
-          <w:sz w:val="22"/>
-          <w:szCs w:val="22"/>
-          <w:lang w:eastAsia="en-US"/>
-        </w:rPr>
-        <w:lastRenderedPageBreak/>
-        <w:t>User Testing: Conduct testing with a limited user base for feedback and adjustments.</w:t>
-      </w:r>
-    </w:p>
-    <w:p>
-      <w:pPr>
-        <w:spacing w:after="0" w:line="240" w:lineRule="auto"/>
-        <w:rPr>
-          <w:rFonts w:ascii="Poppins" w:eastAsia="Times New Roman" w:hAnsi="Poppins" w:cs="Poppins"/>
-          <w:sz w:val="22"/>
-          <w:szCs w:val="22"/>
-          <w:lang w:eastAsia="en-US"/>
-        </w:rPr>
-      </w:pPr>
-      <w:r>
-        <w:rPr>
-          <w:rFonts w:ascii="Poppins" w:eastAsia="Times New Roman" w:hAnsi="Poppins" w:cs="Poppins"/>
-          <w:b/>
-          <w:bCs/>
-          <w:sz w:val="22"/>
-          <w:szCs w:val="22"/>
-          <w:lang w:eastAsia="en-US"/>
-        </w:rPr>
-        <w:t xml:space="preserve">Phase </w:t>
-      </w:r>
-      <w:r>
-        <w:rPr>
-          <w:rFonts w:ascii="Poppins" w:eastAsia="Times New Roman" w:hAnsi="Poppins" w:cs="Poppins"/>
-          <w:b/>
-          <w:bCs/>
-          <w:sz w:val="22"/>
-          <w:szCs w:val="22"/>
-          <w:lang w:eastAsia="en-US"/>
-        </w:rPr>
-        <w:t>5</w:t>
-      </w:r>
-      <w:r>
-        <w:rPr>
-          <w:rFonts w:ascii="Poppins" w:eastAsia="Times New Roman" w:hAnsi="Poppins" w:cs="Poppins"/>
-          <w:b/>
-          <w:bCs/>
-          <w:sz w:val="22"/>
-          <w:szCs w:val="22"/>
-          <w:lang w:eastAsia="en-US"/>
-        </w:rPr>
-        <w:t>: Testing &amp; Launch</w:t>
-      </w:r>
-      <w:r>
-        <w:rPr>
-          <w:rFonts w:ascii="Poppins" w:eastAsia="Times New Roman" w:hAnsi="Poppins" w:cs="Poppins"/>
-          <w:b/>
-          <w:bCs/>
-          <w:sz w:val="22"/>
-          <w:szCs w:val="22"/>
-          <w:lang w:eastAsia="en-US"/>
-        </w:rPr>
-        <w:t xml:space="preserve"> </w:t>
-      </w:r>
-      <w:r>
-        <w:rPr>
-          <w:rFonts w:ascii="Poppins" w:hAnsi="Poppins" w:cs="Poppins"/>
-          <w:b/>
-          <w:bCs/>
-          <w:sz w:val="22"/>
-          <w:szCs w:val="22"/>
-        </w:rPr>
-        <w:t>(TBD)</w:t>
-      </w:r>
-    </w:p>
-    <w:p>
-      <w:pPr>
-        <w:numPr>
-          <w:ilvl w:val="0"/>
-          <w:numId w:val="9"/>
-        </w:numPr>
-        <w:spacing w:after="100" w:afterAutospacing="1" w:line="240" w:lineRule="auto"/>
-        <w:rPr>
-          <w:rFonts w:ascii="Poppins" w:eastAsia="Times New Roman" w:hAnsi="Poppins" w:cs="Poppins"/>
-          <w:sz w:val="22"/>
-          <w:szCs w:val="22"/>
-          <w:lang w:eastAsia="en-US"/>
-        </w:rPr>
-      </w:pPr>
-      <w:r>
-        <w:rPr>
-          <w:rFonts w:ascii="Poppins" w:eastAsia="Times New Roman" w:hAnsi="Poppins" w:cs="Poppins"/>
-          <w:sz w:val="22"/>
-          <w:szCs w:val="22"/>
-          <w:lang w:eastAsia="en-US"/>
-        </w:rPr>
-        <w:t>Platform Testing: Perform full-scale testing, including functional and user acceptance testing.</w:t>
-      </w:r>
-    </w:p>
-    <w:p>
-      <w:pPr>
-        <w:numPr>
-          <w:ilvl w:val="0"/>
-          <w:numId w:val="9"/>
-        </w:numPr>
-        <w:spacing w:before="100" w:beforeAutospacing="1" w:after="0" w:line="240" w:lineRule="auto"/>
-        <w:rPr>
-          <w:rFonts w:ascii="Poppins" w:eastAsia="Times New Roman" w:hAnsi="Poppins" w:cs="Poppins"/>
-          <w:sz w:val="22"/>
-          <w:szCs w:val="22"/>
-          <w:lang w:eastAsia="en-US"/>
-        </w:rPr>
-      </w:pPr>
-      <w:r>
-        <w:rPr>
-          <w:rFonts w:ascii="Poppins" w:eastAsia="Times New Roman" w:hAnsi="Poppins" w:cs="Poppins"/>
-          <w:sz w:val="22"/>
-          <w:szCs w:val="22"/>
-          <w:lang w:eastAsia="en-US"/>
-        </w:rPr>
-        <w:t>Platform Launch: Go live with the MVP and monitor initial performance.</w:t>
-      </w:r>
-    </w:p>
-    <w:p>
-      <w:pPr>
-        <w:spacing w:after="0" w:line="240" w:lineRule="auto"/>
-        <w:rPr>
-          <w:rFonts w:ascii="Poppins" w:eastAsia="Times New Roman" w:hAnsi="Poppins" w:cs="Poppins"/>
-          <w:sz w:val="22"/>
-          <w:szCs w:val="22"/>
-          <w:lang w:eastAsia="en-US"/>
-        </w:rPr>
-      </w:pPr>
-      <w:r>
-        <w:rPr>
-          <w:rFonts w:ascii="Poppins" w:eastAsia="Times New Roman" w:hAnsi="Poppins" w:cs="Poppins"/>
-          <w:b/>
-          <w:bCs/>
-          <w:sz w:val="22"/>
-          <w:szCs w:val="22"/>
-          <w:lang w:eastAsia="en-US"/>
-        </w:rPr>
-        <w:t>Ongoing Support &amp; Iteration</w:t>
-      </w:r>
-      <w:r>
-        <w:rPr>
-          <w:rFonts w:ascii="Poppins" w:eastAsia="Times New Roman" w:hAnsi="Poppins" w:cs="Poppins"/>
-          <w:sz w:val="22"/>
-          <w:szCs w:val="22"/>
-          <w:lang w:eastAsia="en-US"/>
-        </w:rPr>
-        <w:t xml:space="preserve"> </w:t>
-      </w:r>
-      <w:r>
-        <w:rPr>
-          <w:rFonts w:ascii="Poppins" w:hAnsi="Poppins" w:cs="Poppins"/>
-          <w:b/>
-          <w:bCs/>
-          <w:sz w:val="22"/>
-          <w:szCs w:val="22"/>
-        </w:rPr>
-        <w:t>(TBD)</w:t>
-      </w:r>
-    </w:p>
-    <w:p>
-      <w:pPr>
-        <w:numPr>
-          <w:ilvl w:val="0"/>
-          <w:numId w:val="10"/>
-        </w:numPr>
-        <w:spacing w:after="100" w:afterAutospacing="1" w:line="240" w:lineRule="auto"/>
-        <w:rPr>
-          <w:rFonts w:ascii="Poppins" w:eastAsia="Times New Roman" w:hAnsi="Poppins" w:cs="Poppins"/>
-          <w:sz w:val="22"/>
-          <w:szCs w:val="22"/>
-          <w:lang w:eastAsia="en-US"/>
-        </w:rPr>
-      </w:pPr>
-      <w:r>
-        <w:rPr>
-          <w:rFonts w:ascii="Poppins" w:eastAsia="Times New Roman" w:hAnsi="Poppins" w:cs="Poppins"/>
-          <w:sz w:val="22"/>
-          <w:szCs w:val="22"/>
-          <w:lang w:eastAsia="en-US"/>
-        </w:rPr>
-        <w:t>Continuous Monitoring: Address any issues or bugs post-launch.</w:t>
-      </w:r>
-    </w:p>
-    <w:p>
-      <w:pPr>
-        <w:numPr>
-          <w:ilvl w:val="0"/>
-          <w:numId w:val="10"/>
-        </w:numPr>
-        <w:spacing w:before="100" w:beforeAutospacing="1" w:after="100" w:afterAutospacing="1" w:line="240" w:lineRule="auto"/>
-        <w:rPr>
-          <w:rFonts w:ascii="Poppins" w:eastAsia="Times New Roman" w:hAnsi="Poppins" w:cs="Poppins"/>
-          <w:sz w:val="22"/>
-          <w:szCs w:val="22"/>
-          <w:lang w:eastAsia="en-US"/>
-        </w:rPr>
-      </w:pPr>
-      <w:r>
-        <w:rPr>
-          <w:rFonts w:ascii="Poppins" w:eastAsia="Times New Roman" w:hAnsi="Poppins" w:cs="Poppins"/>
-          <w:sz w:val="22"/>
-          <w:szCs w:val="22"/>
-          <w:lang w:eastAsia="en-US"/>
-        </w:rPr>
-        <w:t>Iterative Improvements: Plan for additional features or scaling as needed.</w:t>
-      </w:r>
-    </w:p>
-    <w:p>
-      <w:pPr>
-        <w:numPr>
-          <w:ilvl w:val="0"/>
-          <w:numId w:val="10"/>
-        </w:numPr>
-        <w:spacing w:before="100" w:beforeAutospacing="1" w:after="100" w:afterAutospacing="1" w:line="240" w:lineRule="auto"/>
-        <w:rPr>
-          <w:rFonts w:ascii="Poppins" w:eastAsia="Times New Roman" w:hAnsi="Poppins" w:cs="Poppins"/>
-          <w:sz w:val="22"/>
-          <w:szCs w:val="22"/>
-          <w:lang w:eastAsia="en-US"/>
-        </w:rPr>
-      </w:pPr>
-      <w:r>
-        <w:rPr>
-          <w:rFonts w:ascii="Poppins" w:eastAsia="Times New Roman" w:hAnsi="Poppins" w:cs="Poppins"/>
-          <w:sz w:val="22"/>
-          <w:szCs w:val="22"/>
-          <w:lang w:eastAsia="en-US"/>
-        </w:rPr>
-        <w:t>Track Implementation of standards on IRI’s Digital First Dashboard.</w:t>
-      </w:r>
-    </w:p>
-    <w:p>
-      <w:pPr>
-        <w:numPr>
-          <w:ilvl w:val="0"/>
-          <w:numId w:val="10"/>
-        </w:numPr>
-        <w:spacing w:before="100" w:beforeAutospacing="1" w:after="100" w:afterAutospacing="1" w:line="240" w:lineRule="auto"/>
-        <w:rPr>
-          <w:rFonts w:ascii="Poppins" w:eastAsia="Times New Roman" w:hAnsi="Poppins" w:cs="Poppins"/>
-          <w:sz w:val="22"/>
-          <w:szCs w:val="22"/>
-          <w:lang w:eastAsia="en-US"/>
-        </w:rPr>
-      </w:pPr>
-      <w:r>
-        <w:rPr>
-          <w:rFonts w:ascii="Poppins" w:eastAsia="Times New Roman" w:hAnsi="Poppins" w:cs="Poppins"/>
-          <w:sz w:val="22"/>
-          <w:szCs w:val="22"/>
-          <w:lang w:eastAsia="en-US"/>
-        </w:rPr>
-        <w:t>Track Measures of Success to report on IRI’s Digital First Dashboard.</w:t>
-      </w:r>
-    </w:p>
-    <w:p>
-      <w:pPr>
-        <w:spacing w:after="0" w:line="240" w:lineRule="auto"/>
-        <w:rPr>
-          <w:rFonts w:ascii="Poppins" w:eastAsia="Times New Roman" w:hAnsi="Poppins" w:cs="Poppins"/>
-          <w:color w:val="0F4761" w:themeColor="accent1" w:themeShade="BF"/>
-          <w:sz w:val="22"/>
-          <w:szCs w:val="22"/>
-          <w:lang w:eastAsia="en-US"/>
-        </w:rPr>
-      </w:pPr>
-      <w:r>
-        <w:rPr>
-          <w:rFonts w:ascii="Poppins" w:eastAsia="Times New Roman" w:hAnsi="Poppins" w:cs="Poppins"/>
-          <w:b/>
-          <w:bCs/>
-          <w:color w:val="0F4761" w:themeColor="accent1" w:themeShade="BF"/>
-          <w:sz w:val="22"/>
-          <w:szCs w:val="22"/>
-          <w:lang w:eastAsia="en-US"/>
-        </w:rPr>
-        <w:t>Working Group Firms</w:t>
-      </w:r>
-      <w:r>
-        <w:rPr>
-          <w:rFonts w:ascii="Poppins" w:eastAsia="Times New Roman" w:hAnsi="Poppins" w:cs="Poppins"/>
-          <w:color w:val="0F4761" w:themeColor="accent1" w:themeShade="BF"/>
-          <w:sz w:val="22"/>
-          <w:szCs w:val="22"/>
-          <w:lang w:eastAsia="en-US"/>
-        </w:rPr>
-        <w:t>:</w:t>
-      </w:r>
-    </w:p>
-    <w:p>
-      <w:pPr>
-        <w:spacing w:after="0" w:line="240" w:lineRule="auto"/>
-        <w:rPr>
-          <w:rFonts w:ascii="Poppins" w:eastAsia="Times New Roman" w:hAnsi="Poppins" w:cs="Poppins"/>
-          <w:sz w:val="22"/>
-          <w:szCs w:val="22"/>
-          <w:lang w:eastAsia="en-US"/>
-        </w:rPr>
-      </w:pPr>
-      <w:r>
-        <w:rPr>
-          <w:rFonts w:ascii="Poppins" w:eastAsia="Times New Roman" w:hAnsi="Poppins" w:cs="Poppins"/>
-          <w:sz w:val="22"/>
-          <w:szCs w:val="22"/>
-          <w:lang w:eastAsia="en-US"/>
-        </w:rPr>
-        <w:t>JPMorgan Chase</w:t>
-      </w:r>
-      <w:r>
-        <w:rPr>
-          <w:rFonts w:ascii="Poppins" w:eastAsia="Times New Roman" w:hAnsi="Poppins" w:cs="Poppins"/>
-          <w:sz w:val="22"/>
-          <w:szCs w:val="22"/>
-          <w:lang w:eastAsia="en-US"/>
-        </w:rPr>
-        <w:t>, Zinnia, DTCC</w:t>
-      </w:r>
-    </w:p>
-    <w:p>
-      <w:pPr>
-        <w:spacing w:after="0" w:line="240" w:lineRule="auto"/>
-        <w:rPr>
-          <w:rFonts w:ascii="Poppins" w:eastAsia="Times New Roman" w:hAnsi="Poppins" w:cs="Poppins"/>
-          <w:sz w:val="22"/>
-          <w:szCs w:val="22"/>
-          <w:lang w:eastAsia="en-US"/>
-        </w:rPr>
-      </w:pPr>
-    </w:p>
-    <w:p>
-      <w:pPr>
-        <w:spacing w:after="0" w:line="240" w:lineRule="auto"/>
-        <w:rPr>
-          <w:rFonts w:ascii="Poppins" w:eastAsia="Times New Roman" w:hAnsi="Poppins" w:cs="Poppins"/>
-          <w:sz w:val="22"/>
-          <w:szCs w:val="22"/>
-          <w:lang w:eastAsia="en-US"/>
-        </w:rPr>
-      </w:pPr>
-    </w:p>
-    <w:p>
-      <w:pPr>
-        <w:spacing w:after="0" w:line="240" w:lineRule="auto"/>
-        <w:rPr>
-          <w:rFonts w:ascii="Poppins" w:eastAsia="Times New Roman" w:hAnsi="Poppins" w:cs="Poppins"/>
-          <w:sz w:val="22"/>
-          <w:szCs w:val="22"/>
-          <w:lang w:eastAsia="en-US"/>
-        </w:rPr>
-      </w:pPr>
-    </w:p>
-    <w:p>
-      <w:pPr>
-        <w:spacing w:after="0" w:line="240" w:lineRule="auto"/>
-        <w:rPr>
-          <w:rFonts w:ascii="Poppins" w:eastAsia="Times New Roman" w:hAnsi="Poppins" w:cs="Poppins"/>
-          <w:sz w:val="22"/>
-          <w:szCs w:val="22"/>
-          <w:lang w:eastAsia="en-US"/>
-        </w:rPr>
-      </w:pPr>
-    </w:p>
-    <w:p>
-      <w:pPr>
-        <w:spacing w:after="0" w:line="240" w:lineRule="auto"/>
-        <w:rPr>
-          <w:rFonts w:ascii="Poppins" w:eastAsia="Times New Roman" w:hAnsi="Poppins" w:cs="Poppins"/>
-          <w:sz w:val="22"/>
-          <w:szCs w:val="22"/>
-          <w:lang w:eastAsia="en-US"/>
-        </w:rPr>
-      </w:pPr>
-    </w:p>
-    <w:p>
-      <w:pPr>
-        <w:spacing w:after="0" w:line="240" w:lineRule="auto"/>
-        <w:rPr>
-          <w:rFonts w:ascii="Poppins" w:eastAsia="Times New Roman" w:hAnsi="Poppins" w:cs="Poppins"/>
-          <w:sz w:val="22"/>
-          <w:szCs w:val="22"/>
-          <w:lang w:eastAsia="en-US"/>
-        </w:rPr>
-      </w:pPr>
-    </w:p>
-    <w:p>
-      <w:pPr>
-        <w:spacing w:after="0" w:line="240" w:lineRule="auto"/>
-        <w:rPr>
-          <w:rFonts w:ascii="Poppins" w:eastAsia="Times New Roman" w:hAnsi="Poppins" w:cs="Poppins"/>
-          <w:sz w:val="22"/>
-          <w:szCs w:val="22"/>
-          <w:lang w:eastAsia="en-US"/>
-        </w:rPr>
-      </w:pPr>
-    </w:p>
-    <w:p>
-      <w:pPr>
-        <w:pStyle w:val="Footer"/>
-        <w:rPr>
-          <w:i/>
-          <w:iCs/>
-          <w:sz w:val="16"/>
-          <w:szCs w:val="16"/>
-        </w:rPr>
-      </w:pPr>
-      <w:r>
-        <w:rPr>
-          <w:i/>
-          <w:iCs/>
-          <w:sz w:val="16"/>
-          <w:szCs w:val="16"/>
-        </w:rPr>
-        <w:t>The views, opinions, and information expressed in this document do not constitute a legal opinion or conclusions of the Insured Retirement Institute, its staff, or its member companies, and should not be used as the sole basis for making individual company decisions or conclusions. Each member company should exercise its own independent business judgment in making implementation and compliance decisions.</w:t>
-      </w:r>
-    </w:p>
-    <w:p>
-      <w:pPr>
-        <w:spacing w:after="0" w:line="240" w:lineRule="auto"/>
-        <w:rPr>
-          <w:sz w:val="22"/>
-          <w:szCs w:val="22"/>
-        </w:rPr>
-      </w:pPr>
     </w:p>
     <w:sectPr>
       <w:headerReference w:type="default" r:id="rId10"/>
+      <w:footerReference w:type="default" r:id="rId11"/>
       <w:pgSz w:w="12240" w:h="15840"/>
       <w:pgMar w:top="1440" w:right="1440" w:bottom="1440" w:left="1440" w:header="720" w:footer="720" w:gutter="0"/>
       <w:cols w:space="720"/>
@@ -2920,7 +1663,7 @@
 </file>
 
 <file path=word/endnotes.xml><?xml version="1.0" encoding="utf-8"?>
-<w:endnotes xmlns:wpc="http://schemas.microsoft.com/office/word/2010/wordprocessingCanvas" xmlns:cx="http://schemas.microsoft.com/office/drawing/2014/chartex" xmlns:cx1="http://schemas.microsoft.com/office/drawing/2015/9/8/chartex" xmlns:cx2="http://schemas.microsoft.com/office/drawing/2015/10/21/chartex" xmlns:cx3="http://schemas.microsoft.com/office/drawing/2016/5/9/chartex" xmlns:cx4="http://schemas.microsoft.com/office/drawing/2016/5/10/chartex" xmlns:cx5="http://schemas.microsoft.com/office/drawing/2016/5/11/chartex" xmlns:cx6="http://schemas.microsoft.com/office/drawing/2016/5/12/chartex" xmlns:cx7="http://schemas.microsoft.com/office/drawing/2016/5/13/chartex" xmlns:cx8="http://schemas.microsoft.com/office/drawing/2016/5/14/chartex" xmlns:mc="http://schemas.openxmlformats.org/markup-compatibility/2006" xmlns:aink="http://schemas.microsoft.com/office/drawing/2016/ink" xmlns:am3d="http://schemas.microsoft.com/office/drawing/2017/model3d" xmlns:o="urn:schemas-microsoft-com:office:office" xmlns:oel="http://schemas.microsoft.com/office/2019/extlst" xmlns:r="http://schemas.openxmlformats.org/officeDocument/2006/relationships" xmlns:m="http://schemas.openxmlformats.org/officeDocument/2006/math" xmlns:v="urn:schemas-microsoft-com:vml" xmlns:wp14="http://schemas.microsoft.com/office/word/2010/wordprocessingDrawing" xmlns:wp="http://schemas.openxmlformats.org/drawingml/2006/wordprocessingDrawing" xmlns:w10="urn:schemas-microsoft-com:office:word" xmlns:w="http://schemas.openxmlformats.org/wordprocessingml/2006/main" xmlns:w14="http://schemas.microsoft.com/office/word/2010/wordml" xmlns:w15="http://schemas.microsoft.com/office/word/2012/wordml" xmlns:w16cex="http://schemas.microsoft.com/office/word/2018/wordml/cex" xmlns:w16cid="http://schemas.microsoft.com/office/word/2016/wordml/cid" xmlns:w16="http://schemas.microsoft.com/office/word/2018/wordml" xmlns:w16du="http://schemas.microsoft.com/office/word/2023/wordml/word16du" xmlns:w16sdtdh="http://schemas.microsoft.com/office/word/2020/wordml/sdtdatahash" xmlns:w16se="http://schemas.microsoft.com/office/word/2015/wordml/symex" xmlns:wpg="http://schemas.microsoft.com/office/word/2010/wordprocessingGroup" xmlns:wpi="http://schemas.microsoft.com/office/word/2010/wordprocessingInk" xmlns:wne="http://schemas.microsoft.com/office/word/2006/wordml" xmlns:wps="http://schemas.microsoft.com/office/word/2010/wordprocessingShape" mc:Ignorable="w14 w15 w16se w16cid w16 w16cex w16sdtdh w16du wp14">
+<w:endnotes xmlns:wpc="http://schemas.microsoft.com/office/word/2010/wordprocessingCanvas" xmlns:cx="http://schemas.microsoft.com/office/drawing/2014/chartex" xmlns:cx1="http://schemas.microsoft.com/office/drawing/2015/9/8/chartex" xmlns:cx2="http://schemas.microsoft.com/office/drawing/2015/10/21/chartex" xmlns:cx3="http://schemas.microsoft.com/office/drawing/2016/5/9/chartex" xmlns:cx4="http://schemas.microsoft.com/office/drawing/2016/5/10/chartex" xmlns:cx5="http://schemas.microsoft.com/office/drawing/2016/5/11/chartex" xmlns:cx6="http://schemas.microsoft.com/office/drawing/2016/5/12/chartex" xmlns:cx7="http://schemas.microsoft.com/office/drawing/2016/5/13/chartex" xmlns:cx8="http://schemas.microsoft.com/office/drawing/2016/5/14/chartex" xmlns:mc="http://schemas.openxmlformats.org/markup-compatibility/2006" xmlns:aink="http://schemas.microsoft.com/office/drawing/2016/ink" xmlns:am3d="http://schemas.microsoft.com/office/drawing/2017/model3d" xmlns:o="urn:schemas-microsoft-com:office:office" xmlns:oel="http://schemas.microsoft.com/office/2019/extlst" xmlns:r="http://schemas.openxmlformats.org/officeDocument/2006/relationships" xmlns:m="http://schemas.openxmlformats.org/officeDocument/2006/math" xmlns:v="urn:schemas-microsoft-com:vml" xmlns:wp14="http://schemas.microsoft.com/office/word/2010/wordprocessingDrawing" xmlns:wp="http://schemas.openxmlformats.org/drawingml/2006/wordprocessingDrawing" xmlns:w10="urn:schemas-microsoft-com:office:word" xmlns:w="http://schemas.openxmlformats.org/wordprocessingml/2006/main" xmlns:w14="http://schemas.microsoft.com/office/word/2010/wordml" xmlns:w15="http://schemas.microsoft.com/office/word/2012/wordml" xmlns:w16cex="http://schemas.microsoft.com/office/word/2018/wordml/cex" xmlns:w16cid="http://schemas.microsoft.com/office/word/2016/wordml/cid" xmlns:w16="http://schemas.microsoft.com/office/word/2018/wordml" xmlns:w16du="http://schemas.microsoft.com/office/word/2023/wordml/word16du" xmlns:w16sdtdh="http://schemas.microsoft.com/office/word/2020/wordml/sdtdatahash" xmlns:w16sdtfl="http://schemas.microsoft.com/office/word/2024/wordml/sdtformatlock" xmlns:w16se="http://schemas.microsoft.com/office/word/2015/wordml/symex" xmlns:wpg="http://schemas.microsoft.com/office/word/2010/wordprocessingGroup" xmlns:wpi="http://schemas.microsoft.com/office/word/2010/wordprocessingInk" xmlns:wne="http://schemas.microsoft.com/office/word/2006/wordml" xmlns:wps="http://schemas.microsoft.com/office/word/2010/wordprocessingShape" mc:Ignorable="w14 w15 w16se w16cid w16 w16cex w16sdtdh w16sdtfl w16du wp14">
   <w:endnote w:type="separator" w:id="-1">
     <w:p>
       <w:pPr>
@@ -2951,8 +1694,33 @@
 </w:endnotes>
 </file>
 
+<file path=word/footer1.xml><?xml version="1.0" encoding="utf-8"?>
+<w:ftr xmlns:wpc="http://schemas.microsoft.com/office/word/2010/wordprocessingCanvas" xmlns:cx="http://schemas.microsoft.com/office/drawing/2014/chartex" xmlns:cx1="http://schemas.microsoft.com/office/drawing/2015/9/8/chartex" xmlns:cx2="http://schemas.microsoft.com/office/drawing/2015/10/21/chartex" xmlns:cx3="http://schemas.microsoft.com/office/drawing/2016/5/9/chartex" xmlns:cx4="http://schemas.microsoft.com/office/drawing/2016/5/10/chartex" xmlns:cx5="http://schemas.microsoft.com/office/drawing/2016/5/11/chartex" xmlns:cx6="http://schemas.microsoft.com/office/drawing/2016/5/12/chartex" xmlns:cx7="http://schemas.microsoft.com/office/drawing/2016/5/13/chartex" xmlns:cx8="http://schemas.microsoft.com/office/drawing/2016/5/14/chartex" xmlns:mc="http://schemas.openxmlformats.org/markup-compatibility/2006" xmlns:aink="http://schemas.microsoft.com/office/drawing/2016/ink" xmlns:am3d="http://schemas.microsoft.com/office/drawing/2017/model3d" xmlns:o="urn:schemas-microsoft-com:office:office" xmlns:oel="http://schemas.microsoft.com/office/2019/extlst" xmlns:r="http://schemas.openxmlformats.org/officeDocument/2006/relationships" xmlns:m="http://schemas.openxmlformats.org/officeDocument/2006/math" xmlns:v="urn:schemas-microsoft-com:vml" xmlns:wp14="http://schemas.microsoft.com/office/word/2010/wordprocessingDrawing" xmlns:wp="http://schemas.openxmlformats.org/drawingml/2006/wordprocessingDrawing" xmlns:w10="urn:schemas-microsoft-com:office:word" xmlns:w="http://schemas.openxmlformats.org/wordprocessingml/2006/main" xmlns:w14="http://schemas.microsoft.com/office/word/2010/wordml" xmlns:w15="http://schemas.microsoft.com/office/word/2012/wordml" xmlns:w16cex="http://schemas.microsoft.com/office/word/2018/wordml/cex" xmlns:w16cid="http://schemas.microsoft.com/office/word/2016/wordml/cid" xmlns:w16="http://schemas.microsoft.com/office/word/2018/wordml" xmlns:w16du="http://schemas.microsoft.com/office/word/2023/wordml/word16du" xmlns:w16sdtdh="http://schemas.microsoft.com/office/word/2020/wordml/sdtdatahash" xmlns:w16sdtfl="http://schemas.microsoft.com/office/word/2024/wordml/sdtformatlock" xmlns:w16se="http://schemas.microsoft.com/office/word/2015/wordml/symex" xmlns:wpg="http://schemas.microsoft.com/office/word/2010/wordprocessingGroup" xmlns:wpi="http://schemas.microsoft.com/office/word/2010/wordprocessingInk" xmlns:wne="http://schemas.microsoft.com/office/word/2006/wordml" xmlns:wps="http://schemas.microsoft.com/office/word/2010/wordprocessingShape" mc:Ignorable="w14 w15 w16se w16cid w16 w16cex w16sdtdh w16sdtfl w16du wp14">
+  <w:p>
+    <w:pPr>
+      <w:pStyle w:val="Footer"/>
+      <w:rPr>
+        <w:i/>
+        <w:iCs/>
+        <w:sz w:val="16"/>
+        <w:szCs w:val="16"/>
+      </w:rPr>
+    </w:pPr>
+    <w:r>
+      <w:rPr>
+        <w:i/>
+        <w:iCs/>
+        <w:sz w:val="16"/>
+        <w:szCs w:val="16"/>
+      </w:rPr>
+      <w:t>The views, opinions, and information expressed in this document do not constitute a legal opinion or conclusions of the Insured Retirement Institute, its staff, or its member companies, and should not be used as the sole basis for making individual company decisions or conclusions. Each member company should exercise its own independent business judgment in making implementation and compliance decisions.</w:t>
+    </w:r>
+  </w:p>
+</w:ftr>
+</file>
+
 <file path=word/footnotes.xml><?xml version="1.0" encoding="utf-8"?>
-<w:footnotes xmlns:wpc="http://schemas.microsoft.com/office/word/2010/wordprocessingCanvas" xmlns:cx="http://schemas.microsoft.com/office/drawing/2014/chartex" xmlns:cx1="http://schemas.microsoft.com/office/drawing/2015/9/8/chartex" xmlns:cx2="http://schemas.microsoft.com/office/drawing/2015/10/21/chartex" xmlns:cx3="http://schemas.microsoft.com/office/drawing/2016/5/9/chartex" xmlns:cx4="http://schemas.microsoft.com/office/drawing/2016/5/10/chartex" xmlns:cx5="http://schemas.microsoft.com/office/drawing/2016/5/11/chartex" xmlns:cx6="http://schemas.microsoft.com/office/drawing/2016/5/12/chartex" xmlns:cx7="http://schemas.microsoft.com/office/drawing/2016/5/13/chartex" xmlns:cx8="http://schemas.microsoft.com/office/drawing/2016/5/14/chartex" xmlns:mc="http://schemas.openxmlformats.org/markup-compatibility/2006" xmlns:aink="http://schemas.microsoft.com/office/drawing/2016/ink" xmlns:am3d="http://schemas.microsoft.com/office/drawing/2017/model3d" xmlns:o="urn:schemas-microsoft-com:office:office" xmlns:oel="http://schemas.microsoft.com/office/2019/extlst" xmlns:r="http://schemas.openxmlformats.org/officeDocument/2006/relationships" xmlns:m="http://schemas.openxmlformats.org/officeDocument/2006/math" xmlns:v="urn:schemas-microsoft-com:vml" xmlns:wp14="http://schemas.microsoft.com/office/word/2010/wordprocessingDrawing" xmlns:wp="http://schemas.openxmlformats.org/drawingml/2006/wordprocessingDrawing" xmlns:w10="urn:schemas-microsoft-com:office:word" xmlns:w="http://schemas.openxmlformats.org/wordprocessingml/2006/main" xmlns:w14="http://schemas.microsoft.com/office/word/2010/wordml" xmlns:w15="http://schemas.microsoft.com/office/word/2012/wordml" xmlns:w16cex="http://schemas.microsoft.com/office/word/2018/wordml/cex" xmlns:w16cid="http://schemas.microsoft.com/office/word/2016/wordml/cid" xmlns:w16="http://schemas.microsoft.com/office/word/2018/wordml" xmlns:w16du="http://schemas.microsoft.com/office/word/2023/wordml/word16du" xmlns:w16sdtdh="http://schemas.microsoft.com/office/word/2020/wordml/sdtdatahash" xmlns:w16se="http://schemas.microsoft.com/office/word/2015/wordml/symex" xmlns:wpg="http://schemas.microsoft.com/office/word/2010/wordprocessingGroup" xmlns:wpi="http://schemas.microsoft.com/office/word/2010/wordprocessingInk" xmlns:wne="http://schemas.microsoft.com/office/word/2006/wordml" xmlns:wps="http://schemas.microsoft.com/office/word/2010/wordprocessingShape" mc:Ignorable="w14 w15 w16se w16cid w16 w16cex w16sdtdh w16du wp14">
+<w:footnotes xmlns:wpc="http://schemas.microsoft.com/office/word/2010/wordprocessingCanvas" xmlns:cx="http://schemas.microsoft.com/office/drawing/2014/chartex" xmlns:cx1="http://schemas.microsoft.com/office/drawing/2015/9/8/chartex" xmlns:cx2="http://schemas.microsoft.com/office/drawing/2015/10/21/chartex" xmlns:cx3="http://schemas.microsoft.com/office/drawing/2016/5/9/chartex" xmlns:cx4="http://schemas.microsoft.com/office/drawing/2016/5/10/chartex" xmlns:cx5="http://schemas.microsoft.com/office/drawing/2016/5/11/chartex" xmlns:cx6="http://schemas.microsoft.com/office/drawing/2016/5/12/chartex" xmlns:cx7="http://schemas.microsoft.com/office/drawing/2016/5/13/chartex" xmlns:cx8="http://schemas.microsoft.com/office/drawing/2016/5/14/chartex" xmlns:mc="http://schemas.openxmlformats.org/markup-compatibility/2006" xmlns:aink="http://schemas.microsoft.com/office/drawing/2016/ink" xmlns:am3d="http://schemas.microsoft.com/office/drawing/2017/model3d" xmlns:o="urn:schemas-microsoft-com:office:office" xmlns:oel="http://schemas.microsoft.com/office/2019/extlst" xmlns:r="http://schemas.openxmlformats.org/officeDocument/2006/relationships" xmlns:m="http://schemas.openxmlformats.org/officeDocument/2006/math" xmlns:v="urn:schemas-microsoft-com:vml" xmlns:wp14="http://schemas.microsoft.com/office/word/2010/wordprocessingDrawing" xmlns:wp="http://schemas.openxmlformats.org/drawingml/2006/wordprocessingDrawing" xmlns:w10="urn:schemas-microsoft-com:office:word" xmlns:w="http://schemas.openxmlformats.org/wordprocessingml/2006/main" xmlns:w14="http://schemas.microsoft.com/office/word/2010/wordml" xmlns:w15="http://schemas.microsoft.com/office/word/2012/wordml" xmlns:w16cex="http://schemas.microsoft.com/office/word/2018/wordml/cex" xmlns:w16cid="http://schemas.microsoft.com/office/word/2016/wordml/cid" xmlns:w16="http://schemas.microsoft.com/office/word/2018/wordml" xmlns:w16du="http://schemas.microsoft.com/office/word/2023/wordml/word16du" xmlns:w16sdtdh="http://schemas.microsoft.com/office/word/2020/wordml/sdtdatahash" xmlns:w16sdtfl="http://schemas.microsoft.com/office/word/2024/wordml/sdtformatlock" xmlns:w16se="http://schemas.microsoft.com/office/word/2015/wordml/symex" xmlns:wpg="http://schemas.microsoft.com/office/word/2010/wordprocessingGroup" xmlns:wpi="http://schemas.microsoft.com/office/word/2010/wordprocessingInk" xmlns:wne="http://schemas.microsoft.com/office/word/2006/wordml" xmlns:wps="http://schemas.microsoft.com/office/word/2010/wordprocessingShape" mc:Ignorable="w14 w15 w16se w16cid w16 w16cex w16sdtdh w16sdtfl w16du wp14">
   <w:footnote w:type="separator" w:id="-1">
     <w:p>
       <w:pPr>
@@ -2984,7 +1752,7 @@
 </file>
 
 <file path=word/header1.xml><?xml version="1.0" encoding="utf-8"?>
-<w:hdr xmlns:wpc="http://schemas.microsoft.com/office/word/2010/wordprocessingCanvas" xmlns:cx="http://schemas.microsoft.com/office/drawing/2014/chartex" xmlns:cx1="http://schemas.microsoft.com/office/drawing/2015/9/8/chartex" xmlns:cx2="http://schemas.microsoft.com/office/drawing/2015/10/21/chartex" xmlns:cx3="http://schemas.microsoft.com/office/drawing/2016/5/9/chartex" xmlns:cx4="http://schemas.microsoft.com/office/drawing/2016/5/10/chartex" xmlns:cx5="http://schemas.microsoft.com/office/drawing/2016/5/11/chartex" xmlns:cx6="http://schemas.microsoft.com/office/drawing/2016/5/12/chartex" xmlns:cx7="http://schemas.microsoft.com/office/drawing/2016/5/13/chartex" xmlns:cx8="http://schemas.microsoft.com/office/drawing/2016/5/14/chartex" xmlns:mc="http://schemas.openxmlformats.org/markup-compatibility/2006" xmlns:aink="http://schemas.microsoft.com/office/drawing/2016/ink" xmlns:am3d="http://schemas.microsoft.com/office/drawing/2017/model3d" xmlns:o="urn:schemas-microsoft-com:office:office" xmlns:oel="http://schemas.microsoft.com/office/2019/extlst" xmlns:r="http://schemas.openxmlformats.org/officeDocument/2006/relationships" xmlns:m="http://schemas.openxmlformats.org/officeDocument/2006/math" xmlns:v="urn:schemas-microsoft-com:vml" xmlns:wp14="http://schemas.microsoft.com/office/word/2010/wordprocessingDrawing" xmlns:wp="http://schemas.openxmlformats.org/drawingml/2006/wordprocessingDrawing" xmlns:w10="urn:schemas-microsoft-com:office:word" xmlns:w="http://schemas.openxmlformats.org/wordprocessingml/2006/main" xmlns:w14="http://schemas.microsoft.com/office/word/2010/wordml" xmlns:w15="http://schemas.microsoft.com/office/word/2012/wordml" xmlns:w16cex="http://schemas.microsoft.com/office/word/2018/wordml/cex" xmlns:w16cid="http://schemas.microsoft.com/office/word/2016/wordml/cid" xmlns:w16="http://schemas.microsoft.com/office/word/2018/wordml" xmlns:w16du="http://schemas.microsoft.com/office/word/2023/wordml/word16du" xmlns:w16sdtdh="http://schemas.microsoft.com/office/word/2020/wordml/sdtdatahash" xmlns:w16se="http://schemas.microsoft.com/office/word/2015/wordml/symex" xmlns:wpg="http://schemas.microsoft.com/office/word/2010/wordprocessingGroup" xmlns:wpi="http://schemas.microsoft.com/office/word/2010/wordprocessingInk" xmlns:wne="http://schemas.microsoft.com/office/word/2006/wordml" xmlns:wps="http://schemas.microsoft.com/office/word/2010/wordprocessingShape" mc:Ignorable="w14 w15 w16se w16cid w16 w16cex w16sdtdh w16du wp14">
+<w:hdr xmlns:wpc="http://schemas.microsoft.com/office/word/2010/wordprocessingCanvas" xmlns:cx="http://schemas.microsoft.com/office/drawing/2014/chartex" xmlns:cx1="http://schemas.microsoft.com/office/drawing/2015/9/8/chartex" xmlns:cx2="http://schemas.microsoft.com/office/drawing/2015/10/21/chartex" xmlns:cx3="http://schemas.microsoft.com/office/drawing/2016/5/9/chartex" xmlns:cx4="http://schemas.microsoft.com/office/drawing/2016/5/10/chartex" xmlns:cx5="http://schemas.microsoft.com/office/drawing/2016/5/11/chartex" xmlns:cx6="http://schemas.microsoft.com/office/drawing/2016/5/12/chartex" xmlns:cx7="http://schemas.microsoft.com/office/drawing/2016/5/13/chartex" xmlns:cx8="http://schemas.microsoft.com/office/drawing/2016/5/14/chartex" xmlns:mc="http://schemas.openxmlformats.org/markup-compatibility/2006" xmlns:aink="http://schemas.microsoft.com/office/drawing/2016/ink" xmlns:am3d="http://schemas.microsoft.com/office/drawing/2017/model3d" xmlns:o="urn:schemas-microsoft-com:office:office" xmlns:oel="http://schemas.microsoft.com/office/2019/extlst" xmlns:r="http://schemas.openxmlformats.org/officeDocument/2006/relationships" xmlns:m="http://schemas.openxmlformats.org/officeDocument/2006/math" xmlns:v="urn:schemas-microsoft-com:vml" xmlns:wp14="http://schemas.microsoft.com/office/word/2010/wordprocessingDrawing" xmlns:wp="http://schemas.openxmlformats.org/drawingml/2006/wordprocessingDrawing" xmlns:w10="urn:schemas-microsoft-com:office:word" xmlns:w="http://schemas.openxmlformats.org/wordprocessingml/2006/main" xmlns:w14="http://schemas.microsoft.com/office/word/2010/wordml" xmlns:w15="http://schemas.microsoft.com/office/word/2012/wordml" xmlns:w16cex="http://schemas.microsoft.com/office/word/2018/wordml/cex" xmlns:w16cid="http://schemas.microsoft.com/office/word/2016/wordml/cid" xmlns:w16="http://schemas.microsoft.com/office/word/2018/wordml" xmlns:w16du="http://schemas.microsoft.com/office/word/2023/wordml/word16du" xmlns:w16sdtdh="http://schemas.microsoft.com/office/word/2020/wordml/sdtdatahash" xmlns:w16sdtfl="http://schemas.microsoft.com/office/word/2024/wordml/sdtformatlock" xmlns:w16se="http://schemas.microsoft.com/office/word/2015/wordml/symex" xmlns:wpg="http://schemas.microsoft.com/office/word/2010/wordprocessingGroup" xmlns:wpi="http://schemas.microsoft.com/office/word/2010/wordprocessingInk" xmlns:wne="http://schemas.microsoft.com/office/word/2006/wordml" xmlns:wps="http://schemas.microsoft.com/office/word/2010/wordprocessingShape" mc:Ignorable="w14 w15 w16se w16cid w16 w16cex w16sdtdh w16sdtfl w16du wp14">
   <w:p>
     <w:pPr>
       <w:pStyle w:val="Header"/>
@@ -3040,8 +1808,38 @@
 </w:hdr>
 </file>
 
+<file path=word/intelligence2.xml><?xml version="1.0" encoding="utf-8"?>
+<int2:intelligence xmlns:int2="http://schemas.microsoft.com/office/intelligence/2020/intelligence" xmlns:oel="http://schemas.microsoft.com/office/2019/extlst">
+  <int2:observations>
+    <int2:textHash int2:hashCode="B92HeeNn1bZcGO" int2:id="RaEIbGJB">
+      <int2:state int2:value="Rejected" int2:type="spell"/>
+    </int2:textHash>
+    <int2:textHash int2:hashCode="1j+boAyR37nyLx" int2:id="vP2Ilp7a">
+      <int2:state int2:value="Rejected" int2:type="spell"/>
+    </int2:textHash>
+    <int2:bookmark int2:bookmarkName="_Int_MuuST8Dz" int2:invalidationBookmarkName="" int2:hashCode="lqKumB84IF+E4Y" int2:id="B1pb8Zy3">
+      <int2:state int2:value="Rejected" int2:type="gram"/>
+    </int2:bookmark>
+    <int2:bookmark int2:bookmarkName="_Int_oKhT4rkQ" int2:invalidationBookmarkName="" int2:hashCode="0qBNcTAaiRUhfd" int2:id="09VJW36s">
+      <int2:state int2:value="Rejected" int2:type="gram"/>
+    </int2:bookmark>
+    <int2:bookmark int2:bookmarkName="_Int_BbB0Z0C0" int2:invalidationBookmarkName="" int2:hashCode="EstbedaibsTc7q" int2:id="zrUWXeVa">
+      <int2:state int2:value="Rejected" int2:type="style"/>
+    </int2:bookmark>
+    <int2:bookmark int2:bookmarkName="_Int_uS1i1Q2i" int2:invalidationBookmarkName="" int2:hashCode="G9ITBRTc/Outxo" int2:id="aAvD5J4D">
+      <int2:state int2:value="Rejected" int2:type="gram"/>
+    </int2:bookmark>
+    <int2:bookmark int2:bookmarkName="_Int_JS6Ep633" int2:invalidationBookmarkName="" int2:hashCode="M3iwVF+l/MuYnY" int2:id="bakcccyE">
+      <int2:state int2:value="Rejected" int2:type="gram"/>
+    </int2:bookmark>
+  </int2:observations>
+  <int2:intelligenceSettings/>
+  <int2:onDemandWorkflows/>
+</int2:intelligence>
+</file>
+
 <file path=word/numbering.xml><?xml version="1.0" encoding="utf-8"?>
-<w:numbering xmlns:wpc="http://schemas.microsoft.com/office/word/2010/wordprocessingCanvas" xmlns:cx="http://schemas.microsoft.com/office/drawing/2014/chartex" xmlns:cx1="http://schemas.microsoft.com/office/drawing/2015/9/8/chartex" xmlns:cx2="http://schemas.microsoft.com/office/drawing/2015/10/21/chartex" xmlns:cx3="http://schemas.microsoft.com/office/drawing/2016/5/9/chartex" xmlns:cx4="http://schemas.microsoft.com/office/drawing/2016/5/10/chartex" xmlns:cx5="http://schemas.microsoft.com/office/drawing/2016/5/11/chartex" xmlns:cx6="http://schemas.microsoft.com/office/drawing/2016/5/12/chartex" xmlns:cx7="http://schemas.microsoft.com/office/drawing/2016/5/13/chartex" xmlns:cx8="http://schemas.microsoft.com/office/drawing/2016/5/14/chartex" xmlns:mc="http://schemas.openxmlformats.org/markup-compatibility/2006" xmlns:aink="http://schemas.microsoft.com/office/drawing/2016/ink" xmlns:am3d="http://schemas.microsoft.com/office/drawing/2017/model3d" xmlns:o="urn:schemas-microsoft-com:office:office" xmlns:oel="http://schemas.microsoft.com/office/2019/extlst" xmlns:r="http://schemas.openxmlformats.org/officeDocument/2006/relationships" xmlns:m="http://schemas.openxmlformats.org/officeDocument/2006/math" xmlns:v="urn:schemas-microsoft-com:vml" xmlns:wp14="http://schemas.microsoft.com/office/word/2010/wordprocessingDrawing" xmlns:wp="http://schemas.openxmlformats.org/drawingml/2006/wordprocessingDrawing" xmlns:w10="urn:schemas-microsoft-com:office:word" xmlns:w="http://schemas.openxmlformats.org/wordprocessingml/2006/main" xmlns:w14="http://schemas.microsoft.com/office/word/2010/wordml" xmlns:w15="http://schemas.microsoft.com/office/word/2012/wordml" xmlns:w16cex="http://schemas.microsoft.com/office/word/2018/wordml/cex" xmlns:w16cid="http://schemas.microsoft.com/office/word/2016/wordml/cid" xmlns:w16="http://schemas.microsoft.com/office/word/2018/wordml" xmlns:w16du="http://schemas.microsoft.com/office/word/2023/wordml/word16du" xmlns:w16sdtdh="http://schemas.microsoft.com/office/word/2020/wordml/sdtdatahash" xmlns:w16se="http://schemas.microsoft.com/office/word/2015/wordml/symex" xmlns:wpg="http://schemas.microsoft.com/office/word/2010/wordprocessingGroup" xmlns:wpi="http://schemas.microsoft.com/office/word/2010/wordprocessingInk" xmlns:wne="http://schemas.microsoft.com/office/word/2006/wordml" xmlns:wps="http://schemas.microsoft.com/office/word/2010/wordprocessingShape" mc:Ignorable="w14 w15 w16se w16cid w16 w16cex w16sdtdh w16du wp14">
+<w:numbering xmlns:wpc="http://schemas.microsoft.com/office/word/2010/wordprocessingCanvas" xmlns:cx="http://schemas.microsoft.com/office/drawing/2014/chartex" xmlns:cx1="http://schemas.microsoft.com/office/drawing/2015/9/8/chartex" xmlns:cx2="http://schemas.microsoft.com/office/drawing/2015/10/21/chartex" xmlns:cx3="http://schemas.microsoft.com/office/drawing/2016/5/9/chartex" xmlns:cx4="http://schemas.microsoft.com/office/drawing/2016/5/10/chartex" xmlns:cx5="http://schemas.microsoft.com/office/drawing/2016/5/11/chartex" xmlns:cx6="http://schemas.microsoft.com/office/drawing/2016/5/12/chartex" xmlns:cx7="http://schemas.microsoft.com/office/drawing/2016/5/13/chartex" xmlns:cx8="http://schemas.microsoft.com/office/drawing/2016/5/14/chartex" xmlns:mc="http://schemas.openxmlformats.org/markup-compatibility/2006" xmlns:aink="http://schemas.microsoft.com/office/drawing/2016/ink" xmlns:am3d="http://schemas.microsoft.com/office/drawing/2017/model3d" xmlns:o="urn:schemas-microsoft-com:office:office" xmlns:oel="http://schemas.microsoft.com/office/2019/extlst" xmlns:r="http://schemas.openxmlformats.org/officeDocument/2006/relationships" xmlns:m="http://schemas.openxmlformats.org/officeDocument/2006/math" xmlns:v="urn:schemas-microsoft-com:vml" xmlns:wp14="http://schemas.microsoft.com/office/word/2010/wordprocessingDrawing" xmlns:wp="http://schemas.openxmlformats.org/drawingml/2006/wordprocessingDrawing" xmlns:w10="urn:schemas-microsoft-com:office:word" xmlns:w="http://schemas.openxmlformats.org/wordprocessingml/2006/main" xmlns:w14="http://schemas.microsoft.com/office/word/2010/wordml" xmlns:w15="http://schemas.microsoft.com/office/word/2012/wordml" xmlns:w16cex="http://schemas.microsoft.com/office/word/2018/wordml/cex" xmlns:w16cid="http://schemas.microsoft.com/office/word/2016/wordml/cid" xmlns:w16="http://schemas.microsoft.com/office/word/2018/wordml" xmlns:w16du="http://schemas.microsoft.com/office/word/2023/wordml/word16du" xmlns:w16sdtdh="http://schemas.microsoft.com/office/word/2020/wordml/sdtdatahash" xmlns:w16sdtfl="http://schemas.microsoft.com/office/word/2024/wordml/sdtformatlock" xmlns:w16se="http://schemas.microsoft.com/office/word/2015/wordml/symex" xmlns:wpg="http://schemas.microsoft.com/office/word/2010/wordprocessingGroup" xmlns:wpi="http://schemas.microsoft.com/office/word/2010/wordprocessingInk" xmlns:wne="http://schemas.microsoft.com/office/word/2006/wordml" xmlns:wps="http://schemas.microsoft.com/office/word/2010/wordprocessingShape" mc:Ignorable="w14 w15 w16se w16cid w16 w16cex w16sdtdh w16sdtfl w16du wp14">
   <w:abstractNum w:abstractNumId="0" w15:restartNumberingAfterBreak="0">
     <w:nsid w:val="05D621AA"/>
     <w:multiLevelType w:val="hybridMultilevel"/>
@@ -5188,62 +3986,178 @@
       </w:rPr>
     </w:lvl>
   </w:abstractNum>
-  <w:num w:numId="1" w16cid:durableId="1016151544">
+  <w:abstractNum w:abstractNumId="17" w15:restartNumberingAfterBreak="0">
+    <w:nsid w:val="7393509C"/>
+    <w:multiLevelType w:val="hybridMultilevel"/>
+    <w:tmpl w:val="272E94D6"/>
+    <w:lvl w:ilvl="0" w:tplc="54EA19DA">
+      <w:start w:val="1"/>
+      <w:numFmt w:val="bullet"/>
+      <w:lvlText w:val=""/>
+      <w:lvlJc w:val="left"/>
+      <w:pPr>
+        <w:ind w:left="720" w:hanging="360"/>
+      </w:pPr>
+      <w:rPr>
+        <w:rFonts w:ascii="Symbol" w:hAnsi="Symbol" w:hint="default"/>
+      </w:rPr>
+    </w:lvl>
+    <w:lvl w:ilvl="1" w:tplc="2E7A4AD8">
+      <w:start w:val="1"/>
+      <w:numFmt w:val="bullet"/>
+      <w:lvlText w:val="o"/>
+      <w:lvlJc w:val="left"/>
+      <w:pPr>
+        <w:ind w:left="1440" w:hanging="360"/>
+      </w:pPr>
+      <w:rPr>
+        <w:rFonts w:ascii="Courier New" w:hAnsi="Courier New" w:hint="default"/>
+      </w:rPr>
+    </w:lvl>
+    <w:lvl w:ilvl="2" w:tplc="91807D08">
+      <w:start w:val="1"/>
+      <w:numFmt w:val="bullet"/>
+      <w:lvlText w:val=""/>
+      <w:lvlJc w:val="left"/>
+      <w:pPr>
+        <w:ind w:left="2160" w:hanging="360"/>
+      </w:pPr>
+      <w:rPr>
+        <w:rFonts w:ascii="Wingdings" w:hAnsi="Wingdings" w:hint="default"/>
+      </w:rPr>
+    </w:lvl>
+    <w:lvl w:ilvl="3" w:tplc="36E8DFD6">
+      <w:start w:val="1"/>
+      <w:numFmt w:val="bullet"/>
+      <w:lvlText w:val=""/>
+      <w:lvlJc w:val="left"/>
+      <w:pPr>
+        <w:ind w:left="2880" w:hanging="360"/>
+      </w:pPr>
+      <w:rPr>
+        <w:rFonts w:ascii="Symbol" w:hAnsi="Symbol" w:hint="default"/>
+      </w:rPr>
+    </w:lvl>
+    <w:lvl w:ilvl="4" w:tplc="A322DF7A">
+      <w:start w:val="1"/>
+      <w:numFmt w:val="bullet"/>
+      <w:lvlText w:val="o"/>
+      <w:lvlJc w:val="left"/>
+      <w:pPr>
+        <w:ind w:left="3600" w:hanging="360"/>
+      </w:pPr>
+      <w:rPr>
+        <w:rFonts w:ascii="Courier New" w:hAnsi="Courier New" w:hint="default"/>
+      </w:rPr>
+    </w:lvl>
+    <w:lvl w:ilvl="5" w:tplc="E08E69FA">
+      <w:start w:val="1"/>
+      <w:numFmt w:val="bullet"/>
+      <w:lvlText w:val=""/>
+      <w:lvlJc w:val="left"/>
+      <w:pPr>
+        <w:ind w:left="4320" w:hanging="360"/>
+      </w:pPr>
+      <w:rPr>
+        <w:rFonts w:ascii="Wingdings" w:hAnsi="Wingdings" w:hint="default"/>
+      </w:rPr>
+    </w:lvl>
+    <w:lvl w:ilvl="6" w:tplc="02D61A00">
+      <w:start w:val="1"/>
+      <w:numFmt w:val="bullet"/>
+      <w:lvlText w:val=""/>
+      <w:lvlJc w:val="left"/>
+      <w:pPr>
+        <w:ind w:left="5040" w:hanging="360"/>
+      </w:pPr>
+      <w:rPr>
+        <w:rFonts w:ascii="Symbol" w:hAnsi="Symbol" w:hint="default"/>
+      </w:rPr>
+    </w:lvl>
+    <w:lvl w:ilvl="7" w:tplc="D71AA22C">
+      <w:start w:val="1"/>
+      <w:numFmt w:val="bullet"/>
+      <w:lvlText w:val="o"/>
+      <w:lvlJc w:val="left"/>
+      <w:pPr>
+        <w:ind w:left="5760" w:hanging="360"/>
+      </w:pPr>
+      <w:rPr>
+        <w:rFonts w:ascii="Courier New" w:hAnsi="Courier New" w:hint="default"/>
+      </w:rPr>
+    </w:lvl>
+    <w:lvl w:ilvl="8" w:tplc="13669242">
+      <w:start w:val="1"/>
+      <w:numFmt w:val="bullet"/>
+      <w:lvlText w:val=""/>
+      <w:lvlJc w:val="left"/>
+      <w:pPr>
+        <w:ind w:left="6480" w:hanging="360"/>
+      </w:pPr>
+      <w:rPr>
+        <w:rFonts w:ascii="Wingdings" w:hAnsi="Wingdings" w:hint="default"/>
+      </w:rPr>
+    </w:lvl>
+  </w:abstractNum>
+  <w:num w:numId="1" w16cid:durableId="1165976497">
+    <w:abstractNumId w:val="17"/>
+  </w:num>
+  <w:num w:numId="2" w16cid:durableId="1016151544">
     <w:abstractNumId w:val="6"/>
   </w:num>
-  <w:num w:numId="2" w16cid:durableId="2100445268">
+  <w:num w:numId="3" w16cid:durableId="2100445268">
     <w:abstractNumId w:val="4"/>
   </w:num>
-  <w:num w:numId="3" w16cid:durableId="1789930485">
+  <w:num w:numId="4" w16cid:durableId="1789930485">
     <w:abstractNumId w:val="0"/>
   </w:num>
-  <w:num w:numId="4" w16cid:durableId="656299614">
+  <w:num w:numId="5" w16cid:durableId="656299614">
     <w:abstractNumId w:val="2"/>
   </w:num>
-  <w:num w:numId="5" w16cid:durableId="1256402781">
+  <w:num w:numId="6" w16cid:durableId="1256402781">
     <w:abstractNumId w:val="11"/>
   </w:num>
-  <w:num w:numId="6" w16cid:durableId="126513907">
+  <w:num w:numId="7" w16cid:durableId="126513907">
     <w:abstractNumId w:val="9"/>
   </w:num>
-  <w:num w:numId="7" w16cid:durableId="1708337255">
+  <w:num w:numId="8" w16cid:durableId="1708337255">
     <w:abstractNumId w:val="5"/>
   </w:num>
-  <w:num w:numId="8" w16cid:durableId="670065345">
+  <w:num w:numId="9" w16cid:durableId="670065345">
     <w:abstractNumId w:val="10"/>
   </w:num>
-  <w:num w:numId="9" w16cid:durableId="2056390525">
+  <w:num w:numId="10" w16cid:durableId="2056390525">
     <w:abstractNumId w:val="13"/>
   </w:num>
-  <w:num w:numId="10" w16cid:durableId="685328512">
+  <w:num w:numId="11" w16cid:durableId="685328512">
     <w:abstractNumId w:val="16"/>
   </w:num>
-  <w:num w:numId="11" w16cid:durableId="491722246">
+  <w:num w:numId="12" w16cid:durableId="491722246">
     <w:abstractNumId w:val="1"/>
   </w:num>
-  <w:num w:numId="12" w16cid:durableId="1824203677">
+  <w:num w:numId="13" w16cid:durableId="1824203677">
     <w:abstractNumId w:val="12"/>
   </w:num>
-  <w:num w:numId="13" w16cid:durableId="648367347">
+  <w:num w:numId="14" w16cid:durableId="648367347">
     <w:abstractNumId w:val="7"/>
   </w:num>
-  <w:num w:numId="14" w16cid:durableId="2047291738">
+  <w:num w:numId="15" w16cid:durableId="2047291738">
     <w:abstractNumId w:val="3"/>
   </w:num>
-  <w:num w:numId="15" w16cid:durableId="34088700">
+  <w:num w:numId="16" w16cid:durableId="34088700">
     <w:abstractNumId w:val="14"/>
   </w:num>
-  <w:num w:numId="16" w16cid:durableId="129329306">
+  <w:num w:numId="17" w16cid:durableId="129329306">
     <w:abstractNumId w:val="8"/>
   </w:num>
-  <w:num w:numId="17" w16cid:durableId="1291474686">
+  <w:num w:numId="18" w16cid:durableId="1291474686">
     <w:abstractNumId w:val="15"/>
   </w:num>
 </w:numbering>
 </file>
 
 <file path=word/styles.xml><?xml version="1.0" encoding="utf-8"?>
-<w:styles xmlns:mc="http://schemas.openxmlformats.org/markup-compatibility/2006" xmlns:r="http://schemas.openxmlformats.org/officeDocument/2006/relationships" xmlns:w="http://schemas.openxmlformats.org/wordprocessingml/2006/main" xmlns:w14="http://schemas.microsoft.com/office/word/2010/wordml" xmlns:w15="http://schemas.microsoft.com/office/word/2012/wordml" xmlns:w16cex="http://schemas.microsoft.com/office/word/2018/wordml/cex" xmlns:w16cid="http://schemas.microsoft.com/office/word/2016/wordml/cid" xmlns:w16="http://schemas.microsoft.com/office/word/2018/wordml" xmlns:w16du="http://schemas.microsoft.com/office/word/2023/wordml/word16du" xmlns:w16sdtdh="http://schemas.microsoft.com/office/word/2020/wordml/sdtdatahash" xmlns:w16se="http://schemas.microsoft.com/office/word/2015/wordml/symex" mc:Ignorable="w14 w15 w16se w16cid w16 w16cex w16sdtdh w16du">
+<w:styles xmlns:mc="http://schemas.openxmlformats.org/markup-compatibility/2006" xmlns:r="http://schemas.openxmlformats.org/officeDocument/2006/relationships" xmlns:w="http://schemas.openxmlformats.org/wordprocessingml/2006/main" xmlns:w14="http://schemas.microsoft.com/office/word/2010/wordml" xmlns:w15="http://schemas.microsoft.com/office/word/2012/wordml" xmlns:w16cex="http://schemas.microsoft.com/office/word/2018/wordml/cex" xmlns:w16cid="http://schemas.microsoft.com/office/word/2016/wordml/cid" xmlns:w16="http://schemas.microsoft.com/office/word/2018/wordml" xmlns:w16du="http://schemas.microsoft.com/office/word/2023/wordml/word16du" xmlns:w16sdtdh="http://schemas.microsoft.com/office/word/2020/wordml/sdtdatahash" xmlns:w16sdtfl="http://schemas.microsoft.com/office/word/2024/wordml/sdtformatlock" xmlns:w16se="http://schemas.microsoft.com/office/word/2015/wordml/symex" mc:Ignorable="w14 w15 w16se w16cid w16 w16cex w16sdtdh w16sdtfl w16du">
   <w:docDefaults>
     <w:rPrDefault>
       <w:rPr>
@@ -6460,15 +5374,6 @@
 </file>
 
 <file path=customXml/item1.xml><?xml version="1.0" encoding="utf-8"?>
-<?mso-contentType ?>
-<FormTemplates xmlns="http://schemas.microsoft.com/sharepoint/v3/contenttype/forms">
-  <Display>DocumentLibraryForm</Display>
-  <Edit>DocumentLibraryForm</Edit>
-  <New>DocumentLibraryForm</New>
-</FormTemplates>
-</file>
-
-<file path=customXml/item2.xml><?xml version="1.0" encoding="utf-8"?>
 <p:properties xmlns:p="http://schemas.microsoft.com/office/2006/metadata/properties" xmlns:xsi="http://www.w3.org/2001/XMLSchema-instance" xmlns:pc="http://schemas.microsoft.com/office/infopath/2007/PartnerControls">
   <documentManagement>
     <TaxCatchAll xmlns="15421740-46cd-401b-b22f-0b6c9da52387" xsi:nil="true"/>
@@ -6479,9 +5384,18 @@
 </p:properties>
 </file>
 
+<file path=customXml/item2.xml><?xml version="1.0" encoding="utf-8"?>
+<?mso-contentType ?>
+<FormTemplates xmlns="http://schemas.microsoft.com/sharepoint/v3/contenttype/forms">
+  <Display>DocumentLibraryForm</Display>
+  <Edit>DocumentLibraryForm</Edit>
+  <New>DocumentLibraryForm</New>
+</FormTemplates>
+</file>
+
 <file path=customXml/item3.xml><?xml version="1.0" encoding="utf-8"?>
-<ct:contentTypeSchema xmlns:ct="http://schemas.microsoft.com/office/2006/metadata/contentType" xmlns:ma="http://schemas.microsoft.com/office/2006/metadata/properties/metaAttributes" ct:_="" ma:_="" ma:contentTypeName="Document" ma:contentTypeID="0x0101004B947405BA74E34ABF5F812EFCEDB6DE" ma:contentTypeVersion="15" ma:contentTypeDescription="Create a new document." ma:contentTypeScope="" ma:versionID="0f653251e4ea4373f03449e515603a14">
-  <xsd:schema xmlns:xsd="http://www.w3.org/2001/XMLSchema" xmlns:xs="http://www.w3.org/2001/XMLSchema" xmlns:p="http://schemas.microsoft.com/office/2006/metadata/properties" xmlns:ns2="9fccc204-5713-4c78-a21d-59793ba36069" xmlns:ns3="15421740-46cd-401b-b22f-0b6c9da52387" targetNamespace="http://schemas.microsoft.com/office/2006/metadata/properties" ma:root="true" ma:fieldsID="770212cb3ed38188463015440a2fcf08" ns2:_="" ns3:_="">
+<ct:contentTypeSchema xmlns:ct="http://schemas.microsoft.com/office/2006/metadata/contentType" xmlns:ma="http://schemas.microsoft.com/office/2006/metadata/properties/metaAttributes" ct:_="" ma:_="" ma:contentTypeName="Document" ma:contentTypeID="0x0101004B947405BA74E34ABF5F812EFCEDB6DE" ma:contentTypeVersion="15" ma:contentTypeDescription="Create a new document." ma:contentTypeScope="" ma:versionID="bbac5c9828b238fe2ca4d2b281d3f1ee">
+  <xsd:schema xmlns:xsd="http://www.w3.org/2001/XMLSchema" xmlns:xs="http://www.w3.org/2001/XMLSchema" xmlns:p="http://schemas.microsoft.com/office/2006/metadata/properties" xmlns:ns2="9fccc204-5713-4c78-a21d-59793ba36069" xmlns:ns3="15421740-46cd-401b-b22f-0b6c9da52387" targetNamespace="http://schemas.microsoft.com/office/2006/metadata/properties" ma:root="true" ma:fieldsID="f8f4463e47ed2476cc4eb582c401836f" ns2:_="" ns3:_="">
     <xsd:import namespace="9fccc204-5713-4c78-a21d-59793ba36069"/>
     <xsd:import namespace="15421740-46cd-401b-b22f-0b6c9da52387"/>
     <xsd:element name="properties">
@@ -6715,14 +5629,6 @@
 </file>
 
 <file path=customXml/itemProps1.xml><?xml version="1.0" encoding="utf-8"?>
-<ds:datastoreItem xmlns:ds="http://schemas.openxmlformats.org/officeDocument/2006/customXml" ds:itemID="{93472B84-1A7B-4116-93A8-5091398E2EAF}">
-  <ds:schemaRefs>
-    <ds:schemaRef ds:uri="http://schemas.microsoft.com/sharepoint/v3/contenttype/forms"/>
-  </ds:schemaRefs>
-</ds:datastoreItem>
-</file>
-
-<file path=customXml/itemProps2.xml><?xml version="1.0" encoding="utf-8"?>
 <ds:datastoreItem xmlns:ds="http://schemas.openxmlformats.org/officeDocument/2006/customXml" ds:itemID="{FE8965DE-8DF5-40AE-B3CB-A398251DFC13}">
   <ds:schemaRefs>
     <ds:schemaRef ds:uri="http://schemas.microsoft.com/office/2006/metadata/properties"/>
@@ -6733,6 +5639,29 @@
 </ds:datastoreItem>
 </file>
 
+<file path=customXml/itemProps2.xml><?xml version="1.0" encoding="utf-8"?>
+<ds:datastoreItem xmlns:ds="http://schemas.openxmlformats.org/officeDocument/2006/customXml" ds:itemID="{93472B84-1A7B-4116-93A8-5091398E2EAF}">
+  <ds:schemaRefs>
+    <ds:schemaRef ds:uri="http://schemas.microsoft.com/sharepoint/v3/contenttype/forms"/>
+  </ds:schemaRefs>
+</ds:datastoreItem>
+</file>
+
 <file path=customXml/itemProps3.xml><?xml version="1.0" encoding="utf-8"?>
-<ds:datastoreItem xmlns:ds="http://schemas.openxmlformats.org/officeDocument/2006/customXml" ds:itemID="{7777AF14-D7A7-4136-AB76-2F523A328804}"/>
+<ds:datastoreItem xmlns:ds="http://schemas.openxmlformats.org/officeDocument/2006/customXml" ds:itemID="{11542EF7-F20D-4817-80E0-0184AEF8916E}">
+  <ds:schemaRefs>
+    <ds:schemaRef ds:uri="http://schemas.microsoft.com/office/2006/metadata/contentType"/>
+    <ds:schemaRef ds:uri="http://schemas.microsoft.com/office/2006/metadata/properties/metaAttributes"/>
+    <ds:schemaRef ds:uri="http://www.w3.org/2001/XMLSchema"/>
+    <ds:schemaRef ds:uri="http://schemas.microsoft.com/office/2006/metadata/properties"/>
+    <ds:schemaRef ds:uri="9fccc204-5713-4c78-a21d-59793ba36069"/>
+    <ds:schemaRef ds:uri="15421740-46cd-401b-b22f-0b6c9da52387"/>
+    <ds:schemaRef ds:uri="http://schemas.microsoft.com/office/2006/documentManagement/types"/>
+    <ds:schemaRef ds:uri="http://schemas.microsoft.com/office/infopath/2007/PartnerControls"/>
+    <ds:schemaRef ds:uri="http://schemas.openxmlformats.org/package/2006/metadata/core-properties"/>
+    <ds:schemaRef ds:uri="http://purl.org/dc/elements/1.1/"/>
+    <ds:schemaRef ds:uri="http://purl.org/dc/terms/"/>
+    <ds:schemaRef ds:uri="http://schemas.microsoft.com/internal/obd"/>
+  </ds:schemaRefs>
+</ds:datastoreItem>
 </file>